--- a/Primeiro_Semestre/Banco_de_Dados/projeto_brinquedoteca_bd/Projeto_Brinquedoteca_BD.docx
+++ b/Primeiro_Semestre/Banco_de_Dados/projeto_brinquedoteca_bd/Projeto_Brinquedoteca_BD.docx
@@ -368,7 +368,7 @@
           <w:rFonts w:cs="Times New Roman"/>
         </w:rPr>
         <w:sectPr>
-          <w:headerReference w:type="first" r:id="rId7"/>
+          <w:headerReference w:type="first" r:id="rId8"/>
           <w:pgSz w:w="11907" w:h="16839"/>
           <w:pgMar w:top="1701" w:right="1134" w:bottom="1134" w:left="1701" w:header="720" w:footer="720" w:gutter="0"/>
           <w:cols w:space="708"/>
@@ -840,7 +840,7 @@
           <w:rFonts w:cs="Times New Roman"/>
         </w:rPr>
         <w:sectPr>
-          <w:headerReference w:type="first" r:id="rId8"/>
+          <w:headerReference w:type="first" r:id="rId9"/>
           <w:pgSz w:w="11907" w:h="16839"/>
           <w:pgMar w:top="1701" w:right="1134" w:bottom="1134" w:left="1701" w:header="720" w:footer="720" w:gutter="0"/>
           <w:cols w:space="708"/>
@@ -952,13 +952,7 @@
         </w:r>
         <w:r>
           <w:tab/>
-          <w:t>APRE</w:t>
-        </w:r>
-        <w:r>
-          <w:t>S</w:t>
-        </w:r>
-        <w:r>
-          <w:t>ENTAÇÃO DO PROJETO</w:t>
+          <w:t>APRESENTAÇÃO DO PROJETO</w:t>
         </w:r>
         <w:r>
           <w:tab/>
@@ -1337,21 +1331,13 @@
         <w:t xml:space="preserve"> de um sistema de uma brinquedoteca</w:t>
       </w:r>
       <w:r>
-        <w:t xml:space="preserve">, atuando na supervisão dos jogos e </w:t>
-      </w:r>
-      <w:proofErr w:type="spellStart"/>
-      <w:r>
-        <w:t>brinquendos</w:t>
-      </w:r>
-      <w:proofErr w:type="spellEnd"/>
-      <w:r>
-        <w:t xml:space="preserve"> e controle de fluxo de recursos. Assim, garantindo melhor facilidade na busca de informações </w:t>
-      </w:r>
-      <w:r>
-        <w:t>a respeito</w:t>
-      </w:r>
-      <w:r>
-        <w:t xml:space="preserve"> dos materiais utilizados pelo público infantil.</w:t>
+        <w:t>, atuando na supervisão dos jogos e brinque</w:t>
+      </w:r>
+      <w:r>
+        <w:t>d</w:t>
+      </w:r>
+      <w:r>
+        <w:t>os e controle de fluxo de recursos. Assim, garantindo melhor facilidade na busca de informações a respeito dos materiais utilizados pelo público infantil.</w:t>
       </w:r>
     </w:p>
     <w:p>
@@ -1484,26 +1470,1370 @@
     <w:p>
       <w:pPr>
         <w:jc w:val="both"/>
-      </w:pPr>
-      <w:r>
-        <w:tab/>
-        <w:t>Digite seu texto aqui. Apresente a 3a Forma Normal de todas as tabelas envolvidas no seu projeto.</w:t>
+        <w:rPr>
+          <w:b/>
+          <w:bCs/>
+        </w:rPr>
+      </w:pPr>
+      <w:r>
+        <w:br/>
+      </w:r>
+      <w:r>
+        <w:rPr>
+          <w:b/>
+          <w:bCs/>
+        </w:rPr>
+        <w:t>Processos de Normalizando</w:t>
+      </w:r>
+      <w:r>
+        <w:rPr>
+          <w:b/>
+          <w:bCs/>
+        </w:rPr>
+        <w:t xml:space="preserve"> do Sistema da Brinquedoteca</w:t>
+      </w:r>
+      <w:r>
+        <w:rPr>
+          <w:b/>
+          <w:bCs/>
+        </w:rPr>
+        <w:t>:</w:t>
       </w:r>
     </w:p>
     <w:p>
       <w:pPr>
         <w:jc w:val="both"/>
+      </w:pPr>
+    </w:p>
+    <w:p>
+      <w:pPr>
+        <w:jc w:val="both"/>
+      </w:pPr>
+      <w:r>
+        <w:t>Principal:</w:t>
+      </w:r>
+    </w:p>
+    <w:p>
+      <w:pPr>
+        <w:pStyle w:val="PargrafodaLista"/>
+        <w:numPr>
+          <w:ilvl w:val="0"/>
+          <w:numId w:val="4"/>
+        </w:numPr>
+        <w:jc w:val="both"/>
+      </w:pPr>
+      <w:proofErr w:type="gramStart"/>
+      <w:r>
+        <w:t>Jogos(</w:t>
+      </w:r>
+      <w:proofErr w:type="spellStart"/>
+      <w:proofErr w:type="gramEnd"/>
+      <w:r>
+        <w:t>id_jogo</w:t>
+      </w:r>
+      <w:proofErr w:type="spellEnd"/>
+      <w:r>
+        <w:t xml:space="preserve"> (PK), </w:t>
+      </w:r>
+      <w:proofErr w:type="spellStart"/>
+      <w:r>
+        <w:t>id_tipo</w:t>
+      </w:r>
+      <w:proofErr w:type="spellEnd"/>
+      <w:r>
+        <w:t xml:space="preserve"> (FK), </w:t>
+      </w:r>
+      <w:proofErr w:type="spellStart"/>
+      <w:r>
+        <w:t>id_est_desenv</w:t>
+      </w:r>
+      <w:proofErr w:type="spellEnd"/>
+      <w:r>
+        <w:t xml:space="preserve"> (FK),</w:t>
+      </w:r>
+      <w:r>
+        <w:t xml:space="preserve"> </w:t>
+      </w:r>
+      <w:proofErr w:type="spellStart"/>
+      <w:r>
+        <w:t>id_</w:t>
+      </w:r>
+      <w:proofErr w:type="gramStart"/>
+      <w:r>
+        <w:t>estado</w:t>
+      </w:r>
+      <w:proofErr w:type="spellEnd"/>
+      <w:r>
+        <w:t>(</w:t>
+      </w:r>
+      <w:proofErr w:type="gramEnd"/>
+      <w:r>
+        <w:t>FK),</w:t>
+      </w:r>
+      <w:r>
+        <w:t xml:space="preserve"> nome, </w:t>
+      </w:r>
+      <w:proofErr w:type="spellStart"/>
+      <w:r>
+        <w:t>faixa_etaria</w:t>
+      </w:r>
+      <w:proofErr w:type="spellEnd"/>
+      <w:r>
+        <w:t>);</w:t>
+      </w:r>
+    </w:p>
+    <w:p>
+      <w:pPr>
+        <w:pStyle w:val="PargrafodaLista"/>
+        <w:numPr>
+          <w:ilvl w:val="0"/>
+          <w:numId w:val="4"/>
+        </w:numPr>
+        <w:jc w:val="both"/>
+      </w:pPr>
+      <w:proofErr w:type="gramStart"/>
+      <w:r>
+        <w:t>Brinquedos(</w:t>
+      </w:r>
+      <w:proofErr w:type="spellStart"/>
+      <w:proofErr w:type="gramEnd"/>
+      <w:r>
+        <w:t>id_brinquedo</w:t>
+      </w:r>
+      <w:proofErr w:type="spellEnd"/>
+      <w:r>
+        <w:t xml:space="preserve"> (PK), </w:t>
+      </w:r>
+      <w:proofErr w:type="spellStart"/>
+      <w:r>
+        <w:t>id_tipo</w:t>
+      </w:r>
+      <w:proofErr w:type="spellEnd"/>
+      <w:r>
+        <w:t xml:space="preserve"> (FK), </w:t>
+      </w:r>
+      <w:proofErr w:type="spellStart"/>
+      <w:r>
+        <w:t>id_area_desenv</w:t>
+      </w:r>
+      <w:proofErr w:type="spellEnd"/>
+      <w:r>
+        <w:t xml:space="preserve"> (FK), </w:t>
+      </w:r>
+      <w:proofErr w:type="spellStart"/>
+      <w:r>
+        <w:t>id_</w:t>
+      </w:r>
+      <w:proofErr w:type="gramStart"/>
+      <w:r>
+        <w:t>estado</w:t>
+      </w:r>
+      <w:proofErr w:type="spellEnd"/>
+      <w:r>
+        <w:t>(</w:t>
+      </w:r>
+      <w:proofErr w:type="gramEnd"/>
+      <w:r>
+        <w:t>FK),</w:t>
+      </w:r>
+      <w:r>
+        <w:t xml:space="preserve"> </w:t>
+      </w:r>
+      <w:r>
+        <w:t xml:space="preserve">nome, </w:t>
+      </w:r>
+      <w:proofErr w:type="spellStart"/>
+      <w:r>
+        <w:t>faixa_etaria</w:t>
+      </w:r>
+      <w:proofErr w:type="spellEnd"/>
+      <w:r>
+        <w:t>);</w:t>
+      </w:r>
+    </w:p>
+    <w:p>
+      <w:pPr>
+        <w:pStyle w:val="PargrafodaLista"/>
+        <w:numPr>
+          <w:ilvl w:val="0"/>
+          <w:numId w:val="4"/>
+        </w:numPr>
+        <w:jc w:val="both"/>
+      </w:pPr>
+      <w:proofErr w:type="gramStart"/>
+      <w:r>
+        <w:t>Tipos(</w:t>
+      </w:r>
+      <w:proofErr w:type="spellStart"/>
+      <w:proofErr w:type="gramEnd"/>
+      <w:r>
+        <w:t>id_tipo</w:t>
+      </w:r>
+      <w:proofErr w:type="spellEnd"/>
+      <w:r>
+        <w:t xml:space="preserve"> (PK), categoria, origem</w:t>
+      </w:r>
+      <w:r>
+        <w:t>, quantidade</w:t>
+      </w:r>
+      <w:r>
+        <w:t>);</w:t>
+      </w:r>
+    </w:p>
+    <w:p>
+      <w:pPr>
+        <w:pStyle w:val="PargrafodaLista"/>
+        <w:numPr>
+          <w:ilvl w:val="0"/>
+          <w:numId w:val="4"/>
+        </w:numPr>
+        <w:jc w:val="both"/>
+      </w:pPr>
+      <w:proofErr w:type="spellStart"/>
+      <w:proofErr w:type="gramStart"/>
+      <w:r>
+        <w:t>estagio</w:t>
+      </w:r>
+      <w:proofErr w:type="gramEnd"/>
+      <w:r>
+        <w:t>_</w:t>
+      </w:r>
+      <w:proofErr w:type="gramStart"/>
+      <w:r>
+        <w:t>desenvolvimento</w:t>
+      </w:r>
+      <w:proofErr w:type="spellEnd"/>
+      <w:r>
+        <w:t>(</w:t>
+      </w:r>
+      <w:proofErr w:type="spellStart"/>
+      <w:proofErr w:type="gramEnd"/>
+      <w:r>
+        <w:t>id_est_desenv</w:t>
+      </w:r>
+      <w:proofErr w:type="spellEnd"/>
+      <w:r>
+        <w:t xml:space="preserve"> (PK), </w:t>
+      </w:r>
+      <w:proofErr w:type="spellStart"/>
+      <w:r>
+        <w:t>descricao</w:t>
+      </w:r>
+      <w:proofErr w:type="spellEnd"/>
+      <w:r>
+        <w:t>);</w:t>
+      </w:r>
+    </w:p>
+    <w:p>
+      <w:pPr>
+        <w:pStyle w:val="PargrafodaLista"/>
+        <w:numPr>
+          <w:ilvl w:val="0"/>
+          <w:numId w:val="4"/>
+        </w:numPr>
+        <w:jc w:val="both"/>
+      </w:pPr>
+      <w:proofErr w:type="spellStart"/>
+      <w:r>
+        <w:t>area_</w:t>
+      </w:r>
+      <w:proofErr w:type="gramStart"/>
+      <w:r>
+        <w:t>desenvolvimento</w:t>
+      </w:r>
+      <w:proofErr w:type="spellEnd"/>
+      <w:r>
+        <w:t>(</w:t>
+      </w:r>
+      <w:proofErr w:type="spellStart"/>
+      <w:proofErr w:type="gramEnd"/>
+      <w:r>
+        <w:t>id_area_desenv</w:t>
+      </w:r>
+      <w:proofErr w:type="spellEnd"/>
+      <w:r>
+        <w:t xml:space="preserve"> (PK), </w:t>
+      </w:r>
+      <w:proofErr w:type="spellStart"/>
+      <w:r>
+        <w:t>descricao</w:t>
+      </w:r>
+      <w:proofErr w:type="spellEnd"/>
+      <w:r>
+        <w:t>);</w:t>
+      </w:r>
+    </w:p>
+    <w:p>
+      <w:pPr>
+        <w:ind w:left="360"/>
+        <w:jc w:val="both"/>
+      </w:pPr>
+    </w:p>
+    <w:p>
+      <w:pPr>
+        <w:pBdr>
+          <w:top w:val="single" w:sz="4" w:space="1" w:color="auto"/>
+        </w:pBdr>
+        <w:jc w:val="both"/>
+      </w:pPr>
+    </w:p>
+    <w:p>
+      <w:pPr>
+        <w:jc w:val="both"/>
+      </w:pPr>
+      <w:r>
+        <w:t>Pessoas:</w:t>
+      </w:r>
+    </w:p>
+    <w:p>
+      <w:pPr>
+        <w:pStyle w:val="PargrafodaLista"/>
+        <w:numPr>
+          <w:ilvl w:val="0"/>
+          <w:numId w:val="3"/>
+        </w:numPr>
+        <w:jc w:val="both"/>
+      </w:pPr>
+      <w:proofErr w:type="gramStart"/>
+      <w:r>
+        <w:t>Criança(</w:t>
+      </w:r>
+      <w:proofErr w:type="spellStart"/>
+      <w:proofErr w:type="gramEnd"/>
+      <w:r>
+        <w:t>id_crianca</w:t>
+      </w:r>
+      <w:proofErr w:type="spellEnd"/>
+      <w:r>
+        <w:t xml:space="preserve"> (PK), </w:t>
+      </w:r>
+      <w:proofErr w:type="spellStart"/>
+      <w:r>
+        <w:t>id_responsavel</w:t>
+      </w:r>
+      <w:proofErr w:type="spellEnd"/>
+      <w:r>
+        <w:t xml:space="preserve"> (FK), nome, idade, CPF</w:t>
+      </w:r>
+      <w:r>
+        <w:t>);</w:t>
+      </w:r>
+    </w:p>
+    <w:p>
+      <w:pPr>
+        <w:pStyle w:val="PargrafodaLista"/>
+        <w:numPr>
+          <w:ilvl w:val="0"/>
+          <w:numId w:val="3"/>
+        </w:numPr>
+        <w:jc w:val="both"/>
+      </w:pPr>
+      <w:proofErr w:type="gramStart"/>
+      <w:r>
+        <w:t>Responsável(</w:t>
+      </w:r>
+      <w:proofErr w:type="spellStart"/>
+      <w:proofErr w:type="gramEnd"/>
+      <w:r>
+        <w:t>id_responsavel</w:t>
+      </w:r>
+      <w:proofErr w:type="spellEnd"/>
+      <w:r>
+        <w:t xml:space="preserve"> (PK), </w:t>
+      </w:r>
+      <w:proofErr w:type="spellStart"/>
+      <w:r>
+        <w:t>id_</w:t>
+      </w:r>
+      <w:proofErr w:type="gramStart"/>
+      <w:r>
+        <w:t>telefone</w:t>
+      </w:r>
+      <w:proofErr w:type="spellEnd"/>
+      <w:r>
+        <w:t>(</w:t>
+      </w:r>
+      <w:proofErr w:type="gramEnd"/>
+      <w:r>
+        <w:t xml:space="preserve">FK), nome, endereço, </w:t>
+      </w:r>
+      <w:r>
+        <w:t>CPF);</w:t>
+      </w:r>
+    </w:p>
+    <w:p>
+      <w:pPr>
+        <w:pStyle w:val="PargrafodaLista"/>
+        <w:numPr>
+          <w:ilvl w:val="0"/>
+          <w:numId w:val="3"/>
+        </w:numPr>
+        <w:jc w:val="both"/>
+      </w:pPr>
+      <w:proofErr w:type="gramStart"/>
+      <w:r>
+        <w:t>Funcionário(</w:t>
+      </w:r>
+      <w:proofErr w:type="spellStart"/>
+      <w:proofErr w:type="gramEnd"/>
+      <w:r>
+        <w:t>id_funcionario</w:t>
+      </w:r>
+      <w:proofErr w:type="spellEnd"/>
+      <w:r>
+        <w:t xml:space="preserve"> (PK), </w:t>
+      </w:r>
+      <w:proofErr w:type="spellStart"/>
+      <w:r>
+        <w:t>id_telefone</w:t>
+      </w:r>
+      <w:proofErr w:type="spellEnd"/>
+      <w:r>
+        <w:t xml:space="preserve"> (FK), </w:t>
+      </w:r>
+      <w:proofErr w:type="spellStart"/>
+      <w:r>
+        <w:t>id_</w:t>
+      </w:r>
+      <w:proofErr w:type="gramStart"/>
+      <w:r>
+        <w:t>cargo</w:t>
+      </w:r>
+      <w:proofErr w:type="spellEnd"/>
+      <w:r>
+        <w:t>(</w:t>
+      </w:r>
+      <w:proofErr w:type="gramEnd"/>
+      <w:r>
+        <w:t xml:space="preserve">FK), </w:t>
+      </w:r>
+      <w:proofErr w:type="spellStart"/>
+      <w:r>
+        <w:t>id_</w:t>
+      </w:r>
+      <w:proofErr w:type="gramStart"/>
+      <w:r>
+        <w:t>turno</w:t>
+      </w:r>
+      <w:proofErr w:type="spellEnd"/>
+      <w:r>
+        <w:t>(</w:t>
+      </w:r>
+      <w:proofErr w:type="gramEnd"/>
+      <w:r>
+        <w:t xml:space="preserve">FK), </w:t>
+      </w:r>
+      <w:proofErr w:type="spellStart"/>
+      <w:r>
+        <w:t>id_</w:t>
+      </w:r>
+      <w:proofErr w:type="gramStart"/>
+      <w:r>
+        <w:t>status</w:t>
+      </w:r>
+      <w:proofErr w:type="spellEnd"/>
+      <w:r>
+        <w:t>(</w:t>
+      </w:r>
+      <w:proofErr w:type="gramEnd"/>
+      <w:r>
+        <w:t xml:space="preserve">FK), </w:t>
+      </w:r>
+      <w:r>
+        <w:t xml:space="preserve">nome, idade, </w:t>
+      </w:r>
+      <w:r>
+        <w:t>CP</w:t>
+      </w:r>
+      <w:r>
+        <w:t>F</w:t>
+      </w:r>
+      <w:r>
+        <w:t>);</w:t>
+      </w:r>
+    </w:p>
+    <w:p>
+      <w:pPr>
+        <w:pStyle w:val="PargrafodaLista"/>
+        <w:numPr>
+          <w:ilvl w:val="0"/>
+          <w:numId w:val="3"/>
+        </w:numPr>
+        <w:jc w:val="both"/>
+      </w:pPr>
+      <w:proofErr w:type="gramStart"/>
+      <w:r>
+        <w:t>Doador(</w:t>
+      </w:r>
+      <w:proofErr w:type="spellStart"/>
+      <w:proofErr w:type="gramEnd"/>
+      <w:r>
+        <w:t>id_doador</w:t>
+      </w:r>
+      <w:proofErr w:type="spellEnd"/>
+      <w:r>
+        <w:t xml:space="preserve"> (PK), </w:t>
+      </w:r>
+      <w:proofErr w:type="spellStart"/>
+      <w:r>
+        <w:t>id_telefone</w:t>
+      </w:r>
+      <w:proofErr w:type="spellEnd"/>
+      <w:r>
+        <w:t xml:space="preserve"> (FK), nome, </w:t>
+      </w:r>
+      <w:proofErr w:type="spellStart"/>
+      <w:r>
+        <w:t>endereco</w:t>
+      </w:r>
+      <w:proofErr w:type="spellEnd"/>
+      <w:r>
+        <w:t xml:space="preserve">, </w:t>
+      </w:r>
+      <w:r>
+        <w:t>CPF);</w:t>
+      </w:r>
+    </w:p>
+    <w:p>
+      <w:pPr>
+        <w:pStyle w:val="PargrafodaLista"/>
+        <w:numPr>
+          <w:ilvl w:val="0"/>
+          <w:numId w:val="3"/>
+        </w:numPr>
+        <w:jc w:val="both"/>
+      </w:pPr>
+      <w:proofErr w:type="gramStart"/>
+      <w:r>
+        <w:t>Fornecedor(</w:t>
+      </w:r>
+      <w:proofErr w:type="spellStart"/>
+      <w:proofErr w:type="gramEnd"/>
+      <w:r>
+        <w:t>id_fornecedor</w:t>
+      </w:r>
+      <w:proofErr w:type="spellEnd"/>
+      <w:r>
+        <w:t xml:space="preserve"> (PK), </w:t>
+      </w:r>
+      <w:proofErr w:type="spellStart"/>
+      <w:r>
+        <w:t>id_telefone</w:t>
+      </w:r>
+      <w:proofErr w:type="spellEnd"/>
+      <w:r>
+        <w:t xml:space="preserve"> (FK), nome, </w:t>
+      </w:r>
+      <w:proofErr w:type="spellStart"/>
+      <w:r>
+        <w:t>endereco</w:t>
+      </w:r>
+      <w:proofErr w:type="spellEnd"/>
+      <w:r>
+        <w:t>, CNPJ</w:t>
+      </w:r>
+      <w:r>
+        <w:t>);</w:t>
+      </w:r>
+    </w:p>
+    <w:p>
+      <w:pPr>
+        <w:ind w:left="360"/>
+        <w:jc w:val="both"/>
+      </w:pPr>
+    </w:p>
+    <w:p>
+      <w:pPr>
+        <w:pBdr>
+          <w:top w:val="single" w:sz="4" w:space="1" w:color="auto"/>
+        </w:pBdr>
+        <w:jc w:val="both"/>
+      </w:pPr>
+    </w:p>
+    <w:p>
+      <w:pPr>
+        <w:jc w:val="both"/>
+      </w:pPr>
+      <w:r>
+        <w:t>Operações:</w:t>
+      </w:r>
+    </w:p>
+    <w:p>
+      <w:pPr>
+        <w:jc w:val="both"/>
+      </w:pPr>
+      <w:r>
+        <w:t>(Entrada)</w:t>
+      </w:r>
+    </w:p>
+    <w:p>
+      <w:pPr>
+        <w:pStyle w:val="PargrafodaLista"/>
+        <w:numPr>
+          <w:ilvl w:val="0"/>
+          <w:numId w:val="2"/>
+        </w:numPr>
+        <w:jc w:val="both"/>
+      </w:pPr>
+      <w:proofErr w:type="gramStart"/>
+      <w:r>
+        <w:t>Doação(</w:t>
+      </w:r>
+      <w:proofErr w:type="spellStart"/>
+      <w:proofErr w:type="gramEnd"/>
+      <w:r>
+        <w:t>id_doacao</w:t>
+      </w:r>
+      <w:proofErr w:type="spellEnd"/>
+      <w:r>
+        <w:t xml:space="preserve"> (PK), </w:t>
+      </w:r>
+      <w:proofErr w:type="spellStart"/>
+      <w:r>
+        <w:t>id_doador</w:t>
+      </w:r>
+      <w:proofErr w:type="spellEnd"/>
+      <w:r>
+        <w:t xml:space="preserve"> (FK), </w:t>
+      </w:r>
+      <w:proofErr w:type="spellStart"/>
+      <w:r>
+        <w:t>id_funcionario</w:t>
+      </w:r>
+      <w:proofErr w:type="spellEnd"/>
+      <w:r>
+        <w:t xml:space="preserve"> (FK), </w:t>
+      </w:r>
+      <w:proofErr w:type="spellStart"/>
+      <w:r>
+        <w:t>id_tipo</w:t>
+      </w:r>
+      <w:proofErr w:type="spellEnd"/>
+      <w:r>
+        <w:t xml:space="preserve"> (FK), </w:t>
+      </w:r>
+      <w:proofErr w:type="spellStart"/>
+      <w:r>
+        <w:t>data_doacao</w:t>
+      </w:r>
+      <w:proofErr w:type="spellEnd"/>
+      <w:r>
+        <w:t xml:space="preserve">, quantidade); </w:t>
+      </w:r>
+    </w:p>
+    <w:p>
+      <w:pPr>
+        <w:pStyle w:val="PargrafodaLista"/>
+        <w:numPr>
+          <w:ilvl w:val="0"/>
+          <w:numId w:val="2"/>
+        </w:numPr>
+        <w:jc w:val="both"/>
+      </w:pPr>
+      <w:proofErr w:type="gramStart"/>
+      <w:r>
+        <w:t>Compra(</w:t>
+      </w:r>
+      <w:proofErr w:type="spellStart"/>
+      <w:proofErr w:type="gramEnd"/>
+      <w:r>
+        <w:t>id_compra</w:t>
+      </w:r>
+      <w:proofErr w:type="spellEnd"/>
+      <w:r>
+        <w:t xml:space="preserve"> (PK), </w:t>
+      </w:r>
+      <w:proofErr w:type="spellStart"/>
+      <w:r>
+        <w:t>id_tipo</w:t>
+      </w:r>
+      <w:proofErr w:type="spellEnd"/>
+      <w:r>
+        <w:t xml:space="preserve"> (FK), </w:t>
+      </w:r>
+      <w:proofErr w:type="spellStart"/>
+      <w:r>
+        <w:t>id_fornecedor</w:t>
+      </w:r>
+      <w:proofErr w:type="spellEnd"/>
+      <w:r>
+        <w:t xml:space="preserve"> (FK), </w:t>
+      </w:r>
+      <w:proofErr w:type="spellStart"/>
+      <w:r>
+        <w:t>id_funcionario</w:t>
+      </w:r>
+      <w:proofErr w:type="spellEnd"/>
+      <w:r>
+        <w:t xml:space="preserve"> (FK), </w:t>
+      </w:r>
+      <w:proofErr w:type="spellStart"/>
+      <w:r>
+        <w:t>valor_venda</w:t>
+      </w:r>
+      <w:proofErr w:type="spellEnd"/>
+      <w:r>
+        <w:t xml:space="preserve">, </w:t>
+      </w:r>
+      <w:proofErr w:type="spellStart"/>
+      <w:r>
+        <w:t>data_compra</w:t>
+      </w:r>
+      <w:proofErr w:type="spellEnd"/>
+      <w:r>
+        <w:t xml:space="preserve">, quantidade); </w:t>
+      </w:r>
+    </w:p>
+    <w:p>
+      <w:pPr>
+        <w:pStyle w:val="PargrafodaLista"/>
+        <w:numPr>
+          <w:ilvl w:val="0"/>
+          <w:numId w:val="2"/>
+        </w:numPr>
+        <w:jc w:val="both"/>
+      </w:pPr>
+      <w:proofErr w:type="gramStart"/>
+      <w:r>
+        <w:t>Desenvolvimento(</w:t>
+      </w:r>
+      <w:proofErr w:type="spellStart"/>
+      <w:proofErr w:type="gramEnd"/>
+      <w:r>
+        <w:t>id_desenvolvimento</w:t>
+      </w:r>
+      <w:proofErr w:type="spellEnd"/>
+      <w:r>
+        <w:t xml:space="preserve"> (PK), </w:t>
+      </w:r>
+      <w:proofErr w:type="spellStart"/>
+      <w:r>
+        <w:t>id_tipo</w:t>
+      </w:r>
+      <w:proofErr w:type="spellEnd"/>
+      <w:r>
+        <w:t xml:space="preserve"> (FK), </w:t>
+      </w:r>
+      <w:proofErr w:type="spellStart"/>
+      <w:r>
+        <w:t>id_funcionario</w:t>
+      </w:r>
+      <w:proofErr w:type="spellEnd"/>
+      <w:r>
+        <w:t xml:space="preserve"> (FK), </w:t>
+      </w:r>
+      <w:proofErr w:type="spellStart"/>
+      <w:r>
+        <w:t>id_crianca</w:t>
+      </w:r>
+      <w:proofErr w:type="spellEnd"/>
+      <w:r>
+        <w:t xml:space="preserve"> </w:t>
+      </w:r>
+      <w:r>
+        <w:t>(FK), quantidade);</w:t>
+      </w:r>
+    </w:p>
+    <w:p>
+      <w:pPr>
+        <w:pStyle w:val="PargrafodaLista"/>
+        <w:numPr>
+          <w:ilvl w:val="0"/>
+          <w:numId w:val="2"/>
+        </w:numPr>
+        <w:jc w:val="both"/>
+      </w:pPr>
+      <w:proofErr w:type="gramStart"/>
+      <w:r>
+        <w:t>Devolução(</w:t>
+      </w:r>
+      <w:proofErr w:type="spellStart"/>
+      <w:proofErr w:type="gramEnd"/>
+      <w:r>
+        <w:t>id_devolucao</w:t>
+      </w:r>
+      <w:proofErr w:type="spellEnd"/>
+      <w:r>
+        <w:t xml:space="preserve"> (PK</w:t>
+      </w:r>
+      <w:proofErr w:type="gramStart"/>
+      <w:r>
+        <w:t xml:space="preserve">),  </w:t>
+      </w:r>
+      <w:proofErr w:type="spellStart"/>
+      <w:r>
+        <w:t>id</w:t>
+      </w:r>
+      <w:proofErr w:type="gramEnd"/>
+      <w:r>
+        <w:t>_funcionario</w:t>
+      </w:r>
+      <w:proofErr w:type="spellEnd"/>
+      <w:r>
+        <w:t xml:space="preserve"> (FK), </w:t>
+      </w:r>
+      <w:proofErr w:type="spellStart"/>
+      <w:r>
+        <w:t>id_crianca</w:t>
+      </w:r>
+      <w:proofErr w:type="spellEnd"/>
+      <w:r>
+        <w:t xml:space="preserve"> (FK), </w:t>
+      </w:r>
+      <w:proofErr w:type="spellStart"/>
+      <w:r>
+        <w:t>id_</w:t>
+      </w:r>
+      <w:proofErr w:type="gramStart"/>
+      <w:r>
+        <w:t>tipo</w:t>
+      </w:r>
+      <w:proofErr w:type="spellEnd"/>
+      <w:r>
+        <w:t>(</w:t>
+      </w:r>
+      <w:proofErr w:type="gramEnd"/>
+      <w:r>
+        <w:t xml:space="preserve">FK), </w:t>
+      </w:r>
+      <w:proofErr w:type="spellStart"/>
+      <w:r>
+        <w:t>data_devolucao</w:t>
+      </w:r>
+      <w:proofErr w:type="spellEnd"/>
+      <w:r>
+        <w:t xml:space="preserve">, estado, </w:t>
+      </w:r>
+      <w:proofErr w:type="spellStart"/>
+      <w:r>
+        <w:t>periodo_atraso</w:t>
+      </w:r>
+      <w:proofErr w:type="spellEnd"/>
+      <w:r>
+        <w:t>);</w:t>
+      </w:r>
+    </w:p>
+    <w:p>
+      <w:pPr>
+        <w:jc w:val="both"/>
+      </w:pPr>
+    </w:p>
+    <w:p>
+      <w:pPr>
+        <w:jc w:val="both"/>
+      </w:pPr>
+      <w:r>
+        <w:t>(Saída)</w:t>
+      </w:r>
+    </w:p>
+    <w:p>
+      <w:pPr>
+        <w:pStyle w:val="PargrafodaLista"/>
+        <w:numPr>
+          <w:ilvl w:val="0"/>
+          <w:numId w:val="1"/>
+        </w:numPr>
+        <w:jc w:val="both"/>
+      </w:pPr>
+      <w:proofErr w:type="gramStart"/>
+      <w:r>
+        <w:t>Exclusão(</w:t>
+      </w:r>
+      <w:proofErr w:type="spellStart"/>
+      <w:proofErr w:type="gramEnd"/>
+      <w:r>
+        <w:t>id_exclusao</w:t>
+      </w:r>
+      <w:proofErr w:type="spellEnd"/>
+      <w:r>
+        <w:t xml:space="preserve"> (PK), </w:t>
+      </w:r>
+      <w:proofErr w:type="spellStart"/>
+      <w:r>
+        <w:t>id_jogo</w:t>
+      </w:r>
+      <w:proofErr w:type="spellEnd"/>
+      <w:r>
+        <w:t xml:space="preserve"> (FK), </w:t>
+      </w:r>
+      <w:proofErr w:type="spellStart"/>
+      <w:r>
+        <w:t>id_brinquedo</w:t>
+      </w:r>
+      <w:proofErr w:type="spellEnd"/>
+      <w:r>
+        <w:t xml:space="preserve"> (FK), </w:t>
+      </w:r>
+      <w:proofErr w:type="spellStart"/>
+      <w:r>
+        <w:t>id_funcionario</w:t>
+      </w:r>
+      <w:proofErr w:type="spellEnd"/>
+      <w:r>
+        <w:t xml:space="preserve"> (FK), </w:t>
+      </w:r>
+      <w:proofErr w:type="spellStart"/>
+      <w:r>
+        <w:t>descricao</w:t>
+      </w:r>
+      <w:proofErr w:type="spellEnd"/>
+      <w:r>
+        <w:t xml:space="preserve">, </w:t>
+      </w:r>
+      <w:proofErr w:type="spellStart"/>
+      <w:r>
+        <w:t>data_exclusao</w:t>
+      </w:r>
+      <w:proofErr w:type="spellEnd"/>
+      <w:r>
+        <w:t>);</w:t>
+      </w:r>
+    </w:p>
+    <w:p>
+      <w:pPr>
+        <w:pStyle w:val="PargrafodaLista"/>
+        <w:numPr>
+          <w:ilvl w:val="0"/>
+          <w:numId w:val="1"/>
+        </w:numPr>
+        <w:jc w:val="both"/>
+      </w:pPr>
+      <w:proofErr w:type="gramStart"/>
+      <w:r>
+        <w:t>Descarte(</w:t>
+      </w:r>
+      <w:proofErr w:type="spellStart"/>
+      <w:proofErr w:type="gramEnd"/>
+      <w:r>
+        <w:t>id_descarte</w:t>
+      </w:r>
+      <w:proofErr w:type="spellEnd"/>
+      <w:r>
+        <w:t xml:space="preserve"> (PK), </w:t>
+      </w:r>
+      <w:proofErr w:type="spellStart"/>
+      <w:r>
+        <w:t>id_</w:t>
+      </w:r>
+      <w:proofErr w:type="gramStart"/>
+      <w:r>
+        <w:t>jogo</w:t>
+      </w:r>
+      <w:proofErr w:type="spellEnd"/>
+      <w:r>
+        <w:t>(</w:t>
+      </w:r>
+      <w:proofErr w:type="gramEnd"/>
+      <w:r>
+        <w:t xml:space="preserve">FK), </w:t>
+      </w:r>
+      <w:proofErr w:type="spellStart"/>
+      <w:r>
+        <w:t>id_brinquedo</w:t>
+      </w:r>
+      <w:proofErr w:type="spellEnd"/>
+      <w:r>
+        <w:t xml:space="preserve"> (FK), </w:t>
+      </w:r>
+      <w:proofErr w:type="spellStart"/>
+      <w:r>
+        <w:t>id_funcionario</w:t>
+      </w:r>
+      <w:proofErr w:type="spellEnd"/>
+      <w:r>
+        <w:t xml:space="preserve"> (FK), </w:t>
+      </w:r>
+      <w:proofErr w:type="spellStart"/>
+      <w:r>
+        <w:t>descricao</w:t>
+      </w:r>
+      <w:proofErr w:type="spellEnd"/>
+      <w:r>
+        <w:t xml:space="preserve">, </w:t>
+      </w:r>
+      <w:proofErr w:type="spellStart"/>
+      <w:r>
+        <w:t>data_descarte</w:t>
+      </w:r>
+      <w:proofErr w:type="spellEnd"/>
+      <w:r>
+        <w:t>);</w:t>
+      </w:r>
+    </w:p>
+    <w:p>
+      <w:pPr>
+        <w:pStyle w:val="PargrafodaLista"/>
+        <w:numPr>
+          <w:ilvl w:val="0"/>
+          <w:numId w:val="1"/>
+        </w:numPr>
+        <w:jc w:val="both"/>
+      </w:pPr>
+      <w:proofErr w:type="gramStart"/>
+      <w:r>
+        <w:t>Empréstimo(</w:t>
+      </w:r>
+      <w:proofErr w:type="spellStart"/>
+      <w:proofErr w:type="gramEnd"/>
+      <w:r>
+        <w:t>id_emprestimo</w:t>
+      </w:r>
+      <w:proofErr w:type="spellEnd"/>
+      <w:r>
+        <w:t xml:space="preserve"> (PK), </w:t>
+      </w:r>
+      <w:proofErr w:type="spellStart"/>
+      <w:r>
+        <w:t>id_</w:t>
+      </w:r>
+      <w:proofErr w:type="gramStart"/>
+      <w:r>
+        <w:t>jogo</w:t>
+      </w:r>
+      <w:proofErr w:type="spellEnd"/>
+      <w:r>
+        <w:t>(</w:t>
+      </w:r>
+      <w:proofErr w:type="gramEnd"/>
+      <w:r>
+        <w:t xml:space="preserve">FK), </w:t>
+      </w:r>
+      <w:proofErr w:type="spellStart"/>
+      <w:r>
+        <w:t>id_brinquedo</w:t>
+      </w:r>
+      <w:proofErr w:type="spellEnd"/>
+      <w:r>
+        <w:t xml:space="preserve"> (FK), </w:t>
+      </w:r>
+      <w:proofErr w:type="spellStart"/>
+      <w:r>
+        <w:t>id_funcionario</w:t>
+      </w:r>
+      <w:proofErr w:type="spellEnd"/>
+      <w:r>
+        <w:t xml:space="preserve"> (FK), </w:t>
+      </w:r>
+      <w:proofErr w:type="spellStart"/>
+      <w:r>
+        <w:t>id_crianca</w:t>
+      </w:r>
+      <w:proofErr w:type="spellEnd"/>
+      <w:r>
+        <w:t xml:space="preserve"> (FK), </w:t>
+      </w:r>
+      <w:proofErr w:type="spellStart"/>
+      <w:r>
+        <w:t>id_devolucao</w:t>
+      </w:r>
+      <w:proofErr w:type="spellEnd"/>
+      <w:r>
+        <w:t xml:space="preserve"> (FK), </w:t>
+      </w:r>
+      <w:proofErr w:type="spellStart"/>
+      <w:r>
+        <w:t>data_emprestimo</w:t>
+      </w:r>
+      <w:proofErr w:type="spellEnd"/>
+      <w:r>
+        <w:t>, período);</w:t>
+      </w:r>
+    </w:p>
+    <w:p>
+      <w:pPr>
+        <w:pStyle w:val="PargrafodaLista"/>
+        <w:numPr>
+          <w:ilvl w:val="0"/>
+          <w:numId w:val="1"/>
+        </w:numPr>
+        <w:jc w:val="both"/>
         <w:rPr>
           <w:u w:val="single"/>
         </w:rPr>
       </w:pPr>
-    </w:p>
-    <w:p>
-      <w:pPr>
+      <w:proofErr w:type="gramStart"/>
+      <w:r>
+        <w:t>Venda(</w:t>
+      </w:r>
+      <w:proofErr w:type="spellStart"/>
+      <w:proofErr w:type="gramEnd"/>
+      <w:r>
+        <w:t>id_venda</w:t>
+      </w:r>
+      <w:proofErr w:type="spellEnd"/>
+      <w:r>
+        <w:t xml:space="preserve"> (PK), </w:t>
+      </w:r>
+      <w:proofErr w:type="spellStart"/>
+      <w:r>
+        <w:t>id_jogo</w:t>
+      </w:r>
+      <w:proofErr w:type="spellEnd"/>
+      <w:r>
+        <w:t xml:space="preserve"> (FK), </w:t>
+      </w:r>
+      <w:proofErr w:type="spellStart"/>
+      <w:r>
+        <w:t>id_brinquedo</w:t>
+      </w:r>
+      <w:proofErr w:type="spellEnd"/>
+      <w:r>
+        <w:t xml:space="preserve"> (FK), </w:t>
+      </w:r>
+      <w:proofErr w:type="spellStart"/>
+      <w:r>
+        <w:t>id_funcionario</w:t>
+      </w:r>
+      <w:proofErr w:type="spellEnd"/>
+      <w:r>
+        <w:t xml:space="preserve"> (FK), </w:t>
+      </w:r>
+      <w:proofErr w:type="spellStart"/>
+      <w:r>
+        <w:t>id_crianca</w:t>
+      </w:r>
+      <w:proofErr w:type="spellEnd"/>
+      <w:r>
+        <w:t xml:space="preserve"> (FK), valor unitário, data venda, quantidade);</w:t>
+      </w:r>
+    </w:p>
+    <w:p>
+      <w:pPr>
+        <w:pBdr>
+          <w:bottom w:val="single" w:sz="4" w:space="1" w:color="auto"/>
+        </w:pBdr>
         <w:rPr>
           <w:iCs/>
         </w:rPr>
       </w:pPr>
+    </w:p>
+    <w:p>
+      <w:pPr>
+        <w:rPr>
+          <w:iCs/>
+        </w:rPr>
+      </w:pPr>
+    </w:p>
+    <w:p>
+      <w:pPr>
+        <w:rPr>
+          <w:iCs/>
+        </w:rPr>
+      </w:pPr>
+      <w:r>
+        <w:rPr>
+          <w:iCs/>
+        </w:rPr>
+        <w:t>Outros:</w:t>
+      </w:r>
+    </w:p>
+    <w:p>
+      <w:pPr>
+        <w:pStyle w:val="PargrafodaLista"/>
+        <w:numPr>
+          <w:ilvl w:val="0"/>
+          <w:numId w:val="5"/>
+        </w:numPr>
+        <w:rPr>
+          <w:iCs/>
+        </w:rPr>
+      </w:pPr>
+      <w:proofErr w:type="gramStart"/>
+      <w:r>
+        <w:rPr>
+          <w:iCs/>
+        </w:rPr>
+        <w:t>Telefone(</w:t>
+      </w:r>
+      <w:proofErr w:type="spellStart"/>
+      <w:proofErr w:type="gramEnd"/>
+      <w:r>
+        <w:rPr>
+          <w:iCs/>
+        </w:rPr>
+        <w:t>id_telefone</w:t>
+      </w:r>
+      <w:proofErr w:type="spellEnd"/>
+      <w:r>
+        <w:rPr>
+          <w:iCs/>
+        </w:rPr>
+        <w:t xml:space="preserve"> (PK), DDD, </w:t>
+      </w:r>
+      <w:r>
+        <w:rPr>
+          <w:iCs/>
+        </w:rPr>
+        <w:t>número</w:t>
+      </w:r>
+      <w:r>
+        <w:rPr>
+          <w:iCs/>
+        </w:rPr>
+        <w:t>);</w:t>
+      </w:r>
+    </w:p>
+    <w:p>
+      <w:pPr>
+        <w:pStyle w:val="PargrafodaLista"/>
+        <w:numPr>
+          <w:ilvl w:val="0"/>
+          <w:numId w:val="5"/>
+        </w:numPr>
+        <w:rPr>
+          <w:iCs/>
+        </w:rPr>
+      </w:pPr>
+      <w:proofErr w:type="gramStart"/>
+      <w:r>
+        <w:rPr>
+          <w:iCs/>
+        </w:rPr>
+        <w:t>Cargo(</w:t>
+      </w:r>
+      <w:proofErr w:type="spellStart"/>
+      <w:proofErr w:type="gramEnd"/>
+      <w:r>
+        <w:rPr>
+          <w:iCs/>
+        </w:rPr>
+        <w:t>id_cargo</w:t>
+      </w:r>
+      <w:proofErr w:type="spellEnd"/>
+      <w:r>
+        <w:rPr>
+          <w:iCs/>
+        </w:rPr>
+        <w:t xml:space="preserve"> (PK), cargo);</w:t>
+      </w:r>
+    </w:p>
+    <w:p>
+      <w:pPr>
+        <w:pStyle w:val="PargrafodaLista"/>
+        <w:numPr>
+          <w:ilvl w:val="0"/>
+          <w:numId w:val="5"/>
+        </w:numPr>
+        <w:rPr>
+          <w:iCs/>
+        </w:rPr>
+      </w:pPr>
+      <w:proofErr w:type="gramStart"/>
+      <w:r>
+        <w:rPr>
+          <w:iCs/>
+        </w:rPr>
+        <w:t>Turno(</w:t>
+      </w:r>
+      <w:proofErr w:type="spellStart"/>
+      <w:proofErr w:type="gramEnd"/>
+      <w:r>
+        <w:rPr>
+          <w:iCs/>
+        </w:rPr>
+        <w:t>id_cargo</w:t>
+      </w:r>
+      <w:proofErr w:type="spellEnd"/>
+      <w:r>
+        <w:rPr>
+          <w:iCs/>
+        </w:rPr>
+        <w:t xml:space="preserve"> (PK), turno);</w:t>
+      </w:r>
+    </w:p>
+    <w:p>
+      <w:pPr>
+        <w:pStyle w:val="PargrafodaLista"/>
+        <w:numPr>
+          <w:ilvl w:val="0"/>
+          <w:numId w:val="5"/>
+        </w:numPr>
+        <w:rPr>
+          <w:iCs/>
+        </w:rPr>
+      </w:pPr>
+      <w:proofErr w:type="gramStart"/>
+      <w:r>
+        <w:rPr>
+          <w:iCs/>
+        </w:rPr>
+        <w:t>Status(</w:t>
+      </w:r>
+      <w:proofErr w:type="spellStart"/>
+      <w:proofErr w:type="gramEnd"/>
+      <w:r>
+        <w:rPr>
+          <w:iCs/>
+        </w:rPr>
+        <w:t>id_cargo</w:t>
+      </w:r>
+      <w:proofErr w:type="spellEnd"/>
+      <w:r>
+        <w:rPr>
+          <w:iCs/>
+        </w:rPr>
+        <w:t xml:space="preserve"> (PK), status);</w:t>
+      </w:r>
+    </w:p>
+    <w:p>
+      <w:pPr>
+        <w:pStyle w:val="PargrafodaLista"/>
+        <w:numPr>
+          <w:ilvl w:val="0"/>
+          <w:numId w:val="5"/>
+        </w:numPr>
+        <w:rPr>
+          <w:iCs/>
+        </w:rPr>
+      </w:pPr>
+      <w:proofErr w:type="gramStart"/>
+      <w:r>
+        <w:rPr>
+          <w:iCs/>
+        </w:rPr>
+        <w:t>Estado(</w:t>
+      </w:r>
+      <w:proofErr w:type="spellStart"/>
+      <w:proofErr w:type="gramEnd"/>
+      <w:r>
+        <w:rPr>
+          <w:iCs/>
+        </w:rPr>
+        <w:t>id_estado</w:t>
+      </w:r>
+      <w:proofErr w:type="spellEnd"/>
+      <w:r>
+        <w:rPr>
+          <w:iCs/>
+        </w:rPr>
+        <w:t xml:space="preserve"> (PK)</w:t>
+      </w:r>
+      <w:r>
+        <w:rPr>
+          <w:iCs/>
+        </w:rPr>
+        <w:t xml:space="preserve">, </w:t>
+      </w:r>
+      <w:proofErr w:type="spellStart"/>
+      <w:r>
+        <w:rPr>
+          <w:iCs/>
+        </w:rPr>
+        <w:t>descricao</w:t>
+      </w:r>
+      <w:proofErr w:type="spellEnd"/>
+      <w:r>
+        <w:rPr>
+          <w:iCs/>
+        </w:rPr>
+        <w:t>);</w:t>
+      </w:r>
+      <w:r>
+        <w:rPr>
+          <w:iCs/>
+        </w:rPr>
+        <w:t xml:space="preserve"> </w:t>
+      </w:r>
       <w:r>
         <w:rPr>
           <w:iCs/>
@@ -1533,7 +2863,43 @@
       </w:pPr>
       <w:r>
         <w:tab/>
-        <w:t>Coloque aqui os modelos conceitual (somente entidades, relacionamentos e cardinalidades) e lógico (entidades, relacionamentos, cardinalidades e campos) da base de dados (DER).</w:t>
+      </w:r>
+      <w:r>
+        <w:drawing>
+          <wp:inline distT="0" distB="0" distL="0" distR="0" wp14:anchorId="1E6FF8EE" wp14:editId="6FC45044">
+            <wp:extent cx="5760720" cy="4812665"/>
+            <wp:effectExtent l="0" t="0" r="0" b="6985"/>
+            <wp:docPr id="1347494146" name="Imagem 1"/>
+            <wp:cNvGraphicFramePr>
+              <a:graphicFrameLocks xmlns:a="http://schemas.openxmlformats.org/drawingml/2006/main" noChangeAspect="1"/>
+            </wp:cNvGraphicFramePr>
+            <a:graphic xmlns:a="http://schemas.openxmlformats.org/drawingml/2006/main">
+              <a:graphicData uri="http://schemas.openxmlformats.org/drawingml/2006/picture">
+                <pic:pic xmlns:pic="http://schemas.openxmlformats.org/drawingml/2006/picture">
+                  <pic:nvPicPr>
+                    <pic:cNvPr id="1347494146" name=""/>
+                    <pic:cNvPicPr/>
+                  </pic:nvPicPr>
+                  <pic:blipFill>
+                    <a:blip r:embed="rId10"/>
+                    <a:stretch>
+                      <a:fillRect/>
+                    </a:stretch>
+                  </pic:blipFill>
+                  <pic:spPr>
+                    <a:xfrm>
+                      <a:off x="0" y="0"/>
+                      <a:ext cx="5760720" cy="4812665"/>
+                    </a:xfrm>
+                    <a:prstGeom prst="rect">
+                      <a:avLst/>
+                    </a:prstGeom>
+                  </pic:spPr>
+                </pic:pic>
+              </a:graphicData>
+            </a:graphic>
+          </wp:inline>
+        </w:drawing>
       </w:r>
     </w:p>
     <w:p>
@@ -1574,22 +2940,3434 @@
       <w:pPr>
         <w:jc w:val="both"/>
       </w:pPr>
-      <w:r>
-        <w:tab/>
-        <w:t>Coloque aqui o dicionário de dados das tabelas (utilize o modelo presente no Moodle).</w:t>
-      </w:r>
     </w:p>
     <w:p>
       <w:pPr>
         <w:jc w:val="both"/>
-      </w:pPr>
-    </w:p>
-    <w:p>
-      <w:pPr>
+        <w:rPr>
+          <w:b/>
+          <w:bCs/>
+        </w:rPr>
+      </w:pPr>
+      <w:r>
+        <w:rPr>
+          <w:b/>
+          <w:bCs/>
+        </w:rPr>
+        <w:t>Tabelas Principais:</w:t>
+      </w:r>
+    </w:p>
+    <w:p>
+      <w:pPr>
+        <w:pStyle w:val="PargrafodaLista"/>
+        <w:numPr>
+          <w:ilvl w:val="0"/>
+          <w:numId w:val="7"/>
+        </w:numPr>
+        <w:jc w:val="both"/>
+      </w:pPr>
+      <w:r>
+        <w:t>Jogo:</w:t>
+      </w:r>
+    </w:p>
+    <w:tbl>
+      <w:tblPr>
+        <w:tblW w:w="11905" w:type="dxa"/>
+        <w:tblInd w:w="-1711" w:type="dxa"/>
+        <w:tblCellMar>
+          <w:left w:w="70" w:type="dxa"/>
+          <w:right w:w="70" w:type="dxa"/>
+        </w:tblCellMar>
+        <w:tblLook w:val="04A0" w:firstRow="1" w:lastRow="0" w:firstColumn="1" w:lastColumn="0" w:noHBand="0" w:noVBand="1"/>
+      </w:tblPr>
+      <w:tblGrid>
+        <w:gridCol w:w="1389"/>
+        <w:gridCol w:w="1294"/>
+        <w:gridCol w:w="809"/>
+        <w:gridCol w:w="1066"/>
+        <w:gridCol w:w="622"/>
+        <w:gridCol w:w="527"/>
+        <w:gridCol w:w="512"/>
+        <w:gridCol w:w="969"/>
+        <w:gridCol w:w="2425"/>
+        <w:gridCol w:w="884"/>
+        <w:gridCol w:w="1408"/>
+      </w:tblGrid>
+      <w:tr>
+        <w:trPr>
+          <w:trHeight w:val="309"/>
+        </w:trPr>
+        <w:tc>
+          <w:tcPr>
+            <w:tcW w:w="11905" w:type="dxa"/>
+            <w:gridSpan w:val="11"/>
+            <w:tcBorders>
+              <w:top w:val="single" w:sz="8" w:space="0" w:color="auto"/>
+              <w:left w:val="single" w:sz="8" w:space="0" w:color="auto"/>
+              <w:bottom w:val="single" w:sz="8" w:space="0" w:color="auto"/>
+              <w:right w:val="single" w:sz="8" w:space="0" w:color="000000"/>
+            </w:tcBorders>
+            <w:shd w:val="clear" w:color="auto" w:fill="auto"/>
+            <w:noWrap/>
+            <w:vAlign w:val="center"/>
+            <w:hideMark/>
+          </w:tcPr>
+          <w:p>
+            <w:pPr>
+              <w:spacing w:line="240" w:lineRule="auto"/>
+              <w:contextualSpacing w:val="0"/>
+              <w:jc w:val="center"/>
+              <w:rPr>
+                <w:rFonts w:ascii="Aptos Narrow" w:eastAsia="Times New Roman" w:hAnsi="Aptos Narrow" w:cs="Times New Roman"/>
+                <w:b/>
+                <w:bCs/>
+                <w:color w:val="000000"/>
+                <w:sz w:val="28"/>
+                <w:szCs w:val="28"/>
+                <w:lang w:eastAsia="pt-BR"/>
+              </w:rPr>
+            </w:pPr>
+            <w:r>
+              <w:rPr>
+                <w:rFonts w:ascii="Aptos Narrow" w:eastAsia="Times New Roman" w:hAnsi="Aptos Narrow" w:cs="Times New Roman"/>
+                <w:b/>
+                <w:bCs/>
+                <w:color w:val="000000"/>
+                <w:lang w:eastAsia="pt-BR"/>
+              </w:rPr>
+              <w:t>Tabela de Jogos</w:t>
+            </w:r>
+          </w:p>
+        </w:tc>
+      </w:tr>
+      <w:tr>
+        <w:trPr>
+          <w:trHeight w:val="515"/>
+        </w:trPr>
+        <w:tc>
+          <w:tcPr>
+            <w:tcW w:w="1389" w:type="dxa"/>
+            <w:tcBorders>
+              <w:top w:val="nil"/>
+              <w:left w:val="single" w:sz="8" w:space="0" w:color="auto"/>
+              <w:bottom w:val="nil"/>
+              <w:right w:val="single" w:sz="8" w:space="0" w:color="auto"/>
+            </w:tcBorders>
+            <w:shd w:val="clear" w:color="auto" w:fill="auto"/>
+            <w:noWrap/>
+            <w:vAlign w:val="center"/>
+            <w:hideMark/>
+          </w:tcPr>
+          <w:p>
+            <w:pPr>
+              <w:spacing w:line="240" w:lineRule="auto"/>
+              <w:contextualSpacing w:val="0"/>
+              <w:jc w:val="center"/>
+              <w:rPr>
+                <w:rFonts w:ascii="Aptos Narrow" w:eastAsia="Times New Roman" w:hAnsi="Aptos Narrow" w:cs="Times New Roman"/>
+                <w:b/>
+                <w:bCs/>
+                <w:color w:val="000000"/>
+                <w:sz w:val="22"/>
+                <w:szCs w:val="22"/>
+                <w:lang w:eastAsia="pt-BR"/>
+              </w:rPr>
+            </w:pPr>
+            <w:r>
+              <w:rPr>
+                <w:rFonts w:ascii="Aptos Narrow" w:eastAsia="Times New Roman" w:hAnsi="Aptos Narrow" w:cs="Times New Roman"/>
+                <w:b/>
+                <w:bCs/>
+                <w:color w:val="000000"/>
+                <w:sz w:val="22"/>
+                <w:szCs w:val="22"/>
+                <w:lang w:eastAsia="pt-BR"/>
+              </w:rPr>
+              <w:t>Mnemônico</w:t>
+            </w:r>
+          </w:p>
+        </w:tc>
+        <w:tc>
+          <w:tcPr>
+            <w:tcW w:w="1294" w:type="dxa"/>
+            <w:tcBorders>
+              <w:top w:val="nil"/>
+              <w:left w:val="nil"/>
+              <w:bottom w:val="nil"/>
+              <w:right w:val="single" w:sz="8" w:space="0" w:color="auto"/>
+            </w:tcBorders>
+            <w:shd w:val="clear" w:color="auto" w:fill="auto"/>
+            <w:noWrap/>
+            <w:vAlign w:val="center"/>
+            <w:hideMark/>
+          </w:tcPr>
+          <w:p>
+            <w:pPr>
+              <w:spacing w:line="240" w:lineRule="auto"/>
+              <w:contextualSpacing w:val="0"/>
+              <w:jc w:val="center"/>
+              <w:rPr>
+                <w:rFonts w:ascii="Aptos Narrow" w:eastAsia="Times New Roman" w:hAnsi="Aptos Narrow" w:cs="Times New Roman"/>
+                <w:b/>
+                <w:bCs/>
+                <w:color w:val="000000"/>
+                <w:sz w:val="22"/>
+                <w:szCs w:val="22"/>
+                <w:lang w:eastAsia="pt-BR"/>
+              </w:rPr>
+            </w:pPr>
+            <w:r>
+              <w:rPr>
+                <w:rFonts w:ascii="Aptos Narrow" w:eastAsia="Times New Roman" w:hAnsi="Aptos Narrow" w:cs="Times New Roman"/>
+                <w:b/>
+                <w:bCs/>
+                <w:color w:val="000000"/>
+                <w:sz w:val="22"/>
+                <w:szCs w:val="22"/>
+                <w:lang w:eastAsia="pt-BR"/>
+              </w:rPr>
+              <w:t>Descrição</w:t>
+            </w:r>
+          </w:p>
+        </w:tc>
+        <w:tc>
+          <w:tcPr>
+            <w:tcW w:w="809" w:type="dxa"/>
+            <w:tcBorders>
+              <w:top w:val="nil"/>
+              <w:left w:val="nil"/>
+              <w:bottom w:val="nil"/>
+              <w:right w:val="single" w:sz="8" w:space="0" w:color="auto"/>
+            </w:tcBorders>
+            <w:shd w:val="clear" w:color="auto" w:fill="auto"/>
+            <w:noWrap/>
+            <w:vAlign w:val="center"/>
+            <w:hideMark/>
+          </w:tcPr>
+          <w:p>
+            <w:pPr>
+              <w:spacing w:line="240" w:lineRule="auto"/>
+              <w:contextualSpacing w:val="0"/>
+              <w:jc w:val="center"/>
+              <w:rPr>
+                <w:rFonts w:ascii="Aptos Narrow" w:eastAsia="Times New Roman" w:hAnsi="Aptos Narrow" w:cs="Times New Roman"/>
+                <w:b/>
+                <w:bCs/>
+                <w:color w:val="000000"/>
+                <w:sz w:val="22"/>
+                <w:szCs w:val="22"/>
+                <w:lang w:eastAsia="pt-BR"/>
+              </w:rPr>
+            </w:pPr>
+            <w:r>
+              <w:rPr>
+                <w:rFonts w:ascii="Aptos Narrow" w:eastAsia="Times New Roman" w:hAnsi="Aptos Narrow" w:cs="Times New Roman"/>
+                <w:b/>
+                <w:bCs/>
+                <w:color w:val="000000"/>
+                <w:sz w:val="22"/>
+                <w:szCs w:val="22"/>
+                <w:lang w:eastAsia="pt-BR"/>
+              </w:rPr>
+              <w:t>Tipo</w:t>
+            </w:r>
+          </w:p>
+        </w:tc>
+        <w:tc>
+          <w:tcPr>
+            <w:tcW w:w="1066" w:type="dxa"/>
+            <w:tcBorders>
+              <w:top w:val="nil"/>
+              <w:left w:val="nil"/>
+              <w:bottom w:val="nil"/>
+              <w:right w:val="single" w:sz="8" w:space="0" w:color="auto"/>
+            </w:tcBorders>
+            <w:shd w:val="clear" w:color="auto" w:fill="auto"/>
+            <w:noWrap/>
+            <w:vAlign w:val="center"/>
+            <w:hideMark/>
+          </w:tcPr>
+          <w:p>
+            <w:pPr>
+              <w:spacing w:line="240" w:lineRule="auto"/>
+              <w:contextualSpacing w:val="0"/>
+              <w:jc w:val="center"/>
+              <w:rPr>
+                <w:rFonts w:ascii="Aptos Narrow" w:eastAsia="Times New Roman" w:hAnsi="Aptos Narrow" w:cs="Times New Roman"/>
+                <w:b/>
+                <w:bCs/>
+                <w:color w:val="000000"/>
+                <w:sz w:val="22"/>
+                <w:szCs w:val="22"/>
+                <w:lang w:eastAsia="pt-BR"/>
+              </w:rPr>
+            </w:pPr>
+            <w:r>
+              <w:rPr>
+                <w:rFonts w:ascii="Aptos Narrow" w:eastAsia="Times New Roman" w:hAnsi="Aptos Narrow" w:cs="Times New Roman"/>
+                <w:b/>
+                <w:bCs/>
+                <w:color w:val="000000"/>
+                <w:sz w:val="22"/>
+                <w:szCs w:val="22"/>
+                <w:lang w:eastAsia="pt-BR"/>
+              </w:rPr>
+              <w:t>Tamanho</w:t>
+            </w:r>
+          </w:p>
+        </w:tc>
+        <w:tc>
+          <w:tcPr>
+            <w:tcW w:w="622" w:type="dxa"/>
+            <w:tcBorders>
+              <w:top w:val="nil"/>
+              <w:left w:val="nil"/>
+              <w:bottom w:val="nil"/>
+              <w:right w:val="single" w:sz="8" w:space="0" w:color="auto"/>
+            </w:tcBorders>
+            <w:shd w:val="clear" w:color="auto" w:fill="auto"/>
+            <w:noWrap/>
+            <w:vAlign w:val="center"/>
+            <w:hideMark/>
+          </w:tcPr>
+          <w:p>
+            <w:pPr>
+              <w:spacing w:line="240" w:lineRule="auto"/>
+              <w:contextualSpacing w:val="0"/>
+              <w:jc w:val="center"/>
+              <w:rPr>
+                <w:rFonts w:ascii="Aptos Narrow" w:eastAsia="Times New Roman" w:hAnsi="Aptos Narrow" w:cs="Times New Roman"/>
+                <w:b/>
+                <w:bCs/>
+                <w:color w:val="000000"/>
+                <w:sz w:val="22"/>
+                <w:szCs w:val="22"/>
+                <w:lang w:eastAsia="pt-BR"/>
+              </w:rPr>
+            </w:pPr>
+            <w:r>
+              <w:rPr>
+                <w:rFonts w:ascii="Aptos Narrow" w:eastAsia="Times New Roman" w:hAnsi="Aptos Narrow" w:cs="Times New Roman"/>
+                <w:b/>
+                <w:bCs/>
+                <w:color w:val="000000"/>
+                <w:sz w:val="22"/>
+                <w:szCs w:val="22"/>
+                <w:lang w:eastAsia="pt-BR"/>
+              </w:rPr>
+              <w:t>Nulo</w:t>
+            </w:r>
+          </w:p>
+        </w:tc>
+        <w:tc>
+          <w:tcPr>
+            <w:tcW w:w="527" w:type="dxa"/>
+            <w:tcBorders>
+              <w:top w:val="nil"/>
+              <w:left w:val="nil"/>
+              <w:bottom w:val="nil"/>
+              <w:right w:val="single" w:sz="8" w:space="0" w:color="auto"/>
+            </w:tcBorders>
+            <w:shd w:val="clear" w:color="auto" w:fill="auto"/>
+            <w:noWrap/>
+            <w:vAlign w:val="center"/>
+            <w:hideMark/>
+          </w:tcPr>
+          <w:p>
+            <w:pPr>
+              <w:spacing w:line="240" w:lineRule="auto"/>
+              <w:contextualSpacing w:val="0"/>
+              <w:jc w:val="center"/>
+              <w:rPr>
+                <w:rFonts w:ascii="Aptos Narrow" w:eastAsia="Times New Roman" w:hAnsi="Aptos Narrow" w:cs="Times New Roman"/>
+                <w:b/>
+                <w:bCs/>
+                <w:color w:val="000000"/>
+                <w:sz w:val="22"/>
+                <w:szCs w:val="22"/>
+                <w:lang w:eastAsia="pt-BR"/>
+              </w:rPr>
+            </w:pPr>
+            <w:r>
+              <w:rPr>
+                <w:rFonts w:ascii="Aptos Narrow" w:eastAsia="Times New Roman" w:hAnsi="Aptos Narrow" w:cs="Times New Roman"/>
+                <w:b/>
+                <w:bCs/>
+                <w:color w:val="000000"/>
+                <w:sz w:val="22"/>
+                <w:szCs w:val="22"/>
+                <w:lang w:eastAsia="pt-BR"/>
+              </w:rPr>
+              <w:t>PK?</w:t>
+            </w:r>
+          </w:p>
+        </w:tc>
+        <w:tc>
+          <w:tcPr>
+            <w:tcW w:w="512" w:type="dxa"/>
+            <w:tcBorders>
+              <w:top w:val="nil"/>
+              <w:left w:val="nil"/>
+              <w:bottom w:val="nil"/>
+              <w:right w:val="single" w:sz="8" w:space="0" w:color="auto"/>
+            </w:tcBorders>
+            <w:shd w:val="clear" w:color="auto" w:fill="auto"/>
+            <w:noWrap/>
+            <w:vAlign w:val="center"/>
+            <w:hideMark/>
+          </w:tcPr>
+          <w:p>
+            <w:pPr>
+              <w:spacing w:line="240" w:lineRule="auto"/>
+              <w:contextualSpacing w:val="0"/>
+              <w:jc w:val="center"/>
+              <w:rPr>
+                <w:rFonts w:ascii="Aptos Narrow" w:eastAsia="Times New Roman" w:hAnsi="Aptos Narrow" w:cs="Times New Roman"/>
+                <w:b/>
+                <w:bCs/>
+                <w:color w:val="000000"/>
+                <w:sz w:val="22"/>
+                <w:szCs w:val="22"/>
+                <w:lang w:eastAsia="pt-BR"/>
+              </w:rPr>
+            </w:pPr>
+            <w:r>
+              <w:rPr>
+                <w:rFonts w:ascii="Aptos Narrow" w:eastAsia="Times New Roman" w:hAnsi="Aptos Narrow" w:cs="Times New Roman"/>
+                <w:b/>
+                <w:bCs/>
+                <w:color w:val="000000"/>
+                <w:sz w:val="22"/>
+                <w:szCs w:val="22"/>
+                <w:lang w:eastAsia="pt-BR"/>
+              </w:rPr>
+              <w:t>FK?</w:t>
+            </w:r>
+          </w:p>
+        </w:tc>
+        <w:tc>
+          <w:tcPr>
+            <w:tcW w:w="969" w:type="dxa"/>
+            <w:tcBorders>
+              <w:top w:val="nil"/>
+              <w:left w:val="nil"/>
+              <w:bottom w:val="nil"/>
+              <w:right w:val="single" w:sz="8" w:space="0" w:color="auto"/>
+            </w:tcBorders>
+            <w:shd w:val="clear" w:color="auto" w:fill="auto"/>
+            <w:noWrap/>
+            <w:vAlign w:val="center"/>
+            <w:hideMark/>
+          </w:tcPr>
+          <w:p>
+            <w:pPr>
+              <w:spacing w:line="240" w:lineRule="auto"/>
+              <w:contextualSpacing w:val="0"/>
+              <w:jc w:val="center"/>
+              <w:rPr>
+                <w:rFonts w:ascii="Aptos Narrow" w:eastAsia="Times New Roman" w:hAnsi="Aptos Narrow" w:cs="Times New Roman"/>
+                <w:b/>
+                <w:bCs/>
+                <w:color w:val="000000"/>
+                <w:sz w:val="22"/>
+                <w:szCs w:val="22"/>
+                <w:lang w:eastAsia="pt-BR"/>
+              </w:rPr>
+            </w:pPr>
+            <w:r>
+              <w:rPr>
+                <w:rFonts w:ascii="Aptos Narrow" w:eastAsia="Times New Roman" w:hAnsi="Aptos Narrow" w:cs="Times New Roman"/>
+                <w:b/>
+                <w:bCs/>
+                <w:color w:val="000000"/>
+                <w:sz w:val="22"/>
+                <w:szCs w:val="22"/>
+                <w:lang w:eastAsia="pt-BR"/>
+              </w:rPr>
+              <w:t>Unique?</w:t>
+            </w:r>
+          </w:p>
+        </w:tc>
+        <w:tc>
+          <w:tcPr>
+            <w:tcW w:w="2425" w:type="dxa"/>
+            <w:tcBorders>
+              <w:top w:val="nil"/>
+              <w:left w:val="nil"/>
+              <w:bottom w:val="nil"/>
+              <w:right w:val="single" w:sz="8" w:space="0" w:color="auto"/>
+            </w:tcBorders>
+            <w:shd w:val="clear" w:color="auto" w:fill="auto"/>
+            <w:vAlign w:val="center"/>
+            <w:hideMark/>
+          </w:tcPr>
+          <w:p>
+            <w:pPr>
+              <w:spacing w:line="240" w:lineRule="auto"/>
+              <w:contextualSpacing w:val="0"/>
+              <w:jc w:val="center"/>
+              <w:rPr>
+                <w:rFonts w:ascii="Aptos Narrow" w:eastAsia="Times New Roman" w:hAnsi="Aptos Narrow" w:cs="Times New Roman"/>
+                <w:b/>
+                <w:bCs/>
+                <w:color w:val="000000"/>
+                <w:sz w:val="22"/>
+                <w:szCs w:val="22"/>
+                <w:lang w:eastAsia="pt-BR"/>
+              </w:rPr>
+            </w:pPr>
+            <w:r>
+              <w:rPr>
+                <w:rFonts w:ascii="Aptos Narrow" w:eastAsia="Times New Roman" w:hAnsi="Aptos Narrow" w:cs="Times New Roman"/>
+                <w:b/>
+                <w:bCs/>
+                <w:color w:val="000000"/>
+                <w:sz w:val="22"/>
+                <w:szCs w:val="22"/>
+                <w:lang w:eastAsia="pt-BR"/>
+              </w:rPr>
+              <w:t xml:space="preserve">Tabela / campo </w:t>
+            </w:r>
+            <w:r>
+              <w:rPr>
+                <w:rFonts w:ascii="Aptos Narrow" w:eastAsia="Times New Roman" w:hAnsi="Aptos Narrow" w:cs="Times New Roman"/>
+                <w:b/>
+                <w:bCs/>
+                <w:color w:val="000000"/>
+                <w:sz w:val="22"/>
+                <w:szCs w:val="22"/>
+                <w:lang w:eastAsia="pt-BR"/>
+              </w:rPr>
+              <w:br/>
+              <w:t>referência</w:t>
+            </w:r>
+          </w:p>
+        </w:tc>
+        <w:tc>
+          <w:tcPr>
+            <w:tcW w:w="884" w:type="dxa"/>
+            <w:tcBorders>
+              <w:top w:val="nil"/>
+              <w:left w:val="nil"/>
+              <w:bottom w:val="nil"/>
+              <w:right w:val="single" w:sz="8" w:space="0" w:color="auto"/>
+            </w:tcBorders>
+            <w:shd w:val="clear" w:color="auto" w:fill="auto"/>
+            <w:noWrap/>
+            <w:vAlign w:val="center"/>
+            <w:hideMark/>
+          </w:tcPr>
+          <w:p>
+            <w:pPr>
+              <w:spacing w:line="240" w:lineRule="auto"/>
+              <w:contextualSpacing w:val="0"/>
+              <w:jc w:val="center"/>
+              <w:rPr>
+                <w:rFonts w:ascii="Aptos Narrow" w:eastAsia="Times New Roman" w:hAnsi="Aptos Narrow" w:cs="Times New Roman"/>
+                <w:b/>
+                <w:bCs/>
+                <w:color w:val="000000"/>
+                <w:sz w:val="22"/>
+                <w:szCs w:val="22"/>
+                <w:lang w:eastAsia="pt-BR"/>
+              </w:rPr>
+            </w:pPr>
+            <w:r>
+              <w:rPr>
+                <w:rFonts w:ascii="Aptos Narrow" w:eastAsia="Times New Roman" w:hAnsi="Aptos Narrow" w:cs="Times New Roman"/>
+                <w:b/>
+                <w:bCs/>
+                <w:color w:val="000000"/>
+                <w:sz w:val="22"/>
+                <w:szCs w:val="22"/>
+                <w:lang w:eastAsia="pt-BR"/>
+              </w:rPr>
+              <w:t>Valor Default</w:t>
+            </w:r>
+          </w:p>
+        </w:tc>
+        <w:tc>
+          <w:tcPr>
+            <w:tcW w:w="1403" w:type="dxa"/>
+            <w:tcBorders>
+              <w:top w:val="nil"/>
+              <w:left w:val="nil"/>
+              <w:bottom w:val="nil"/>
+              <w:right w:val="single" w:sz="8" w:space="0" w:color="auto"/>
+            </w:tcBorders>
+            <w:shd w:val="clear" w:color="auto" w:fill="auto"/>
+            <w:noWrap/>
+            <w:vAlign w:val="center"/>
+            <w:hideMark/>
+          </w:tcPr>
+          <w:p>
+            <w:pPr>
+              <w:spacing w:line="240" w:lineRule="auto"/>
+              <w:contextualSpacing w:val="0"/>
+              <w:jc w:val="center"/>
+              <w:rPr>
+                <w:rFonts w:ascii="Aptos Narrow" w:eastAsia="Times New Roman" w:hAnsi="Aptos Narrow" w:cs="Times New Roman"/>
+                <w:b/>
+                <w:bCs/>
+                <w:color w:val="000000"/>
+                <w:sz w:val="22"/>
+                <w:szCs w:val="22"/>
+                <w:lang w:eastAsia="pt-BR"/>
+              </w:rPr>
+            </w:pPr>
+            <w:r>
+              <w:rPr>
+                <w:rFonts w:ascii="Aptos Narrow" w:eastAsia="Times New Roman" w:hAnsi="Aptos Narrow" w:cs="Times New Roman"/>
+                <w:b/>
+                <w:bCs/>
+                <w:color w:val="000000"/>
+                <w:sz w:val="22"/>
+                <w:szCs w:val="22"/>
+                <w:lang w:eastAsia="pt-BR"/>
+              </w:rPr>
+              <w:t>Restrições</w:t>
+            </w:r>
+          </w:p>
+        </w:tc>
+      </w:tr>
+      <w:tr>
+        <w:trPr>
+          <w:trHeight w:val="574"/>
+        </w:trPr>
+        <w:tc>
+          <w:tcPr>
+            <w:tcW w:w="1389" w:type="dxa"/>
+            <w:tcBorders>
+              <w:top w:val="single" w:sz="8" w:space="0" w:color="auto"/>
+              <w:left w:val="single" w:sz="8" w:space="0" w:color="auto"/>
+              <w:bottom w:val="single" w:sz="4" w:space="0" w:color="auto"/>
+              <w:right w:val="single" w:sz="4" w:space="0" w:color="auto"/>
+            </w:tcBorders>
+            <w:shd w:val="clear" w:color="auto" w:fill="auto"/>
+            <w:noWrap/>
+            <w:vAlign w:val="center"/>
+            <w:hideMark/>
+          </w:tcPr>
+          <w:p>
+            <w:pPr>
+              <w:spacing w:line="240" w:lineRule="auto"/>
+              <w:contextualSpacing w:val="0"/>
+              <w:jc w:val="center"/>
+              <w:rPr>
+                <w:rFonts w:ascii="Aptos Narrow" w:eastAsia="Times New Roman" w:hAnsi="Aptos Narrow" w:cs="Times New Roman"/>
+                <w:color w:val="000000"/>
+                <w:sz w:val="20"/>
+                <w:szCs w:val="20"/>
+                <w:lang w:eastAsia="pt-BR"/>
+              </w:rPr>
+            </w:pPr>
+            <w:proofErr w:type="spellStart"/>
+            <w:r>
+              <w:rPr>
+                <w:rFonts w:ascii="Aptos Narrow" w:eastAsia="Times New Roman" w:hAnsi="Aptos Narrow" w:cs="Times New Roman"/>
+                <w:color w:val="000000"/>
+                <w:sz w:val="20"/>
+                <w:szCs w:val="20"/>
+                <w:lang w:eastAsia="pt-BR"/>
+              </w:rPr>
+              <w:t>id_jogo</w:t>
+            </w:r>
+            <w:proofErr w:type="spellEnd"/>
+          </w:p>
+        </w:tc>
+        <w:tc>
+          <w:tcPr>
+            <w:tcW w:w="1294" w:type="dxa"/>
+            <w:tcBorders>
+              <w:top w:val="single" w:sz="8" w:space="0" w:color="auto"/>
+              <w:left w:val="nil"/>
+              <w:bottom w:val="single" w:sz="4" w:space="0" w:color="auto"/>
+              <w:right w:val="single" w:sz="4" w:space="0" w:color="auto"/>
+            </w:tcBorders>
+            <w:shd w:val="clear" w:color="auto" w:fill="auto"/>
+            <w:vAlign w:val="center"/>
+            <w:hideMark/>
+          </w:tcPr>
+          <w:p>
+            <w:pPr>
+              <w:spacing w:line="240" w:lineRule="auto"/>
+              <w:contextualSpacing w:val="0"/>
+              <w:jc w:val="center"/>
+              <w:rPr>
+                <w:rFonts w:ascii="Aptos Narrow" w:eastAsia="Times New Roman" w:hAnsi="Aptos Narrow" w:cs="Times New Roman"/>
+                <w:color w:val="000000"/>
+                <w:sz w:val="20"/>
+                <w:szCs w:val="20"/>
+                <w:lang w:eastAsia="pt-BR"/>
+              </w:rPr>
+            </w:pPr>
+            <w:proofErr w:type="spellStart"/>
+            <w:r>
+              <w:rPr>
+                <w:rFonts w:ascii="Aptos Narrow" w:eastAsia="Times New Roman" w:hAnsi="Aptos Narrow" w:cs="Times New Roman"/>
+                <w:color w:val="000000"/>
+                <w:sz w:val="20"/>
+                <w:szCs w:val="20"/>
+                <w:lang w:eastAsia="pt-BR"/>
+              </w:rPr>
+              <w:t>Indetificação</w:t>
+            </w:r>
+            <w:proofErr w:type="spellEnd"/>
+            <w:r>
+              <w:rPr>
+                <w:rFonts w:ascii="Aptos Narrow" w:eastAsia="Times New Roman" w:hAnsi="Aptos Narrow" w:cs="Times New Roman"/>
+                <w:color w:val="000000"/>
+                <w:sz w:val="20"/>
+                <w:szCs w:val="20"/>
+                <w:lang w:eastAsia="pt-BR"/>
+              </w:rPr>
+              <w:t xml:space="preserve"> único da</w:t>
+            </w:r>
+            <w:r>
+              <w:rPr>
+                <w:rFonts w:ascii="Aptos Narrow" w:eastAsia="Times New Roman" w:hAnsi="Aptos Narrow" w:cs="Times New Roman"/>
+                <w:color w:val="000000"/>
+                <w:sz w:val="20"/>
+                <w:szCs w:val="20"/>
+                <w:lang w:eastAsia="pt-BR"/>
+              </w:rPr>
+              <w:br/>
+              <w:t>tabela "Jogos"</w:t>
+            </w:r>
+          </w:p>
+        </w:tc>
+        <w:tc>
+          <w:tcPr>
+            <w:tcW w:w="809" w:type="dxa"/>
+            <w:tcBorders>
+              <w:top w:val="single" w:sz="8" w:space="0" w:color="auto"/>
+              <w:left w:val="nil"/>
+              <w:bottom w:val="single" w:sz="4" w:space="0" w:color="auto"/>
+              <w:right w:val="single" w:sz="4" w:space="0" w:color="auto"/>
+            </w:tcBorders>
+            <w:shd w:val="clear" w:color="auto" w:fill="auto"/>
+            <w:noWrap/>
+            <w:vAlign w:val="center"/>
+            <w:hideMark/>
+          </w:tcPr>
+          <w:p>
+            <w:pPr>
+              <w:spacing w:line="240" w:lineRule="auto"/>
+              <w:contextualSpacing w:val="0"/>
+              <w:jc w:val="center"/>
+              <w:rPr>
+                <w:rFonts w:ascii="Aptos Narrow" w:eastAsia="Times New Roman" w:hAnsi="Aptos Narrow" w:cs="Times New Roman"/>
+                <w:color w:val="000000"/>
+                <w:sz w:val="20"/>
+                <w:szCs w:val="20"/>
+                <w:lang w:eastAsia="pt-BR"/>
+              </w:rPr>
+            </w:pPr>
+            <w:proofErr w:type="spellStart"/>
+            <w:r>
+              <w:rPr>
+                <w:rFonts w:ascii="Aptos Narrow" w:eastAsia="Times New Roman" w:hAnsi="Aptos Narrow" w:cs="Times New Roman"/>
+                <w:color w:val="000000"/>
+                <w:sz w:val="20"/>
+                <w:szCs w:val="20"/>
+                <w:lang w:eastAsia="pt-BR"/>
+              </w:rPr>
+              <w:t>int</w:t>
+            </w:r>
+            <w:proofErr w:type="spellEnd"/>
+          </w:p>
+        </w:tc>
+        <w:tc>
+          <w:tcPr>
+            <w:tcW w:w="1066" w:type="dxa"/>
+            <w:tcBorders>
+              <w:top w:val="single" w:sz="8" w:space="0" w:color="auto"/>
+              <w:left w:val="nil"/>
+              <w:bottom w:val="single" w:sz="4" w:space="0" w:color="auto"/>
+              <w:right w:val="single" w:sz="4" w:space="0" w:color="auto"/>
+            </w:tcBorders>
+            <w:shd w:val="clear" w:color="auto" w:fill="auto"/>
+            <w:noWrap/>
+            <w:vAlign w:val="center"/>
+            <w:hideMark/>
+          </w:tcPr>
+          <w:p>
+            <w:pPr>
+              <w:spacing w:line="240" w:lineRule="auto"/>
+              <w:contextualSpacing w:val="0"/>
+              <w:jc w:val="center"/>
+              <w:rPr>
+                <w:rFonts w:ascii="Aptos Narrow" w:eastAsia="Times New Roman" w:hAnsi="Aptos Narrow" w:cs="Times New Roman"/>
+                <w:color w:val="000000"/>
+                <w:sz w:val="20"/>
+                <w:szCs w:val="20"/>
+                <w:lang w:eastAsia="pt-BR"/>
+              </w:rPr>
+            </w:pPr>
+            <w:r>
+              <w:rPr>
+                <w:rFonts w:ascii="Aptos Narrow" w:eastAsia="Times New Roman" w:hAnsi="Aptos Narrow" w:cs="Times New Roman"/>
+                <w:color w:val="000000"/>
+                <w:sz w:val="20"/>
+                <w:szCs w:val="20"/>
+                <w:lang w:eastAsia="pt-BR"/>
+              </w:rPr>
+              <w:t>10</w:t>
+            </w:r>
+          </w:p>
+        </w:tc>
+        <w:tc>
+          <w:tcPr>
+            <w:tcW w:w="622" w:type="dxa"/>
+            <w:tcBorders>
+              <w:top w:val="single" w:sz="8" w:space="0" w:color="auto"/>
+              <w:left w:val="nil"/>
+              <w:bottom w:val="single" w:sz="4" w:space="0" w:color="auto"/>
+              <w:right w:val="single" w:sz="4" w:space="0" w:color="auto"/>
+            </w:tcBorders>
+            <w:shd w:val="clear" w:color="auto" w:fill="auto"/>
+            <w:noWrap/>
+            <w:vAlign w:val="center"/>
+            <w:hideMark/>
+          </w:tcPr>
+          <w:p>
+            <w:pPr>
+              <w:spacing w:line="240" w:lineRule="auto"/>
+              <w:contextualSpacing w:val="0"/>
+              <w:jc w:val="center"/>
+              <w:rPr>
+                <w:rFonts w:ascii="Aptos Narrow" w:eastAsia="Times New Roman" w:hAnsi="Aptos Narrow" w:cs="Times New Roman"/>
+                <w:color w:val="000000"/>
+                <w:sz w:val="20"/>
+                <w:szCs w:val="20"/>
+                <w:lang w:eastAsia="pt-BR"/>
+              </w:rPr>
+            </w:pPr>
+            <w:r>
+              <w:rPr>
+                <w:rFonts w:ascii="Aptos Narrow" w:eastAsia="Times New Roman" w:hAnsi="Aptos Narrow" w:cs="Times New Roman"/>
+                <w:color w:val="000000"/>
+                <w:sz w:val="20"/>
+                <w:szCs w:val="20"/>
+                <w:lang w:eastAsia="pt-BR"/>
+              </w:rPr>
+              <w:t>N</w:t>
+            </w:r>
+          </w:p>
+        </w:tc>
+        <w:tc>
+          <w:tcPr>
+            <w:tcW w:w="527" w:type="dxa"/>
+            <w:tcBorders>
+              <w:top w:val="single" w:sz="8" w:space="0" w:color="auto"/>
+              <w:left w:val="nil"/>
+              <w:bottom w:val="single" w:sz="4" w:space="0" w:color="auto"/>
+              <w:right w:val="single" w:sz="4" w:space="0" w:color="auto"/>
+            </w:tcBorders>
+            <w:shd w:val="clear" w:color="auto" w:fill="auto"/>
+            <w:noWrap/>
+            <w:vAlign w:val="center"/>
+            <w:hideMark/>
+          </w:tcPr>
+          <w:p>
+            <w:pPr>
+              <w:spacing w:line="240" w:lineRule="auto"/>
+              <w:contextualSpacing w:val="0"/>
+              <w:jc w:val="center"/>
+              <w:rPr>
+                <w:rFonts w:ascii="Aptos Narrow" w:eastAsia="Times New Roman" w:hAnsi="Aptos Narrow" w:cs="Times New Roman"/>
+                <w:color w:val="000000"/>
+                <w:sz w:val="20"/>
+                <w:szCs w:val="20"/>
+                <w:lang w:eastAsia="pt-BR"/>
+              </w:rPr>
+            </w:pPr>
+            <w:r>
+              <w:rPr>
+                <w:rFonts w:ascii="Aptos Narrow" w:eastAsia="Times New Roman" w:hAnsi="Aptos Narrow" w:cs="Times New Roman"/>
+                <w:color w:val="000000"/>
+                <w:sz w:val="20"/>
+                <w:szCs w:val="20"/>
+                <w:lang w:eastAsia="pt-BR"/>
+              </w:rPr>
+              <w:t>S</w:t>
+            </w:r>
+          </w:p>
+        </w:tc>
+        <w:tc>
+          <w:tcPr>
+            <w:tcW w:w="512" w:type="dxa"/>
+            <w:tcBorders>
+              <w:top w:val="single" w:sz="8" w:space="0" w:color="auto"/>
+              <w:left w:val="nil"/>
+              <w:bottom w:val="single" w:sz="4" w:space="0" w:color="auto"/>
+              <w:right w:val="single" w:sz="4" w:space="0" w:color="auto"/>
+            </w:tcBorders>
+            <w:shd w:val="clear" w:color="auto" w:fill="auto"/>
+            <w:noWrap/>
+            <w:vAlign w:val="center"/>
+            <w:hideMark/>
+          </w:tcPr>
+          <w:p>
+            <w:pPr>
+              <w:spacing w:line="240" w:lineRule="auto"/>
+              <w:contextualSpacing w:val="0"/>
+              <w:jc w:val="center"/>
+              <w:rPr>
+                <w:rFonts w:ascii="Aptos Narrow" w:eastAsia="Times New Roman" w:hAnsi="Aptos Narrow" w:cs="Times New Roman"/>
+                <w:color w:val="000000"/>
+                <w:sz w:val="20"/>
+                <w:szCs w:val="20"/>
+                <w:lang w:eastAsia="pt-BR"/>
+              </w:rPr>
+            </w:pPr>
+            <w:r>
+              <w:rPr>
+                <w:rFonts w:ascii="Aptos Narrow" w:eastAsia="Times New Roman" w:hAnsi="Aptos Narrow" w:cs="Times New Roman"/>
+                <w:color w:val="000000"/>
+                <w:sz w:val="20"/>
+                <w:szCs w:val="20"/>
+                <w:lang w:eastAsia="pt-BR"/>
+              </w:rPr>
+              <w:t>N</w:t>
+            </w:r>
+          </w:p>
+        </w:tc>
+        <w:tc>
+          <w:tcPr>
+            <w:tcW w:w="969" w:type="dxa"/>
+            <w:tcBorders>
+              <w:top w:val="single" w:sz="8" w:space="0" w:color="auto"/>
+              <w:left w:val="nil"/>
+              <w:bottom w:val="single" w:sz="4" w:space="0" w:color="auto"/>
+              <w:right w:val="single" w:sz="4" w:space="0" w:color="auto"/>
+            </w:tcBorders>
+            <w:shd w:val="clear" w:color="auto" w:fill="auto"/>
+            <w:noWrap/>
+            <w:vAlign w:val="center"/>
+            <w:hideMark/>
+          </w:tcPr>
+          <w:p>
+            <w:pPr>
+              <w:spacing w:line="240" w:lineRule="auto"/>
+              <w:contextualSpacing w:val="0"/>
+              <w:jc w:val="center"/>
+              <w:rPr>
+                <w:rFonts w:ascii="Aptos Narrow" w:eastAsia="Times New Roman" w:hAnsi="Aptos Narrow" w:cs="Times New Roman"/>
+                <w:color w:val="000000"/>
+                <w:sz w:val="20"/>
+                <w:szCs w:val="20"/>
+                <w:lang w:eastAsia="pt-BR"/>
+              </w:rPr>
+            </w:pPr>
+            <w:r>
+              <w:rPr>
+                <w:rFonts w:ascii="Aptos Narrow" w:eastAsia="Times New Roman" w:hAnsi="Aptos Narrow" w:cs="Times New Roman"/>
+                <w:color w:val="000000"/>
+                <w:sz w:val="20"/>
+                <w:szCs w:val="20"/>
+                <w:lang w:eastAsia="pt-BR"/>
+              </w:rPr>
+              <w:t>S</w:t>
+            </w:r>
+          </w:p>
+        </w:tc>
+        <w:tc>
+          <w:tcPr>
+            <w:tcW w:w="2425" w:type="dxa"/>
+            <w:tcBorders>
+              <w:top w:val="single" w:sz="8" w:space="0" w:color="auto"/>
+              <w:left w:val="nil"/>
+              <w:bottom w:val="single" w:sz="4" w:space="0" w:color="auto"/>
+              <w:right w:val="single" w:sz="4" w:space="0" w:color="auto"/>
+            </w:tcBorders>
+            <w:shd w:val="clear" w:color="auto" w:fill="auto"/>
+            <w:noWrap/>
+            <w:vAlign w:val="center"/>
+            <w:hideMark/>
+          </w:tcPr>
+          <w:p>
+            <w:pPr>
+              <w:spacing w:line="240" w:lineRule="auto"/>
+              <w:contextualSpacing w:val="0"/>
+              <w:jc w:val="center"/>
+              <w:rPr>
+                <w:rFonts w:ascii="Aptos Narrow" w:eastAsia="Times New Roman" w:hAnsi="Aptos Narrow" w:cs="Times New Roman"/>
+                <w:color w:val="000000"/>
+                <w:sz w:val="20"/>
+                <w:szCs w:val="20"/>
+                <w:lang w:eastAsia="pt-BR"/>
+              </w:rPr>
+            </w:pPr>
+            <w:r>
+              <w:rPr>
+                <w:rFonts w:ascii="Aptos Narrow" w:eastAsia="Times New Roman" w:hAnsi="Aptos Narrow" w:cs="Times New Roman"/>
+                <w:color w:val="000000"/>
+                <w:sz w:val="20"/>
+                <w:szCs w:val="20"/>
+                <w:lang w:eastAsia="pt-BR"/>
+              </w:rPr>
+              <w:t>-</w:t>
+            </w:r>
+          </w:p>
+        </w:tc>
+        <w:tc>
+          <w:tcPr>
+            <w:tcW w:w="884" w:type="dxa"/>
+            <w:tcBorders>
+              <w:top w:val="single" w:sz="8" w:space="0" w:color="auto"/>
+              <w:left w:val="nil"/>
+              <w:bottom w:val="single" w:sz="4" w:space="0" w:color="auto"/>
+              <w:right w:val="single" w:sz="4" w:space="0" w:color="auto"/>
+            </w:tcBorders>
+            <w:shd w:val="clear" w:color="auto" w:fill="auto"/>
+            <w:noWrap/>
+            <w:vAlign w:val="center"/>
+            <w:hideMark/>
+          </w:tcPr>
+          <w:p>
+            <w:pPr>
+              <w:spacing w:line="240" w:lineRule="auto"/>
+              <w:contextualSpacing w:val="0"/>
+              <w:jc w:val="center"/>
+              <w:rPr>
+                <w:rFonts w:ascii="Aptos Narrow" w:eastAsia="Times New Roman" w:hAnsi="Aptos Narrow" w:cs="Times New Roman"/>
+                <w:color w:val="000000"/>
+                <w:sz w:val="20"/>
+                <w:szCs w:val="20"/>
+                <w:lang w:eastAsia="pt-BR"/>
+              </w:rPr>
+            </w:pPr>
+            <w:r>
+              <w:rPr>
+                <w:rFonts w:ascii="Aptos Narrow" w:eastAsia="Times New Roman" w:hAnsi="Aptos Narrow" w:cs="Times New Roman"/>
+                <w:color w:val="000000"/>
+                <w:sz w:val="20"/>
+                <w:szCs w:val="20"/>
+                <w:lang w:eastAsia="pt-BR"/>
+              </w:rPr>
+              <w:t>-</w:t>
+            </w:r>
+          </w:p>
+        </w:tc>
+        <w:tc>
+          <w:tcPr>
+            <w:tcW w:w="1403" w:type="dxa"/>
+            <w:tcBorders>
+              <w:top w:val="single" w:sz="8" w:space="0" w:color="auto"/>
+              <w:left w:val="nil"/>
+              <w:bottom w:val="nil"/>
+              <w:right w:val="single" w:sz="8" w:space="0" w:color="auto"/>
+            </w:tcBorders>
+            <w:shd w:val="clear" w:color="auto" w:fill="auto"/>
+            <w:noWrap/>
+            <w:vAlign w:val="center"/>
+            <w:hideMark/>
+          </w:tcPr>
+          <w:p>
+            <w:pPr>
+              <w:spacing w:line="240" w:lineRule="auto"/>
+              <w:contextualSpacing w:val="0"/>
+              <w:jc w:val="center"/>
+              <w:rPr>
+                <w:rFonts w:ascii="Aptos Narrow" w:eastAsia="Times New Roman" w:hAnsi="Aptos Narrow" w:cs="Times New Roman"/>
+                <w:color w:val="000000"/>
+                <w:sz w:val="20"/>
+                <w:szCs w:val="20"/>
+                <w:lang w:eastAsia="pt-BR"/>
+              </w:rPr>
+            </w:pPr>
+            <w:proofErr w:type="spellStart"/>
+            <w:r>
+              <w:rPr>
+                <w:rFonts w:ascii="Aptos Narrow" w:eastAsia="Times New Roman" w:hAnsi="Aptos Narrow" w:cs="Times New Roman"/>
+                <w:color w:val="000000"/>
+                <w:sz w:val="20"/>
+                <w:szCs w:val="20"/>
+                <w:lang w:eastAsia="pt-BR"/>
+              </w:rPr>
+              <w:t>id_jogo</w:t>
+            </w:r>
+            <w:proofErr w:type="spellEnd"/>
+            <w:r>
+              <w:rPr>
+                <w:rFonts w:ascii="Aptos Narrow" w:eastAsia="Times New Roman" w:hAnsi="Aptos Narrow" w:cs="Times New Roman"/>
+                <w:color w:val="000000"/>
+                <w:sz w:val="20"/>
+                <w:szCs w:val="20"/>
+                <w:lang w:eastAsia="pt-BR"/>
+              </w:rPr>
+              <w:t xml:space="preserve"> &gt; 0</w:t>
+            </w:r>
+          </w:p>
+        </w:tc>
+      </w:tr>
+      <w:tr>
+        <w:trPr>
+          <w:trHeight w:val="1076"/>
+        </w:trPr>
+        <w:tc>
+          <w:tcPr>
+            <w:tcW w:w="1389" w:type="dxa"/>
+            <w:tcBorders>
+              <w:top w:val="nil"/>
+              <w:left w:val="single" w:sz="8" w:space="0" w:color="auto"/>
+              <w:bottom w:val="single" w:sz="4" w:space="0" w:color="auto"/>
+              <w:right w:val="single" w:sz="4" w:space="0" w:color="auto"/>
+            </w:tcBorders>
+            <w:shd w:val="clear" w:color="auto" w:fill="auto"/>
+            <w:noWrap/>
+            <w:vAlign w:val="center"/>
+            <w:hideMark/>
+          </w:tcPr>
+          <w:p>
+            <w:pPr>
+              <w:spacing w:line="240" w:lineRule="auto"/>
+              <w:contextualSpacing w:val="0"/>
+              <w:jc w:val="center"/>
+              <w:rPr>
+                <w:rFonts w:ascii="Aptos Narrow" w:eastAsia="Times New Roman" w:hAnsi="Aptos Narrow" w:cs="Times New Roman"/>
+                <w:color w:val="000000"/>
+                <w:sz w:val="20"/>
+                <w:szCs w:val="20"/>
+                <w:lang w:eastAsia="pt-BR"/>
+              </w:rPr>
+            </w:pPr>
+            <w:proofErr w:type="spellStart"/>
+            <w:r>
+              <w:rPr>
+                <w:rFonts w:ascii="Aptos Narrow" w:eastAsia="Times New Roman" w:hAnsi="Aptos Narrow" w:cs="Times New Roman"/>
+                <w:color w:val="000000"/>
+                <w:sz w:val="20"/>
+                <w:szCs w:val="20"/>
+                <w:lang w:eastAsia="pt-BR"/>
+              </w:rPr>
+              <w:t>id_tipo</w:t>
+            </w:r>
+            <w:proofErr w:type="spellEnd"/>
+          </w:p>
+        </w:tc>
+        <w:tc>
+          <w:tcPr>
+            <w:tcW w:w="1294" w:type="dxa"/>
+            <w:tcBorders>
+              <w:top w:val="nil"/>
+              <w:left w:val="nil"/>
+              <w:bottom w:val="single" w:sz="4" w:space="0" w:color="auto"/>
+              <w:right w:val="single" w:sz="4" w:space="0" w:color="auto"/>
+            </w:tcBorders>
+            <w:shd w:val="clear" w:color="auto" w:fill="auto"/>
+            <w:vAlign w:val="center"/>
+            <w:hideMark/>
+          </w:tcPr>
+          <w:p>
+            <w:pPr>
+              <w:spacing w:line="240" w:lineRule="auto"/>
+              <w:contextualSpacing w:val="0"/>
+              <w:jc w:val="center"/>
+              <w:rPr>
+                <w:rFonts w:ascii="Aptos Narrow" w:eastAsia="Times New Roman" w:hAnsi="Aptos Narrow" w:cs="Times New Roman"/>
+                <w:color w:val="000000"/>
+                <w:sz w:val="20"/>
+                <w:szCs w:val="20"/>
+                <w:lang w:eastAsia="pt-BR"/>
+              </w:rPr>
+            </w:pPr>
+            <w:r>
+              <w:rPr>
+                <w:rFonts w:ascii="Aptos Narrow" w:eastAsia="Times New Roman" w:hAnsi="Aptos Narrow" w:cs="Times New Roman"/>
+                <w:color w:val="000000"/>
+                <w:sz w:val="20"/>
+                <w:szCs w:val="20"/>
+                <w:lang w:eastAsia="pt-BR"/>
+              </w:rPr>
+              <w:t>Chave estrangeira da</w:t>
+            </w:r>
+            <w:r>
+              <w:rPr>
+                <w:rFonts w:ascii="Aptos Narrow" w:eastAsia="Times New Roman" w:hAnsi="Aptos Narrow" w:cs="Times New Roman"/>
+                <w:color w:val="000000"/>
+                <w:sz w:val="20"/>
+                <w:szCs w:val="20"/>
+                <w:lang w:eastAsia="pt-BR"/>
+              </w:rPr>
+              <w:br/>
+              <w:t>tabela "Tipo"</w:t>
+            </w:r>
+          </w:p>
+        </w:tc>
+        <w:tc>
+          <w:tcPr>
+            <w:tcW w:w="809" w:type="dxa"/>
+            <w:tcBorders>
+              <w:top w:val="nil"/>
+              <w:left w:val="nil"/>
+              <w:bottom w:val="single" w:sz="4" w:space="0" w:color="auto"/>
+              <w:right w:val="single" w:sz="4" w:space="0" w:color="auto"/>
+            </w:tcBorders>
+            <w:shd w:val="clear" w:color="auto" w:fill="auto"/>
+            <w:noWrap/>
+            <w:vAlign w:val="center"/>
+            <w:hideMark/>
+          </w:tcPr>
+          <w:p>
+            <w:pPr>
+              <w:spacing w:line="240" w:lineRule="auto"/>
+              <w:contextualSpacing w:val="0"/>
+              <w:jc w:val="center"/>
+              <w:rPr>
+                <w:rFonts w:ascii="Aptos Narrow" w:eastAsia="Times New Roman" w:hAnsi="Aptos Narrow" w:cs="Times New Roman"/>
+                <w:color w:val="000000"/>
+                <w:sz w:val="20"/>
+                <w:szCs w:val="20"/>
+                <w:lang w:eastAsia="pt-BR"/>
+              </w:rPr>
+            </w:pPr>
+            <w:proofErr w:type="spellStart"/>
+            <w:r>
+              <w:rPr>
+                <w:rFonts w:ascii="Aptos Narrow" w:eastAsia="Times New Roman" w:hAnsi="Aptos Narrow" w:cs="Times New Roman"/>
+                <w:color w:val="000000"/>
+                <w:sz w:val="20"/>
+                <w:szCs w:val="20"/>
+                <w:lang w:eastAsia="pt-BR"/>
+              </w:rPr>
+              <w:t>int</w:t>
+            </w:r>
+            <w:proofErr w:type="spellEnd"/>
+          </w:p>
+        </w:tc>
+        <w:tc>
+          <w:tcPr>
+            <w:tcW w:w="1066" w:type="dxa"/>
+            <w:tcBorders>
+              <w:top w:val="nil"/>
+              <w:left w:val="nil"/>
+              <w:bottom w:val="single" w:sz="4" w:space="0" w:color="auto"/>
+              <w:right w:val="single" w:sz="4" w:space="0" w:color="auto"/>
+            </w:tcBorders>
+            <w:shd w:val="clear" w:color="auto" w:fill="auto"/>
+            <w:noWrap/>
+            <w:vAlign w:val="center"/>
+            <w:hideMark/>
+          </w:tcPr>
+          <w:p>
+            <w:pPr>
+              <w:spacing w:line="240" w:lineRule="auto"/>
+              <w:contextualSpacing w:val="0"/>
+              <w:jc w:val="center"/>
+              <w:rPr>
+                <w:rFonts w:ascii="Aptos Narrow" w:eastAsia="Times New Roman" w:hAnsi="Aptos Narrow" w:cs="Times New Roman"/>
+                <w:color w:val="000000"/>
+                <w:sz w:val="20"/>
+                <w:szCs w:val="20"/>
+                <w:lang w:eastAsia="pt-BR"/>
+              </w:rPr>
+            </w:pPr>
+            <w:r>
+              <w:rPr>
+                <w:rFonts w:ascii="Aptos Narrow" w:eastAsia="Times New Roman" w:hAnsi="Aptos Narrow" w:cs="Times New Roman"/>
+                <w:color w:val="000000"/>
+                <w:sz w:val="20"/>
+                <w:szCs w:val="20"/>
+                <w:lang w:eastAsia="pt-BR"/>
+              </w:rPr>
+              <w:t>10</w:t>
+            </w:r>
+          </w:p>
+        </w:tc>
+        <w:tc>
+          <w:tcPr>
+            <w:tcW w:w="622" w:type="dxa"/>
+            <w:tcBorders>
+              <w:top w:val="nil"/>
+              <w:left w:val="nil"/>
+              <w:bottom w:val="single" w:sz="4" w:space="0" w:color="auto"/>
+              <w:right w:val="single" w:sz="4" w:space="0" w:color="auto"/>
+            </w:tcBorders>
+            <w:shd w:val="clear" w:color="auto" w:fill="auto"/>
+            <w:noWrap/>
+            <w:vAlign w:val="center"/>
+            <w:hideMark/>
+          </w:tcPr>
+          <w:p>
+            <w:pPr>
+              <w:spacing w:line="240" w:lineRule="auto"/>
+              <w:contextualSpacing w:val="0"/>
+              <w:jc w:val="center"/>
+              <w:rPr>
+                <w:rFonts w:ascii="Aptos Narrow" w:eastAsia="Times New Roman" w:hAnsi="Aptos Narrow" w:cs="Times New Roman"/>
+                <w:color w:val="000000"/>
+                <w:sz w:val="20"/>
+                <w:szCs w:val="20"/>
+                <w:lang w:eastAsia="pt-BR"/>
+              </w:rPr>
+            </w:pPr>
+            <w:r>
+              <w:rPr>
+                <w:rFonts w:ascii="Aptos Narrow" w:eastAsia="Times New Roman" w:hAnsi="Aptos Narrow" w:cs="Times New Roman"/>
+                <w:color w:val="000000"/>
+                <w:sz w:val="20"/>
+                <w:szCs w:val="20"/>
+                <w:lang w:eastAsia="pt-BR"/>
+              </w:rPr>
+              <w:t>N</w:t>
+            </w:r>
+          </w:p>
+        </w:tc>
+        <w:tc>
+          <w:tcPr>
+            <w:tcW w:w="527" w:type="dxa"/>
+            <w:tcBorders>
+              <w:top w:val="nil"/>
+              <w:left w:val="nil"/>
+              <w:bottom w:val="single" w:sz="4" w:space="0" w:color="auto"/>
+              <w:right w:val="single" w:sz="4" w:space="0" w:color="auto"/>
+            </w:tcBorders>
+            <w:shd w:val="clear" w:color="auto" w:fill="auto"/>
+            <w:noWrap/>
+            <w:vAlign w:val="center"/>
+            <w:hideMark/>
+          </w:tcPr>
+          <w:p>
+            <w:pPr>
+              <w:spacing w:line="240" w:lineRule="auto"/>
+              <w:contextualSpacing w:val="0"/>
+              <w:jc w:val="center"/>
+              <w:rPr>
+                <w:rFonts w:ascii="Aptos Narrow" w:eastAsia="Times New Roman" w:hAnsi="Aptos Narrow" w:cs="Times New Roman"/>
+                <w:color w:val="000000"/>
+                <w:sz w:val="20"/>
+                <w:szCs w:val="20"/>
+                <w:lang w:eastAsia="pt-BR"/>
+              </w:rPr>
+            </w:pPr>
+            <w:r>
+              <w:rPr>
+                <w:rFonts w:ascii="Aptos Narrow" w:eastAsia="Times New Roman" w:hAnsi="Aptos Narrow" w:cs="Times New Roman"/>
+                <w:color w:val="000000"/>
+                <w:sz w:val="20"/>
+                <w:szCs w:val="20"/>
+                <w:lang w:eastAsia="pt-BR"/>
+              </w:rPr>
+              <w:t>N</w:t>
+            </w:r>
+          </w:p>
+        </w:tc>
+        <w:tc>
+          <w:tcPr>
+            <w:tcW w:w="512" w:type="dxa"/>
+            <w:tcBorders>
+              <w:top w:val="nil"/>
+              <w:left w:val="nil"/>
+              <w:bottom w:val="single" w:sz="4" w:space="0" w:color="auto"/>
+              <w:right w:val="single" w:sz="4" w:space="0" w:color="auto"/>
+            </w:tcBorders>
+            <w:shd w:val="clear" w:color="auto" w:fill="auto"/>
+            <w:noWrap/>
+            <w:vAlign w:val="center"/>
+            <w:hideMark/>
+          </w:tcPr>
+          <w:p>
+            <w:pPr>
+              <w:spacing w:line="240" w:lineRule="auto"/>
+              <w:contextualSpacing w:val="0"/>
+              <w:jc w:val="center"/>
+              <w:rPr>
+                <w:rFonts w:ascii="Aptos Narrow" w:eastAsia="Times New Roman" w:hAnsi="Aptos Narrow" w:cs="Times New Roman"/>
+                <w:color w:val="000000"/>
+                <w:sz w:val="20"/>
+                <w:szCs w:val="20"/>
+                <w:lang w:eastAsia="pt-BR"/>
+              </w:rPr>
+            </w:pPr>
+            <w:r>
+              <w:rPr>
+                <w:rFonts w:ascii="Aptos Narrow" w:eastAsia="Times New Roman" w:hAnsi="Aptos Narrow" w:cs="Times New Roman"/>
+                <w:color w:val="000000"/>
+                <w:sz w:val="20"/>
+                <w:szCs w:val="20"/>
+                <w:lang w:eastAsia="pt-BR"/>
+              </w:rPr>
+              <w:t>S</w:t>
+            </w:r>
+          </w:p>
+        </w:tc>
+        <w:tc>
+          <w:tcPr>
+            <w:tcW w:w="969" w:type="dxa"/>
+            <w:tcBorders>
+              <w:top w:val="nil"/>
+              <w:left w:val="nil"/>
+              <w:bottom w:val="single" w:sz="4" w:space="0" w:color="auto"/>
+              <w:right w:val="single" w:sz="4" w:space="0" w:color="auto"/>
+            </w:tcBorders>
+            <w:shd w:val="clear" w:color="auto" w:fill="auto"/>
+            <w:noWrap/>
+            <w:vAlign w:val="center"/>
+            <w:hideMark/>
+          </w:tcPr>
+          <w:p>
+            <w:pPr>
+              <w:spacing w:line="240" w:lineRule="auto"/>
+              <w:contextualSpacing w:val="0"/>
+              <w:jc w:val="center"/>
+              <w:rPr>
+                <w:rFonts w:ascii="Aptos Narrow" w:eastAsia="Times New Roman" w:hAnsi="Aptos Narrow" w:cs="Times New Roman"/>
+                <w:color w:val="000000"/>
+                <w:sz w:val="20"/>
+                <w:szCs w:val="20"/>
+                <w:lang w:eastAsia="pt-BR"/>
+              </w:rPr>
+            </w:pPr>
+            <w:r>
+              <w:rPr>
+                <w:rFonts w:ascii="Aptos Narrow" w:eastAsia="Times New Roman" w:hAnsi="Aptos Narrow" w:cs="Times New Roman"/>
+                <w:color w:val="000000"/>
+                <w:sz w:val="20"/>
+                <w:szCs w:val="20"/>
+                <w:lang w:eastAsia="pt-BR"/>
+              </w:rPr>
+              <w:t>N</w:t>
+            </w:r>
+          </w:p>
+        </w:tc>
+        <w:tc>
+          <w:tcPr>
+            <w:tcW w:w="2425" w:type="dxa"/>
+            <w:tcBorders>
+              <w:top w:val="nil"/>
+              <w:left w:val="nil"/>
+              <w:bottom w:val="single" w:sz="4" w:space="0" w:color="auto"/>
+              <w:right w:val="single" w:sz="4" w:space="0" w:color="auto"/>
+            </w:tcBorders>
+            <w:shd w:val="clear" w:color="auto" w:fill="auto"/>
+            <w:noWrap/>
+            <w:vAlign w:val="center"/>
+            <w:hideMark/>
+          </w:tcPr>
+          <w:p>
+            <w:pPr>
+              <w:spacing w:line="240" w:lineRule="auto"/>
+              <w:contextualSpacing w:val="0"/>
+              <w:jc w:val="center"/>
+              <w:rPr>
+                <w:rFonts w:ascii="Aptos Narrow" w:eastAsia="Times New Roman" w:hAnsi="Aptos Narrow" w:cs="Times New Roman"/>
+                <w:color w:val="000000"/>
+                <w:sz w:val="20"/>
+                <w:szCs w:val="20"/>
+                <w:lang w:eastAsia="pt-BR"/>
+              </w:rPr>
+            </w:pPr>
+            <w:proofErr w:type="spellStart"/>
+            <w:r>
+              <w:rPr>
+                <w:rFonts w:ascii="Aptos Narrow" w:eastAsia="Times New Roman" w:hAnsi="Aptos Narrow" w:cs="Times New Roman"/>
+                <w:color w:val="000000"/>
+                <w:sz w:val="20"/>
+                <w:szCs w:val="20"/>
+                <w:lang w:eastAsia="pt-BR"/>
+              </w:rPr>
+              <w:t>tipos.id_tipo</w:t>
+            </w:r>
+            <w:proofErr w:type="spellEnd"/>
+          </w:p>
+        </w:tc>
+        <w:tc>
+          <w:tcPr>
+            <w:tcW w:w="884" w:type="dxa"/>
+            <w:tcBorders>
+              <w:top w:val="nil"/>
+              <w:left w:val="nil"/>
+              <w:bottom w:val="single" w:sz="4" w:space="0" w:color="auto"/>
+              <w:right w:val="single" w:sz="4" w:space="0" w:color="auto"/>
+            </w:tcBorders>
+            <w:shd w:val="clear" w:color="auto" w:fill="auto"/>
+            <w:noWrap/>
+            <w:vAlign w:val="center"/>
+            <w:hideMark/>
+          </w:tcPr>
+          <w:p>
+            <w:pPr>
+              <w:spacing w:line="240" w:lineRule="auto"/>
+              <w:contextualSpacing w:val="0"/>
+              <w:jc w:val="center"/>
+              <w:rPr>
+                <w:rFonts w:ascii="Aptos Narrow" w:eastAsia="Times New Roman" w:hAnsi="Aptos Narrow" w:cs="Times New Roman"/>
+                <w:color w:val="000000"/>
+                <w:sz w:val="20"/>
+                <w:szCs w:val="20"/>
+                <w:lang w:eastAsia="pt-BR"/>
+              </w:rPr>
+            </w:pPr>
+            <w:r>
+              <w:rPr>
+                <w:rFonts w:ascii="Aptos Narrow" w:eastAsia="Times New Roman" w:hAnsi="Aptos Narrow" w:cs="Times New Roman"/>
+                <w:color w:val="000000"/>
+                <w:sz w:val="20"/>
+                <w:szCs w:val="20"/>
+                <w:lang w:eastAsia="pt-BR"/>
+              </w:rPr>
+              <w:t>-</w:t>
+            </w:r>
+          </w:p>
+        </w:tc>
+        <w:tc>
+          <w:tcPr>
+            <w:tcW w:w="1403" w:type="dxa"/>
+            <w:tcBorders>
+              <w:top w:val="single" w:sz="4" w:space="0" w:color="auto"/>
+              <w:left w:val="nil"/>
+              <w:bottom w:val="single" w:sz="4" w:space="0" w:color="auto"/>
+              <w:right w:val="single" w:sz="8" w:space="0" w:color="auto"/>
+            </w:tcBorders>
+            <w:shd w:val="clear" w:color="auto" w:fill="auto"/>
+            <w:noWrap/>
+            <w:vAlign w:val="center"/>
+            <w:hideMark/>
+          </w:tcPr>
+          <w:p>
+            <w:pPr>
+              <w:spacing w:line="240" w:lineRule="auto"/>
+              <w:contextualSpacing w:val="0"/>
+              <w:jc w:val="center"/>
+              <w:rPr>
+                <w:rFonts w:ascii="Aptos Narrow" w:eastAsia="Times New Roman" w:hAnsi="Aptos Narrow" w:cs="Times New Roman"/>
+                <w:color w:val="000000"/>
+                <w:sz w:val="20"/>
+                <w:szCs w:val="20"/>
+                <w:lang w:eastAsia="pt-BR"/>
+              </w:rPr>
+            </w:pPr>
+            <w:proofErr w:type="spellStart"/>
+            <w:r>
+              <w:rPr>
+                <w:rFonts w:ascii="Aptos Narrow" w:eastAsia="Times New Roman" w:hAnsi="Aptos Narrow" w:cs="Times New Roman"/>
+                <w:color w:val="000000"/>
+                <w:sz w:val="20"/>
+                <w:szCs w:val="20"/>
+                <w:lang w:eastAsia="pt-BR"/>
+              </w:rPr>
+              <w:t>id_tipo</w:t>
+            </w:r>
+            <w:proofErr w:type="spellEnd"/>
+            <w:r>
+              <w:rPr>
+                <w:rFonts w:ascii="Aptos Narrow" w:eastAsia="Times New Roman" w:hAnsi="Aptos Narrow" w:cs="Times New Roman"/>
+                <w:color w:val="000000"/>
+                <w:sz w:val="20"/>
+                <w:szCs w:val="20"/>
+                <w:lang w:eastAsia="pt-BR"/>
+              </w:rPr>
+              <w:t xml:space="preserve"> &gt; 0</w:t>
+            </w:r>
+          </w:p>
+        </w:tc>
+      </w:tr>
+      <w:tr>
+        <w:trPr>
+          <w:trHeight w:val="1100"/>
+        </w:trPr>
+        <w:tc>
+          <w:tcPr>
+            <w:tcW w:w="1389" w:type="dxa"/>
+            <w:tcBorders>
+              <w:top w:val="nil"/>
+              <w:left w:val="single" w:sz="8" w:space="0" w:color="auto"/>
+              <w:bottom w:val="single" w:sz="4" w:space="0" w:color="auto"/>
+              <w:right w:val="single" w:sz="4" w:space="0" w:color="auto"/>
+            </w:tcBorders>
+            <w:shd w:val="clear" w:color="auto" w:fill="auto"/>
+            <w:noWrap/>
+            <w:vAlign w:val="center"/>
+            <w:hideMark/>
+          </w:tcPr>
+          <w:p>
+            <w:pPr>
+              <w:spacing w:line="240" w:lineRule="auto"/>
+              <w:contextualSpacing w:val="0"/>
+              <w:jc w:val="center"/>
+              <w:rPr>
+                <w:rFonts w:ascii="Aptos Narrow" w:eastAsia="Times New Roman" w:hAnsi="Aptos Narrow" w:cs="Times New Roman"/>
+                <w:color w:val="000000"/>
+                <w:sz w:val="20"/>
+                <w:szCs w:val="20"/>
+                <w:lang w:eastAsia="pt-BR"/>
+              </w:rPr>
+            </w:pPr>
+            <w:proofErr w:type="spellStart"/>
+            <w:r>
+              <w:rPr>
+                <w:rFonts w:ascii="Aptos Narrow" w:eastAsia="Times New Roman" w:hAnsi="Aptos Narrow" w:cs="Times New Roman"/>
+                <w:color w:val="000000"/>
+                <w:sz w:val="20"/>
+                <w:szCs w:val="20"/>
+                <w:lang w:eastAsia="pt-BR"/>
+              </w:rPr>
+              <w:t>id_est_desenv</w:t>
+            </w:r>
+            <w:proofErr w:type="spellEnd"/>
+          </w:p>
+        </w:tc>
+        <w:tc>
+          <w:tcPr>
+            <w:tcW w:w="1294" w:type="dxa"/>
+            <w:tcBorders>
+              <w:top w:val="nil"/>
+              <w:left w:val="nil"/>
+              <w:bottom w:val="single" w:sz="4" w:space="0" w:color="auto"/>
+              <w:right w:val="single" w:sz="4" w:space="0" w:color="auto"/>
+            </w:tcBorders>
+            <w:shd w:val="clear" w:color="auto" w:fill="auto"/>
+            <w:vAlign w:val="center"/>
+            <w:hideMark/>
+          </w:tcPr>
+          <w:p>
+            <w:pPr>
+              <w:spacing w:line="240" w:lineRule="auto"/>
+              <w:contextualSpacing w:val="0"/>
+              <w:jc w:val="center"/>
+              <w:rPr>
+                <w:rFonts w:ascii="Aptos Narrow" w:eastAsia="Times New Roman" w:hAnsi="Aptos Narrow" w:cs="Times New Roman"/>
+                <w:color w:val="000000"/>
+                <w:sz w:val="20"/>
+                <w:szCs w:val="20"/>
+                <w:lang w:eastAsia="pt-BR"/>
+              </w:rPr>
+            </w:pPr>
+            <w:r>
+              <w:rPr>
+                <w:rFonts w:ascii="Aptos Narrow" w:eastAsia="Times New Roman" w:hAnsi="Aptos Narrow" w:cs="Times New Roman"/>
+                <w:color w:val="000000"/>
+                <w:sz w:val="20"/>
+                <w:szCs w:val="20"/>
+                <w:lang w:eastAsia="pt-BR"/>
+              </w:rPr>
+              <w:t>Chave estrangeira da</w:t>
+            </w:r>
+            <w:r>
+              <w:rPr>
+                <w:rFonts w:ascii="Aptos Narrow" w:eastAsia="Times New Roman" w:hAnsi="Aptos Narrow" w:cs="Times New Roman"/>
+                <w:color w:val="000000"/>
+                <w:sz w:val="20"/>
+                <w:szCs w:val="20"/>
+                <w:lang w:eastAsia="pt-BR"/>
+              </w:rPr>
+              <w:br/>
+              <w:t>tabela "Est. Desen."</w:t>
+            </w:r>
+          </w:p>
+        </w:tc>
+        <w:tc>
+          <w:tcPr>
+            <w:tcW w:w="809" w:type="dxa"/>
+            <w:tcBorders>
+              <w:top w:val="nil"/>
+              <w:left w:val="nil"/>
+              <w:bottom w:val="single" w:sz="4" w:space="0" w:color="auto"/>
+              <w:right w:val="single" w:sz="4" w:space="0" w:color="auto"/>
+            </w:tcBorders>
+            <w:shd w:val="clear" w:color="auto" w:fill="auto"/>
+            <w:noWrap/>
+            <w:vAlign w:val="center"/>
+            <w:hideMark/>
+          </w:tcPr>
+          <w:p>
+            <w:pPr>
+              <w:spacing w:line="240" w:lineRule="auto"/>
+              <w:contextualSpacing w:val="0"/>
+              <w:jc w:val="center"/>
+              <w:rPr>
+                <w:rFonts w:ascii="Aptos Narrow" w:eastAsia="Times New Roman" w:hAnsi="Aptos Narrow" w:cs="Times New Roman"/>
+                <w:color w:val="000000"/>
+                <w:sz w:val="20"/>
+                <w:szCs w:val="20"/>
+                <w:lang w:eastAsia="pt-BR"/>
+              </w:rPr>
+            </w:pPr>
+            <w:proofErr w:type="spellStart"/>
+            <w:r>
+              <w:rPr>
+                <w:rFonts w:ascii="Aptos Narrow" w:eastAsia="Times New Roman" w:hAnsi="Aptos Narrow" w:cs="Times New Roman"/>
+                <w:color w:val="000000"/>
+                <w:sz w:val="20"/>
+                <w:szCs w:val="20"/>
+                <w:lang w:eastAsia="pt-BR"/>
+              </w:rPr>
+              <w:t>int</w:t>
+            </w:r>
+            <w:proofErr w:type="spellEnd"/>
+          </w:p>
+        </w:tc>
+        <w:tc>
+          <w:tcPr>
+            <w:tcW w:w="1066" w:type="dxa"/>
+            <w:tcBorders>
+              <w:top w:val="nil"/>
+              <w:left w:val="nil"/>
+              <w:bottom w:val="single" w:sz="4" w:space="0" w:color="auto"/>
+              <w:right w:val="single" w:sz="4" w:space="0" w:color="auto"/>
+            </w:tcBorders>
+            <w:shd w:val="clear" w:color="auto" w:fill="auto"/>
+            <w:noWrap/>
+            <w:vAlign w:val="center"/>
+            <w:hideMark/>
+          </w:tcPr>
+          <w:p>
+            <w:pPr>
+              <w:spacing w:line="240" w:lineRule="auto"/>
+              <w:contextualSpacing w:val="0"/>
+              <w:jc w:val="center"/>
+              <w:rPr>
+                <w:rFonts w:ascii="Aptos Narrow" w:eastAsia="Times New Roman" w:hAnsi="Aptos Narrow" w:cs="Times New Roman"/>
+                <w:color w:val="000000"/>
+                <w:sz w:val="20"/>
+                <w:szCs w:val="20"/>
+                <w:lang w:eastAsia="pt-BR"/>
+              </w:rPr>
+            </w:pPr>
+            <w:r>
+              <w:rPr>
+                <w:rFonts w:ascii="Aptos Narrow" w:eastAsia="Times New Roman" w:hAnsi="Aptos Narrow" w:cs="Times New Roman"/>
+                <w:color w:val="000000"/>
+                <w:sz w:val="20"/>
+                <w:szCs w:val="20"/>
+                <w:lang w:eastAsia="pt-BR"/>
+              </w:rPr>
+              <w:t>10</w:t>
+            </w:r>
+          </w:p>
+        </w:tc>
+        <w:tc>
+          <w:tcPr>
+            <w:tcW w:w="622" w:type="dxa"/>
+            <w:tcBorders>
+              <w:top w:val="nil"/>
+              <w:left w:val="nil"/>
+              <w:bottom w:val="single" w:sz="4" w:space="0" w:color="auto"/>
+              <w:right w:val="single" w:sz="4" w:space="0" w:color="auto"/>
+            </w:tcBorders>
+            <w:shd w:val="clear" w:color="auto" w:fill="auto"/>
+            <w:noWrap/>
+            <w:vAlign w:val="center"/>
+            <w:hideMark/>
+          </w:tcPr>
+          <w:p>
+            <w:pPr>
+              <w:spacing w:line="240" w:lineRule="auto"/>
+              <w:contextualSpacing w:val="0"/>
+              <w:jc w:val="center"/>
+              <w:rPr>
+                <w:rFonts w:ascii="Aptos Narrow" w:eastAsia="Times New Roman" w:hAnsi="Aptos Narrow" w:cs="Times New Roman"/>
+                <w:color w:val="000000"/>
+                <w:sz w:val="20"/>
+                <w:szCs w:val="20"/>
+                <w:lang w:eastAsia="pt-BR"/>
+              </w:rPr>
+            </w:pPr>
+            <w:r>
+              <w:rPr>
+                <w:rFonts w:ascii="Aptos Narrow" w:eastAsia="Times New Roman" w:hAnsi="Aptos Narrow" w:cs="Times New Roman"/>
+                <w:color w:val="000000"/>
+                <w:sz w:val="20"/>
+                <w:szCs w:val="20"/>
+                <w:lang w:eastAsia="pt-BR"/>
+              </w:rPr>
+              <w:t>N</w:t>
+            </w:r>
+          </w:p>
+        </w:tc>
+        <w:tc>
+          <w:tcPr>
+            <w:tcW w:w="527" w:type="dxa"/>
+            <w:tcBorders>
+              <w:top w:val="nil"/>
+              <w:left w:val="nil"/>
+              <w:bottom w:val="single" w:sz="4" w:space="0" w:color="auto"/>
+              <w:right w:val="single" w:sz="4" w:space="0" w:color="auto"/>
+            </w:tcBorders>
+            <w:shd w:val="clear" w:color="auto" w:fill="auto"/>
+            <w:noWrap/>
+            <w:vAlign w:val="center"/>
+            <w:hideMark/>
+          </w:tcPr>
+          <w:p>
+            <w:pPr>
+              <w:spacing w:line="240" w:lineRule="auto"/>
+              <w:contextualSpacing w:val="0"/>
+              <w:jc w:val="center"/>
+              <w:rPr>
+                <w:rFonts w:ascii="Aptos Narrow" w:eastAsia="Times New Roman" w:hAnsi="Aptos Narrow" w:cs="Times New Roman"/>
+                <w:color w:val="000000"/>
+                <w:sz w:val="20"/>
+                <w:szCs w:val="20"/>
+                <w:lang w:eastAsia="pt-BR"/>
+              </w:rPr>
+            </w:pPr>
+            <w:r>
+              <w:rPr>
+                <w:rFonts w:ascii="Aptos Narrow" w:eastAsia="Times New Roman" w:hAnsi="Aptos Narrow" w:cs="Times New Roman"/>
+                <w:color w:val="000000"/>
+                <w:sz w:val="20"/>
+                <w:szCs w:val="20"/>
+                <w:lang w:eastAsia="pt-BR"/>
+              </w:rPr>
+              <w:t>N</w:t>
+            </w:r>
+          </w:p>
+        </w:tc>
+        <w:tc>
+          <w:tcPr>
+            <w:tcW w:w="512" w:type="dxa"/>
+            <w:tcBorders>
+              <w:top w:val="nil"/>
+              <w:left w:val="nil"/>
+              <w:bottom w:val="single" w:sz="4" w:space="0" w:color="auto"/>
+              <w:right w:val="single" w:sz="4" w:space="0" w:color="auto"/>
+            </w:tcBorders>
+            <w:shd w:val="clear" w:color="auto" w:fill="auto"/>
+            <w:noWrap/>
+            <w:vAlign w:val="center"/>
+            <w:hideMark/>
+          </w:tcPr>
+          <w:p>
+            <w:pPr>
+              <w:spacing w:line="240" w:lineRule="auto"/>
+              <w:contextualSpacing w:val="0"/>
+              <w:jc w:val="center"/>
+              <w:rPr>
+                <w:rFonts w:ascii="Aptos Narrow" w:eastAsia="Times New Roman" w:hAnsi="Aptos Narrow" w:cs="Times New Roman"/>
+                <w:color w:val="000000"/>
+                <w:sz w:val="20"/>
+                <w:szCs w:val="20"/>
+                <w:lang w:eastAsia="pt-BR"/>
+              </w:rPr>
+            </w:pPr>
+            <w:r>
+              <w:rPr>
+                <w:rFonts w:ascii="Aptos Narrow" w:eastAsia="Times New Roman" w:hAnsi="Aptos Narrow" w:cs="Times New Roman"/>
+                <w:color w:val="000000"/>
+                <w:sz w:val="20"/>
+                <w:szCs w:val="20"/>
+                <w:lang w:eastAsia="pt-BR"/>
+              </w:rPr>
+              <w:t>S</w:t>
+            </w:r>
+          </w:p>
+        </w:tc>
+        <w:tc>
+          <w:tcPr>
+            <w:tcW w:w="969" w:type="dxa"/>
+            <w:tcBorders>
+              <w:top w:val="nil"/>
+              <w:left w:val="nil"/>
+              <w:bottom w:val="single" w:sz="4" w:space="0" w:color="auto"/>
+              <w:right w:val="single" w:sz="4" w:space="0" w:color="auto"/>
+            </w:tcBorders>
+            <w:shd w:val="clear" w:color="auto" w:fill="auto"/>
+            <w:noWrap/>
+            <w:vAlign w:val="center"/>
+            <w:hideMark/>
+          </w:tcPr>
+          <w:p>
+            <w:pPr>
+              <w:spacing w:line="240" w:lineRule="auto"/>
+              <w:contextualSpacing w:val="0"/>
+              <w:jc w:val="center"/>
+              <w:rPr>
+                <w:rFonts w:ascii="Aptos Narrow" w:eastAsia="Times New Roman" w:hAnsi="Aptos Narrow" w:cs="Times New Roman"/>
+                <w:color w:val="000000"/>
+                <w:sz w:val="20"/>
+                <w:szCs w:val="20"/>
+                <w:lang w:eastAsia="pt-BR"/>
+              </w:rPr>
+            </w:pPr>
+            <w:r>
+              <w:rPr>
+                <w:rFonts w:ascii="Aptos Narrow" w:eastAsia="Times New Roman" w:hAnsi="Aptos Narrow" w:cs="Times New Roman"/>
+                <w:color w:val="000000"/>
+                <w:sz w:val="20"/>
+                <w:szCs w:val="20"/>
+                <w:lang w:eastAsia="pt-BR"/>
+              </w:rPr>
+              <w:t>N</w:t>
+            </w:r>
+          </w:p>
+        </w:tc>
+        <w:tc>
+          <w:tcPr>
+            <w:tcW w:w="2425" w:type="dxa"/>
+            <w:tcBorders>
+              <w:top w:val="nil"/>
+              <w:left w:val="nil"/>
+              <w:bottom w:val="single" w:sz="4" w:space="0" w:color="auto"/>
+              <w:right w:val="single" w:sz="4" w:space="0" w:color="auto"/>
+            </w:tcBorders>
+            <w:shd w:val="clear" w:color="auto" w:fill="auto"/>
+            <w:vAlign w:val="center"/>
+            <w:hideMark/>
+          </w:tcPr>
+          <w:p>
+            <w:pPr>
+              <w:spacing w:line="240" w:lineRule="auto"/>
+              <w:contextualSpacing w:val="0"/>
+              <w:jc w:val="center"/>
+              <w:rPr>
+                <w:rFonts w:ascii="Aptos Narrow" w:eastAsia="Times New Roman" w:hAnsi="Aptos Narrow" w:cs="Times New Roman"/>
+                <w:color w:val="000000"/>
+                <w:sz w:val="20"/>
+                <w:szCs w:val="20"/>
+                <w:lang w:eastAsia="pt-BR"/>
+              </w:rPr>
+            </w:pPr>
+            <w:proofErr w:type="spellStart"/>
+            <w:proofErr w:type="gramStart"/>
+            <w:r>
+              <w:rPr>
+                <w:rFonts w:ascii="Aptos Narrow" w:eastAsia="Times New Roman" w:hAnsi="Aptos Narrow" w:cs="Times New Roman"/>
+                <w:color w:val="000000"/>
+                <w:sz w:val="20"/>
+                <w:szCs w:val="20"/>
+                <w:lang w:eastAsia="pt-BR"/>
+              </w:rPr>
+              <w:t>estagio</w:t>
+            </w:r>
+            <w:proofErr w:type="gramEnd"/>
+            <w:r>
+              <w:rPr>
+                <w:rFonts w:ascii="Aptos Narrow" w:eastAsia="Times New Roman" w:hAnsi="Aptos Narrow" w:cs="Times New Roman"/>
+                <w:color w:val="000000"/>
+                <w:sz w:val="20"/>
+                <w:szCs w:val="20"/>
+                <w:lang w:eastAsia="pt-BR"/>
+              </w:rPr>
+              <w:t>_desenvolvimento</w:t>
+            </w:r>
+            <w:proofErr w:type="spellEnd"/>
+            <w:r>
+              <w:rPr>
+                <w:rFonts w:ascii="Aptos Narrow" w:eastAsia="Times New Roman" w:hAnsi="Aptos Narrow" w:cs="Times New Roman"/>
+                <w:color w:val="000000"/>
+                <w:sz w:val="20"/>
+                <w:szCs w:val="20"/>
+                <w:lang w:eastAsia="pt-BR"/>
+              </w:rPr>
+              <w:t>.</w:t>
+            </w:r>
+            <w:r>
+              <w:rPr>
+                <w:rFonts w:ascii="Aptos Narrow" w:eastAsia="Times New Roman" w:hAnsi="Aptos Narrow" w:cs="Times New Roman"/>
+                <w:color w:val="000000"/>
+                <w:sz w:val="20"/>
+                <w:szCs w:val="20"/>
+                <w:lang w:eastAsia="pt-BR"/>
+              </w:rPr>
+              <w:br/>
+            </w:r>
+            <w:proofErr w:type="spellStart"/>
+            <w:r>
+              <w:rPr>
+                <w:rFonts w:ascii="Aptos Narrow" w:eastAsia="Times New Roman" w:hAnsi="Aptos Narrow" w:cs="Times New Roman"/>
+                <w:color w:val="000000"/>
+                <w:sz w:val="20"/>
+                <w:szCs w:val="20"/>
+                <w:lang w:eastAsia="pt-BR"/>
+              </w:rPr>
+              <w:t>id_est_desenv</w:t>
+            </w:r>
+            <w:proofErr w:type="spellEnd"/>
+          </w:p>
+        </w:tc>
+        <w:tc>
+          <w:tcPr>
+            <w:tcW w:w="884" w:type="dxa"/>
+            <w:tcBorders>
+              <w:top w:val="nil"/>
+              <w:left w:val="nil"/>
+              <w:bottom w:val="single" w:sz="4" w:space="0" w:color="auto"/>
+              <w:right w:val="single" w:sz="4" w:space="0" w:color="auto"/>
+            </w:tcBorders>
+            <w:shd w:val="clear" w:color="auto" w:fill="auto"/>
+            <w:noWrap/>
+            <w:vAlign w:val="center"/>
+            <w:hideMark/>
+          </w:tcPr>
+          <w:p>
+            <w:pPr>
+              <w:spacing w:line="240" w:lineRule="auto"/>
+              <w:contextualSpacing w:val="0"/>
+              <w:jc w:val="center"/>
+              <w:rPr>
+                <w:rFonts w:ascii="Aptos Narrow" w:eastAsia="Times New Roman" w:hAnsi="Aptos Narrow" w:cs="Times New Roman"/>
+                <w:color w:val="000000"/>
+                <w:sz w:val="20"/>
+                <w:szCs w:val="20"/>
+                <w:lang w:eastAsia="pt-BR"/>
+              </w:rPr>
+            </w:pPr>
+            <w:r>
+              <w:rPr>
+                <w:rFonts w:ascii="Aptos Narrow" w:eastAsia="Times New Roman" w:hAnsi="Aptos Narrow" w:cs="Times New Roman"/>
+                <w:color w:val="000000"/>
+                <w:sz w:val="20"/>
+                <w:szCs w:val="20"/>
+                <w:lang w:eastAsia="pt-BR"/>
+              </w:rPr>
+              <w:t>-</w:t>
+            </w:r>
+          </w:p>
+        </w:tc>
+        <w:tc>
+          <w:tcPr>
+            <w:tcW w:w="1403" w:type="dxa"/>
+            <w:tcBorders>
+              <w:top w:val="nil"/>
+              <w:left w:val="nil"/>
+              <w:bottom w:val="single" w:sz="4" w:space="0" w:color="auto"/>
+              <w:right w:val="single" w:sz="8" w:space="0" w:color="auto"/>
+            </w:tcBorders>
+            <w:shd w:val="clear" w:color="auto" w:fill="auto"/>
+            <w:vAlign w:val="center"/>
+            <w:hideMark/>
+          </w:tcPr>
+          <w:p>
+            <w:pPr>
+              <w:spacing w:line="240" w:lineRule="auto"/>
+              <w:contextualSpacing w:val="0"/>
+              <w:jc w:val="center"/>
+              <w:rPr>
+                <w:rFonts w:ascii="Aptos Narrow" w:eastAsia="Times New Roman" w:hAnsi="Aptos Narrow" w:cs="Times New Roman"/>
+                <w:color w:val="000000"/>
+                <w:sz w:val="20"/>
+                <w:szCs w:val="20"/>
+                <w:lang w:eastAsia="pt-BR"/>
+              </w:rPr>
+            </w:pPr>
+            <w:proofErr w:type="spellStart"/>
+            <w:r>
+              <w:rPr>
+                <w:rFonts w:ascii="Aptos Narrow" w:eastAsia="Times New Roman" w:hAnsi="Aptos Narrow" w:cs="Times New Roman"/>
+                <w:color w:val="000000"/>
+                <w:sz w:val="20"/>
+                <w:szCs w:val="20"/>
+                <w:lang w:eastAsia="pt-BR"/>
+              </w:rPr>
+              <w:t>id_est_desenv</w:t>
+            </w:r>
+            <w:proofErr w:type="spellEnd"/>
+            <w:r>
+              <w:rPr>
+                <w:rFonts w:ascii="Aptos Narrow" w:eastAsia="Times New Roman" w:hAnsi="Aptos Narrow" w:cs="Times New Roman"/>
+                <w:color w:val="000000"/>
+                <w:sz w:val="20"/>
+                <w:szCs w:val="20"/>
+                <w:lang w:eastAsia="pt-BR"/>
+              </w:rPr>
+              <w:t xml:space="preserve"> </w:t>
+            </w:r>
+            <w:r>
+              <w:rPr>
+                <w:rFonts w:ascii="Aptos Narrow" w:eastAsia="Times New Roman" w:hAnsi="Aptos Narrow" w:cs="Times New Roman"/>
+                <w:color w:val="000000"/>
+                <w:sz w:val="20"/>
+                <w:szCs w:val="20"/>
+                <w:lang w:eastAsia="pt-BR"/>
+              </w:rPr>
+              <w:br/>
+              <w:t>&gt; 0</w:t>
+            </w:r>
+          </w:p>
+        </w:tc>
+      </w:tr>
+      <w:tr>
+        <w:trPr>
+          <w:trHeight w:val="574"/>
+        </w:trPr>
+        <w:tc>
+          <w:tcPr>
+            <w:tcW w:w="1389" w:type="dxa"/>
+            <w:tcBorders>
+              <w:top w:val="nil"/>
+              <w:left w:val="single" w:sz="8" w:space="0" w:color="auto"/>
+              <w:bottom w:val="nil"/>
+              <w:right w:val="nil"/>
+            </w:tcBorders>
+            <w:shd w:val="clear" w:color="auto" w:fill="auto"/>
+            <w:noWrap/>
+            <w:vAlign w:val="center"/>
+            <w:hideMark/>
+          </w:tcPr>
+          <w:p>
+            <w:pPr>
+              <w:spacing w:line="240" w:lineRule="auto"/>
+              <w:contextualSpacing w:val="0"/>
+              <w:jc w:val="center"/>
+              <w:rPr>
+                <w:rFonts w:ascii="Aptos Narrow" w:eastAsia="Times New Roman" w:hAnsi="Aptos Narrow" w:cs="Times New Roman"/>
+                <w:color w:val="000000"/>
+                <w:sz w:val="20"/>
+                <w:szCs w:val="20"/>
+                <w:lang w:eastAsia="pt-BR"/>
+              </w:rPr>
+            </w:pPr>
+            <w:proofErr w:type="spellStart"/>
+            <w:r>
+              <w:rPr>
+                <w:rFonts w:ascii="Aptos Narrow" w:eastAsia="Times New Roman" w:hAnsi="Aptos Narrow" w:cs="Times New Roman"/>
+                <w:color w:val="000000"/>
+                <w:sz w:val="20"/>
+                <w:szCs w:val="20"/>
+                <w:lang w:eastAsia="pt-BR"/>
+              </w:rPr>
+              <w:t>id_estado</w:t>
+            </w:r>
+            <w:proofErr w:type="spellEnd"/>
+          </w:p>
+        </w:tc>
+        <w:tc>
+          <w:tcPr>
+            <w:tcW w:w="1294" w:type="dxa"/>
+            <w:tcBorders>
+              <w:top w:val="nil"/>
+              <w:left w:val="single" w:sz="4" w:space="0" w:color="auto"/>
+              <w:bottom w:val="single" w:sz="4" w:space="0" w:color="auto"/>
+              <w:right w:val="single" w:sz="4" w:space="0" w:color="auto"/>
+            </w:tcBorders>
+            <w:shd w:val="clear" w:color="auto" w:fill="auto"/>
+            <w:vAlign w:val="center"/>
+            <w:hideMark/>
+          </w:tcPr>
+          <w:p>
+            <w:pPr>
+              <w:spacing w:line="240" w:lineRule="auto"/>
+              <w:contextualSpacing w:val="0"/>
+              <w:jc w:val="center"/>
+              <w:rPr>
+                <w:rFonts w:ascii="Aptos Narrow" w:eastAsia="Times New Roman" w:hAnsi="Aptos Narrow" w:cs="Times New Roman"/>
+                <w:color w:val="000000"/>
+                <w:sz w:val="20"/>
+                <w:szCs w:val="20"/>
+                <w:lang w:eastAsia="pt-BR"/>
+              </w:rPr>
+            </w:pPr>
+            <w:r>
+              <w:rPr>
+                <w:rFonts w:ascii="Aptos Narrow" w:eastAsia="Times New Roman" w:hAnsi="Aptos Narrow" w:cs="Times New Roman"/>
+                <w:color w:val="000000"/>
+                <w:sz w:val="20"/>
+                <w:szCs w:val="20"/>
+                <w:lang w:eastAsia="pt-BR"/>
+              </w:rPr>
+              <w:t>Chave estrangeira da tabela "Estado"</w:t>
+            </w:r>
+          </w:p>
+        </w:tc>
+        <w:tc>
+          <w:tcPr>
+            <w:tcW w:w="809" w:type="dxa"/>
+            <w:tcBorders>
+              <w:top w:val="nil"/>
+              <w:left w:val="nil"/>
+              <w:bottom w:val="single" w:sz="4" w:space="0" w:color="auto"/>
+              <w:right w:val="single" w:sz="4" w:space="0" w:color="auto"/>
+            </w:tcBorders>
+            <w:shd w:val="clear" w:color="auto" w:fill="auto"/>
+            <w:noWrap/>
+            <w:vAlign w:val="center"/>
+            <w:hideMark/>
+          </w:tcPr>
+          <w:p>
+            <w:pPr>
+              <w:spacing w:line="240" w:lineRule="auto"/>
+              <w:contextualSpacing w:val="0"/>
+              <w:jc w:val="center"/>
+              <w:rPr>
+                <w:rFonts w:ascii="Aptos Narrow" w:eastAsia="Times New Roman" w:hAnsi="Aptos Narrow" w:cs="Times New Roman"/>
+                <w:color w:val="000000"/>
+                <w:sz w:val="20"/>
+                <w:szCs w:val="20"/>
+                <w:lang w:eastAsia="pt-BR"/>
+              </w:rPr>
+            </w:pPr>
+            <w:proofErr w:type="spellStart"/>
+            <w:r>
+              <w:rPr>
+                <w:rFonts w:ascii="Aptos Narrow" w:eastAsia="Times New Roman" w:hAnsi="Aptos Narrow" w:cs="Times New Roman"/>
+                <w:color w:val="000000"/>
+                <w:sz w:val="20"/>
+                <w:szCs w:val="20"/>
+                <w:lang w:eastAsia="pt-BR"/>
+              </w:rPr>
+              <w:t>int</w:t>
+            </w:r>
+            <w:proofErr w:type="spellEnd"/>
+          </w:p>
+        </w:tc>
+        <w:tc>
+          <w:tcPr>
+            <w:tcW w:w="1066" w:type="dxa"/>
+            <w:tcBorders>
+              <w:top w:val="nil"/>
+              <w:left w:val="nil"/>
+              <w:bottom w:val="single" w:sz="4" w:space="0" w:color="auto"/>
+              <w:right w:val="single" w:sz="4" w:space="0" w:color="auto"/>
+            </w:tcBorders>
+            <w:shd w:val="clear" w:color="auto" w:fill="auto"/>
+            <w:noWrap/>
+            <w:vAlign w:val="center"/>
+            <w:hideMark/>
+          </w:tcPr>
+          <w:p>
+            <w:pPr>
+              <w:spacing w:line="240" w:lineRule="auto"/>
+              <w:contextualSpacing w:val="0"/>
+              <w:jc w:val="center"/>
+              <w:rPr>
+                <w:rFonts w:ascii="Aptos Narrow" w:eastAsia="Times New Roman" w:hAnsi="Aptos Narrow" w:cs="Times New Roman"/>
+                <w:color w:val="000000"/>
+                <w:sz w:val="20"/>
+                <w:szCs w:val="20"/>
+                <w:lang w:eastAsia="pt-BR"/>
+              </w:rPr>
+            </w:pPr>
+            <w:r>
+              <w:rPr>
+                <w:rFonts w:ascii="Aptos Narrow" w:eastAsia="Times New Roman" w:hAnsi="Aptos Narrow" w:cs="Times New Roman"/>
+                <w:color w:val="000000"/>
+                <w:sz w:val="20"/>
+                <w:szCs w:val="20"/>
+                <w:lang w:eastAsia="pt-BR"/>
+              </w:rPr>
+              <w:t>10</w:t>
+            </w:r>
+          </w:p>
+        </w:tc>
+        <w:tc>
+          <w:tcPr>
+            <w:tcW w:w="622" w:type="dxa"/>
+            <w:tcBorders>
+              <w:top w:val="nil"/>
+              <w:left w:val="nil"/>
+              <w:bottom w:val="single" w:sz="4" w:space="0" w:color="auto"/>
+              <w:right w:val="single" w:sz="4" w:space="0" w:color="auto"/>
+            </w:tcBorders>
+            <w:shd w:val="clear" w:color="auto" w:fill="auto"/>
+            <w:noWrap/>
+            <w:vAlign w:val="center"/>
+            <w:hideMark/>
+          </w:tcPr>
+          <w:p>
+            <w:pPr>
+              <w:spacing w:line="240" w:lineRule="auto"/>
+              <w:contextualSpacing w:val="0"/>
+              <w:jc w:val="center"/>
+              <w:rPr>
+                <w:rFonts w:ascii="Aptos Narrow" w:eastAsia="Times New Roman" w:hAnsi="Aptos Narrow" w:cs="Times New Roman"/>
+                <w:color w:val="000000"/>
+                <w:sz w:val="20"/>
+                <w:szCs w:val="20"/>
+                <w:u w:val="single"/>
+                <w:lang w:eastAsia="pt-BR"/>
+              </w:rPr>
+            </w:pPr>
+            <w:r>
+              <w:rPr>
+                <w:rFonts w:ascii="Aptos Narrow" w:eastAsia="Times New Roman" w:hAnsi="Aptos Narrow" w:cs="Times New Roman"/>
+                <w:color w:val="000000"/>
+                <w:sz w:val="20"/>
+                <w:szCs w:val="20"/>
+                <w:lang w:eastAsia="pt-BR"/>
+              </w:rPr>
+              <w:t>N</w:t>
+            </w:r>
+          </w:p>
+        </w:tc>
+        <w:tc>
+          <w:tcPr>
+            <w:tcW w:w="527" w:type="dxa"/>
+            <w:tcBorders>
+              <w:top w:val="nil"/>
+              <w:left w:val="nil"/>
+              <w:bottom w:val="single" w:sz="4" w:space="0" w:color="auto"/>
+              <w:right w:val="single" w:sz="4" w:space="0" w:color="auto"/>
+            </w:tcBorders>
+            <w:shd w:val="clear" w:color="auto" w:fill="auto"/>
+            <w:noWrap/>
+            <w:vAlign w:val="center"/>
+            <w:hideMark/>
+          </w:tcPr>
+          <w:p>
+            <w:pPr>
+              <w:spacing w:line="240" w:lineRule="auto"/>
+              <w:contextualSpacing w:val="0"/>
+              <w:jc w:val="center"/>
+              <w:rPr>
+                <w:rFonts w:ascii="Aptos Narrow" w:eastAsia="Times New Roman" w:hAnsi="Aptos Narrow" w:cs="Times New Roman"/>
+                <w:color w:val="000000"/>
+                <w:sz w:val="20"/>
+                <w:szCs w:val="20"/>
+                <w:lang w:eastAsia="pt-BR"/>
+              </w:rPr>
+            </w:pPr>
+            <w:r>
+              <w:rPr>
+                <w:rFonts w:ascii="Aptos Narrow" w:eastAsia="Times New Roman" w:hAnsi="Aptos Narrow" w:cs="Times New Roman"/>
+                <w:color w:val="000000"/>
+                <w:sz w:val="20"/>
+                <w:szCs w:val="20"/>
+                <w:lang w:eastAsia="pt-BR"/>
+              </w:rPr>
+              <w:t>N</w:t>
+            </w:r>
+          </w:p>
+        </w:tc>
+        <w:tc>
+          <w:tcPr>
+            <w:tcW w:w="512" w:type="dxa"/>
+            <w:tcBorders>
+              <w:top w:val="nil"/>
+              <w:left w:val="nil"/>
+              <w:bottom w:val="single" w:sz="4" w:space="0" w:color="auto"/>
+              <w:right w:val="single" w:sz="4" w:space="0" w:color="auto"/>
+            </w:tcBorders>
+            <w:shd w:val="clear" w:color="auto" w:fill="auto"/>
+            <w:noWrap/>
+            <w:vAlign w:val="center"/>
+            <w:hideMark/>
+          </w:tcPr>
+          <w:p>
+            <w:pPr>
+              <w:spacing w:line="240" w:lineRule="auto"/>
+              <w:contextualSpacing w:val="0"/>
+              <w:jc w:val="center"/>
+              <w:rPr>
+                <w:rFonts w:ascii="Aptos Narrow" w:eastAsia="Times New Roman" w:hAnsi="Aptos Narrow" w:cs="Times New Roman"/>
+                <w:color w:val="000000"/>
+                <w:sz w:val="20"/>
+                <w:szCs w:val="20"/>
+                <w:lang w:eastAsia="pt-BR"/>
+              </w:rPr>
+            </w:pPr>
+            <w:r>
+              <w:rPr>
+                <w:rFonts w:ascii="Aptos Narrow" w:eastAsia="Times New Roman" w:hAnsi="Aptos Narrow" w:cs="Times New Roman"/>
+                <w:color w:val="000000"/>
+                <w:sz w:val="20"/>
+                <w:szCs w:val="20"/>
+                <w:lang w:eastAsia="pt-BR"/>
+              </w:rPr>
+              <w:t>S</w:t>
+            </w:r>
+          </w:p>
+        </w:tc>
+        <w:tc>
+          <w:tcPr>
+            <w:tcW w:w="969" w:type="dxa"/>
+            <w:tcBorders>
+              <w:top w:val="nil"/>
+              <w:left w:val="nil"/>
+              <w:bottom w:val="single" w:sz="4" w:space="0" w:color="auto"/>
+              <w:right w:val="single" w:sz="4" w:space="0" w:color="auto"/>
+            </w:tcBorders>
+            <w:shd w:val="clear" w:color="auto" w:fill="auto"/>
+            <w:noWrap/>
+            <w:vAlign w:val="center"/>
+            <w:hideMark/>
+          </w:tcPr>
+          <w:p>
+            <w:pPr>
+              <w:spacing w:line="240" w:lineRule="auto"/>
+              <w:contextualSpacing w:val="0"/>
+              <w:jc w:val="center"/>
+              <w:rPr>
+                <w:rFonts w:ascii="Aptos Narrow" w:eastAsia="Times New Roman" w:hAnsi="Aptos Narrow" w:cs="Times New Roman"/>
+                <w:color w:val="000000"/>
+                <w:sz w:val="20"/>
+                <w:szCs w:val="20"/>
+                <w:lang w:eastAsia="pt-BR"/>
+              </w:rPr>
+            </w:pPr>
+            <w:r>
+              <w:rPr>
+                <w:rFonts w:ascii="Aptos Narrow" w:eastAsia="Times New Roman" w:hAnsi="Aptos Narrow" w:cs="Times New Roman"/>
+                <w:color w:val="000000"/>
+                <w:sz w:val="20"/>
+                <w:szCs w:val="20"/>
+                <w:lang w:eastAsia="pt-BR"/>
+              </w:rPr>
+              <w:t>N</w:t>
+            </w:r>
+          </w:p>
+        </w:tc>
+        <w:tc>
+          <w:tcPr>
+            <w:tcW w:w="2425" w:type="dxa"/>
+            <w:tcBorders>
+              <w:top w:val="nil"/>
+              <w:left w:val="nil"/>
+              <w:bottom w:val="single" w:sz="4" w:space="0" w:color="auto"/>
+              <w:right w:val="single" w:sz="4" w:space="0" w:color="auto"/>
+            </w:tcBorders>
+            <w:shd w:val="clear" w:color="auto" w:fill="auto"/>
+            <w:noWrap/>
+            <w:vAlign w:val="center"/>
+            <w:hideMark/>
+          </w:tcPr>
+          <w:p>
+            <w:pPr>
+              <w:spacing w:line="240" w:lineRule="auto"/>
+              <w:contextualSpacing w:val="0"/>
+              <w:jc w:val="center"/>
+              <w:rPr>
+                <w:rFonts w:ascii="Aptos Narrow" w:eastAsia="Times New Roman" w:hAnsi="Aptos Narrow" w:cs="Times New Roman"/>
+                <w:color w:val="000000"/>
+                <w:sz w:val="20"/>
+                <w:szCs w:val="20"/>
+                <w:lang w:eastAsia="pt-BR"/>
+              </w:rPr>
+            </w:pPr>
+            <w:proofErr w:type="spellStart"/>
+            <w:r>
+              <w:rPr>
+                <w:rFonts w:ascii="Aptos Narrow" w:eastAsia="Times New Roman" w:hAnsi="Aptos Narrow" w:cs="Times New Roman"/>
+                <w:color w:val="000000"/>
+                <w:sz w:val="20"/>
+                <w:szCs w:val="20"/>
+                <w:lang w:eastAsia="pt-BR"/>
+              </w:rPr>
+              <w:t>estado.id_estado</w:t>
+            </w:r>
+            <w:proofErr w:type="spellEnd"/>
+          </w:p>
+        </w:tc>
+        <w:tc>
+          <w:tcPr>
+            <w:tcW w:w="884" w:type="dxa"/>
+            <w:tcBorders>
+              <w:top w:val="nil"/>
+              <w:left w:val="nil"/>
+              <w:bottom w:val="single" w:sz="4" w:space="0" w:color="auto"/>
+              <w:right w:val="single" w:sz="4" w:space="0" w:color="auto"/>
+            </w:tcBorders>
+            <w:shd w:val="clear" w:color="auto" w:fill="auto"/>
+            <w:noWrap/>
+            <w:vAlign w:val="center"/>
+            <w:hideMark/>
+          </w:tcPr>
+          <w:p>
+            <w:pPr>
+              <w:spacing w:line="240" w:lineRule="auto"/>
+              <w:contextualSpacing w:val="0"/>
+              <w:jc w:val="center"/>
+              <w:rPr>
+                <w:rFonts w:ascii="Aptos Narrow" w:eastAsia="Times New Roman" w:hAnsi="Aptos Narrow" w:cs="Times New Roman"/>
+                <w:color w:val="000000"/>
+                <w:sz w:val="20"/>
+                <w:szCs w:val="20"/>
+                <w:lang w:eastAsia="pt-BR"/>
+              </w:rPr>
+            </w:pPr>
+            <w:r>
+              <w:rPr>
+                <w:rFonts w:ascii="Aptos Narrow" w:eastAsia="Times New Roman" w:hAnsi="Aptos Narrow" w:cs="Times New Roman"/>
+                <w:color w:val="000000"/>
+                <w:sz w:val="20"/>
+                <w:szCs w:val="20"/>
+                <w:lang w:eastAsia="pt-BR"/>
+              </w:rPr>
+              <w:t>-</w:t>
+            </w:r>
+          </w:p>
+        </w:tc>
+        <w:tc>
+          <w:tcPr>
+            <w:tcW w:w="1403" w:type="dxa"/>
+            <w:tcBorders>
+              <w:top w:val="nil"/>
+              <w:left w:val="nil"/>
+              <w:bottom w:val="single" w:sz="4" w:space="0" w:color="auto"/>
+              <w:right w:val="single" w:sz="8" w:space="0" w:color="auto"/>
+            </w:tcBorders>
+            <w:shd w:val="clear" w:color="auto" w:fill="auto"/>
+            <w:vAlign w:val="center"/>
+            <w:hideMark/>
+          </w:tcPr>
+          <w:p>
+            <w:pPr>
+              <w:spacing w:line="240" w:lineRule="auto"/>
+              <w:contextualSpacing w:val="0"/>
+              <w:jc w:val="center"/>
+              <w:rPr>
+                <w:rFonts w:ascii="Aptos Narrow" w:eastAsia="Times New Roman" w:hAnsi="Aptos Narrow" w:cs="Times New Roman"/>
+                <w:color w:val="000000"/>
+                <w:sz w:val="20"/>
+                <w:szCs w:val="20"/>
+                <w:lang w:eastAsia="pt-BR"/>
+              </w:rPr>
+            </w:pPr>
+            <w:proofErr w:type="spellStart"/>
+            <w:r>
+              <w:rPr>
+                <w:rFonts w:ascii="Aptos Narrow" w:eastAsia="Times New Roman" w:hAnsi="Aptos Narrow" w:cs="Times New Roman"/>
+                <w:color w:val="000000"/>
+                <w:sz w:val="20"/>
+                <w:szCs w:val="20"/>
+                <w:lang w:eastAsia="pt-BR"/>
+              </w:rPr>
+              <w:t>id_estado</w:t>
+            </w:r>
+            <w:proofErr w:type="spellEnd"/>
+            <w:r>
+              <w:rPr>
+                <w:rFonts w:ascii="Aptos Narrow" w:eastAsia="Times New Roman" w:hAnsi="Aptos Narrow" w:cs="Times New Roman"/>
+                <w:color w:val="000000"/>
+                <w:sz w:val="20"/>
+                <w:szCs w:val="20"/>
+                <w:lang w:eastAsia="pt-BR"/>
+              </w:rPr>
+              <w:t xml:space="preserve"> &gt; 0</w:t>
+            </w:r>
+          </w:p>
+        </w:tc>
+      </w:tr>
+      <w:tr>
+        <w:trPr>
+          <w:trHeight w:val="574"/>
+        </w:trPr>
+        <w:tc>
+          <w:tcPr>
+            <w:tcW w:w="1389" w:type="dxa"/>
+            <w:tcBorders>
+              <w:top w:val="single" w:sz="4" w:space="0" w:color="auto"/>
+              <w:left w:val="single" w:sz="8" w:space="0" w:color="auto"/>
+              <w:bottom w:val="single" w:sz="4" w:space="0" w:color="auto"/>
+              <w:right w:val="single" w:sz="4" w:space="0" w:color="auto"/>
+            </w:tcBorders>
+            <w:shd w:val="clear" w:color="auto" w:fill="auto"/>
+            <w:noWrap/>
+            <w:vAlign w:val="center"/>
+            <w:hideMark/>
+          </w:tcPr>
+          <w:p>
+            <w:pPr>
+              <w:spacing w:line="240" w:lineRule="auto"/>
+              <w:contextualSpacing w:val="0"/>
+              <w:jc w:val="center"/>
+              <w:rPr>
+                <w:rFonts w:ascii="Aptos Narrow" w:eastAsia="Times New Roman" w:hAnsi="Aptos Narrow" w:cs="Times New Roman"/>
+                <w:color w:val="000000"/>
+                <w:sz w:val="20"/>
+                <w:szCs w:val="20"/>
+                <w:lang w:eastAsia="pt-BR"/>
+              </w:rPr>
+            </w:pPr>
+            <w:r>
+              <w:rPr>
+                <w:rFonts w:ascii="Aptos Narrow" w:eastAsia="Times New Roman" w:hAnsi="Aptos Narrow" w:cs="Times New Roman"/>
+                <w:color w:val="000000"/>
+                <w:sz w:val="20"/>
+                <w:szCs w:val="20"/>
+                <w:lang w:eastAsia="pt-BR"/>
+              </w:rPr>
+              <w:t>nome</w:t>
+            </w:r>
+          </w:p>
+        </w:tc>
+        <w:tc>
+          <w:tcPr>
+            <w:tcW w:w="1294" w:type="dxa"/>
+            <w:tcBorders>
+              <w:top w:val="nil"/>
+              <w:left w:val="nil"/>
+              <w:bottom w:val="single" w:sz="4" w:space="0" w:color="auto"/>
+              <w:right w:val="single" w:sz="4" w:space="0" w:color="auto"/>
+            </w:tcBorders>
+            <w:shd w:val="clear" w:color="auto" w:fill="auto"/>
+            <w:noWrap/>
+            <w:vAlign w:val="center"/>
+            <w:hideMark/>
+          </w:tcPr>
+          <w:p>
+            <w:pPr>
+              <w:spacing w:line="240" w:lineRule="auto"/>
+              <w:contextualSpacing w:val="0"/>
+              <w:jc w:val="center"/>
+              <w:rPr>
+                <w:rFonts w:ascii="Aptos Narrow" w:eastAsia="Times New Roman" w:hAnsi="Aptos Narrow" w:cs="Times New Roman"/>
+                <w:color w:val="000000"/>
+                <w:sz w:val="20"/>
+                <w:szCs w:val="20"/>
+                <w:lang w:eastAsia="pt-BR"/>
+              </w:rPr>
+            </w:pPr>
+            <w:r>
+              <w:rPr>
+                <w:rFonts w:ascii="Aptos Narrow" w:eastAsia="Times New Roman" w:hAnsi="Aptos Narrow" w:cs="Times New Roman"/>
+                <w:color w:val="000000"/>
+                <w:sz w:val="20"/>
+                <w:szCs w:val="20"/>
+                <w:lang w:eastAsia="pt-BR"/>
+              </w:rPr>
+              <w:t>Nome do jogo</w:t>
+            </w:r>
+          </w:p>
+        </w:tc>
+        <w:tc>
+          <w:tcPr>
+            <w:tcW w:w="809" w:type="dxa"/>
+            <w:tcBorders>
+              <w:top w:val="nil"/>
+              <w:left w:val="nil"/>
+              <w:bottom w:val="single" w:sz="4" w:space="0" w:color="auto"/>
+              <w:right w:val="single" w:sz="4" w:space="0" w:color="auto"/>
+            </w:tcBorders>
+            <w:shd w:val="clear" w:color="auto" w:fill="auto"/>
+            <w:noWrap/>
+            <w:vAlign w:val="center"/>
+            <w:hideMark/>
+          </w:tcPr>
+          <w:p>
+            <w:pPr>
+              <w:spacing w:line="240" w:lineRule="auto"/>
+              <w:contextualSpacing w:val="0"/>
+              <w:jc w:val="center"/>
+              <w:rPr>
+                <w:rFonts w:ascii="Aptos Narrow" w:eastAsia="Times New Roman" w:hAnsi="Aptos Narrow" w:cs="Times New Roman"/>
+                <w:color w:val="000000"/>
+                <w:sz w:val="20"/>
+                <w:szCs w:val="20"/>
+                <w:lang w:eastAsia="pt-BR"/>
+              </w:rPr>
+            </w:pPr>
+            <w:proofErr w:type="spellStart"/>
+            <w:r>
+              <w:rPr>
+                <w:rFonts w:ascii="Aptos Narrow" w:eastAsia="Times New Roman" w:hAnsi="Aptos Narrow" w:cs="Times New Roman"/>
+                <w:color w:val="000000"/>
+                <w:sz w:val="20"/>
+                <w:szCs w:val="20"/>
+                <w:lang w:eastAsia="pt-BR"/>
+              </w:rPr>
+              <w:t>varchar</w:t>
+            </w:r>
+            <w:proofErr w:type="spellEnd"/>
+          </w:p>
+        </w:tc>
+        <w:tc>
+          <w:tcPr>
+            <w:tcW w:w="1066" w:type="dxa"/>
+            <w:tcBorders>
+              <w:top w:val="nil"/>
+              <w:left w:val="nil"/>
+              <w:bottom w:val="single" w:sz="4" w:space="0" w:color="auto"/>
+              <w:right w:val="single" w:sz="4" w:space="0" w:color="auto"/>
+            </w:tcBorders>
+            <w:shd w:val="clear" w:color="auto" w:fill="auto"/>
+            <w:noWrap/>
+            <w:vAlign w:val="center"/>
+            <w:hideMark/>
+          </w:tcPr>
+          <w:p>
+            <w:pPr>
+              <w:spacing w:line="240" w:lineRule="auto"/>
+              <w:contextualSpacing w:val="0"/>
+              <w:jc w:val="center"/>
+              <w:rPr>
+                <w:rFonts w:ascii="Aptos Narrow" w:eastAsia="Times New Roman" w:hAnsi="Aptos Narrow" w:cs="Times New Roman"/>
+                <w:color w:val="000000"/>
+                <w:sz w:val="20"/>
+                <w:szCs w:val="20"/>
+                <w:lang w:eastAsia="pt-BR"/>
+              </w:rPr>
+            </w:pPr>
+            <w:r>
+              <w:rPr>
+                <w:rFonts w:ascii="Aptos Narrow" w:eastAsia="Times New Roman" w:hAnsi="Aptos Narrow" w:cs="Times New Roman"/>
+                <w:color w:val="000000"/>
+                <w:sz w:val="20"/>
+                <w:szCs w:val="20"/>
+                <w:lang w:eastAsia="pt-BR"/>
+              </w:rPr>
+              <w:t>50</w:t>
+            </w:r>
+          </w:p>
+        </w:tc>
+        <w:tc>
+          <w:tcPr>
+            <w:tcW w:w="622" w:type="dxa"/>
+            <w:tcBorders>
+              <w:top w:val="nil"/>
+              <w:left w:val="nil"/>
+              <w:bottom w:val="single" w:sz="4" w:space="0" w:color="auto"/>
+              <w:right w:val="single" w:sz="4" w:space="0" w:color="auto"/>
+            </w:tcBorders>
+            <w:shd w:val="clear" w:color="auto" w:fill="auto"/>
+            <w:noWrap/>
+            <w:vAlign w:val="center"/>
+            <w:hideMark/>
+          </w:tcPr>
+          <w:p>
+            <w:pPr>
+              <w:spacing w:line="240" w:lineRule="auto"/>
+              <w:contextualSpacing w:val="0"/>
+              <w:jc w:val="center"/>
+              <w:rPr>
+                <w:rFonts w:ascii="Aptos Narrow" w:eastAsia="Times New Roman" w:hAnsi="Aptos Narrow" w:cs="Times New Roman"/>
+                <w:color w:val="000000"/>
+                <w:sz w:val="20"/>
+                <w:szCs w:val="20"/>
+                <w:lang w:eastAsia="pt-BR"/>
+              </w:rPr>
+            </w:pPr>
+            <w:r>
+              <w:rPr>
+                <w:rFonts w:ascii="Aptos Narrow" w:eastAsia="Times New Roman" w:hAnsi="Aptos Narrow" w:cs="Times New Roman"/>
+                <w:color w:val="000000"/>
+                <w:sz w:val="20"/>
+                <w:szCs w:val="20"/>
+                <w:lang w:eastAsia="pt-BR"/>
+              </w:rPr>
+              <w:t>N</w:t>
+            </w:r>
+          </w:p>
+        </w:tc>
+        <w:tc>
+          <w:tcPr>
+            <w:tcW w:w="527" w:type="dxa"/>
+            <w:tcBorders>
+              <w:top w:val="nil"/>
+              <w:left w:val="nil"/>
+              <w:bottom w:val="single" w:sz="4" w:space="0" w:color="auto"/>
+              <w:right w:val="single" w:sz="4" w:space="0" w:color="auto"/>
+            </w:tcBorders>
+            <w:shd w:val="clear" w:color="auto" w:fill="auto"/>
+            <w:noWrap/>
+            <w:vAlign w:val="center"/>
+            <w:hideMark/>
+          </w:tcPr>
+          <w:p>
+            <w:pPr>
+              <w:spacing w:line="240" w:lineRule="auto"/>
+              <w:contextualSpacing w:val="0"/>
+              <w:jc w:val="center"/>
+              <w:rPr>
+                <w:rFonts w:ascii="Aptos Narrow" w:eastAsia="Times New Roman" w:hAnsi="Aptos Narrow" w:cs="Times New Roman"/>
+                <w:color w:val="000000"/>
+                <w:sz w:val="20"/>
+                <w:szCs w:val="20"/>
+                <w:lang w:eastAsia="pt-BR"/>
+              </w:rPr>
+            </w:pPr>
+            <w:r>
+              <w:rPr>
+                <w:rFonts w:ascii="Aptos Narrow" w:eastAsia="Times New Roman" w:hAnsi="Aptos Narrow" w:cs="Times New Roman"/>
+                <w:color w:val="000000"/>
+                <w:sz w:val="20"/>
+                <w:szCs w:val="20"/>
+                <w:lang w:eastAsia="pt-BR"/>
+              </w:rPr>
+              <w:t>N</w:t>
+            </w:r>
+          </w:p>
+        </w:tc>
+        <w:tc>
+          <w:tcPr>
+            <w:tcW w:w="512" w:type="dxa"/>
+            <w:tcBorders>
+              <w:top w:val="nil"/>
+              <w:left w:val="nil"/>
+              <w:bottom w:val="single" w:sz="4" w:space="0" w:color="auto"/>
+              <w:right w:val="single" w:sz="4" w:space="0" w:color="auto"/>
+            </w:tcBorders>
+            <w:shd w:val="clear" w:color="auto" w:fill="auto"/>
+            <w:noWrap/>
+            <w:vAlign w:val="center"/>
+            <w:hideMark/>
+          </w:tcPr>
+          <w:p>
+            <w:pPr>
+              <w:spacing w:line="240" w:lineRule="auto"/>
+              <w:contextualSpacing w:val="0"/>
+              <w:jc w:val="center"/>
+              <w:rPr>
+                <w:rFonts w:ascii="Aptos Narrow" w:eastAsia="Times New Roman" w:hAnsi="Aptos Narrow" w:cs="Times New Roman"/>
+                <w:color w:val="000000"/>
+                <w:sz w:val="20"/>
+                <w:szCs w:val="20"/>
+                <w:lang w:eastAsia="pt-BR"/>
+              </w:rPr>
+            </w:pPr>
+            <w:r>
+              <w:rPr>
+                <w:rFonts w:ascii="Aptos Narrow" w:eastAsia="Times New Roman" w:hAnsi="Aptos Narrow" w:cs="Times New Roman"/>
+                <w:color w:val="000000"/>
+                <w:sz w:val="20"/>
+                <w:szCs w:val="20"/>
+                <w:lang w:eastAsia="pt-BR"/>
+              </w:rPr>
+              <w:t>N</w:t>
+            </w:r>
+          </w:p>
+        </w:tc>
+        <w:tc>
+          <w:tcPr>
+            <w:tcW w:w="969" w:type="dxa"/>
+            <w:tcBorders>
+              <w:top w:val="nil"/>
+              <w:left w:val="nil"/>
+              <w:bottom w:val="single" w:sz="4" w:space="0" w:color="auto"/>
+              <w:right w:val="single" w:sz="4" w:space="0" w:color="auto"/>
+            </w:tcBorders>
+            <w:shd w:val="clear" w:color="auto" w:fill="auto"/>
+            <w:noWrap/>
+            <w:vAlign w:val="center"/>
+            <w:hideMark/>
+          </w:tcPr>
+          <w:p>
+            <w:pPr>
+              <w:spacing w:line="240" w:lineRule="auto"/>
+              <w:contextualSpacing w:val="0"/>
+              <w:jc w:val="center"/>
+              <w:rPr>
+                <w:rFonts w:ascii="Aptos Narrow" w:eastAsia="Times New Roman" w:hAnsi="Aptos Narrow" w:cs="Times New Roman"/>
+                <w:color w:val="000000"/>
+                <w:sz w:val="20"/>
+                <w:szCs w:val="20"/>
+                <w:lang w:eastAsia="pt-BR"/>
+              </w:rPr>
+            </w:pPr>
+            <w:r>
+              <w:rPr>
+                <w:rFonts w:ascii="Aptos Narrow" w:eastAsia="Times New Roman" w:hAnsi="Aptos Narrow" w:cs="Times New Roman"/>
+                <w:color w:val="000000"/>
+                <w:sz w:val="20"/>
+                <w:szCs w:val="20"/>
+                <w:lang w:eastAsia="pt-BR"/>
+              </w:rPr>
+              <w:t>N</w:t>
+            </w:r>
+          </w:p>
+        </w:tc>
+        <w:tc>
+          <w:tcPr>
+            <w:tcW w:w="2425" w:type="dxa"/>
+            <w:tcBorders>
+              <w:top w:val="nil"/>
+              <w:left w:val="nil"/>
+              <w:bottom w:val="single" w:sz="4" w:space="0" w:color="auto"/>
+              <w:right w:val="single" w:sz="4" w:space="0" w:color="auto"/>
+            </w:tcBorders>
+            <w:shd w:val="clear" w:color="auto" w:fill="auto"/>
+            <w:noWrap/>
+            <w:vAlign w:val="center"/>
+            <w:hideMark/>
+          </w:tcPr>
+          <w:p>
+            <w:pPr>
+              <w:spacing w:line="240" w:lineRule="auto"/>
+              <w:contextualSpacing w:val="0"/>
+              <w:jc w:val="center"/>
+              <w:rPr>
+                <w:rFonts w:ascii="Aptos Narrow" w:eastAsia="Times New Roman" w:hAnsi="Aptos Narrow" w:cs="Times New Roman"/>
+                <w:color w:val="000000"/>
+                <w:sz w:val="20"/>
+                <w:szCs w:val="20"/>
+                <w:lang w:eastAsia="pt-BR"/>
+              </w:rPr>
+            </w:pPr>
+            <w:r>
+              <w:rPr>
+                <w:rFonts w:ascii="Aptos Narrow" w:eastAsia="Times New Roman" w:hAnsi="Aptos Narrow" w:cs="Times New Roman"/>
+                <w:color w:val="000000"/>
+                <w:sz w:val="20"/>
+                <w:szCs w:val="20"/>
+                <w:lang w:eastAsia="pt-BR"/>
+              </w:rPr>
+              <w:t>-</w:t>
+            </w:r>
+          </w:p>
+        </w:tc>
+        <w:tc>
+          <w:tcPr>
+            <w:tcW w:w="884" w:type="dxa"/>
+            <w:tcBorders>
+              <w:top w:val="nil"/>
+              <w:left w:val="nil"/>
+              <w:bottom w:val="single" w:sz="4" w:space="0" w:color="auto"/>
+              <w:right w:val="single" w:sz="4" w:space="0" w:color="auto"/>
+            </w:tcBorders>
+            <w:shd w:val="clear" w:color="auto" w:fill="auto"/>
+            <w:noWrap/>
+            <w:vAlign w:val="center"/>
+            <w:hideMark/>
+          </w:tcPr>
+          <w:p>
+            <w:pPr>
+              <w:spacing w:line="240" w:lineRule="auto"/>
+              <w:contextualSpacing w:val="0"/>
+              <w:jc w:val="center"/>
+              <w:rPr>
+                <w:rFonts w:ascii="Aptos Narrow" w:eastAsia="Times New Roman" w:hAnsi="Aptos Narrow" w:cs="Times New Roman"/>
+                <w:color w:val="000000"/>
+                <w:sz w:val="20"/>
+                <w:szCs w:val="20"/>
+                <w:lang w:eastAsia="pt-BR"/>
+              </w:rPr>
+            </w:pPr>
+            <w:r>
+              <w:rPr>
+                <w:rFonts w:ascii="Aptos Narrow" w:eastAsia="Times New Roman" w:hAnsi="Aptos Narrow" w:cs="Times New Roman"/>
+                <w:color w:val="000000"/>
+                <w:sz w:val="20"/>
+                <w:szCs w:val="20"/>
+                <w:lang w:eastAsia="pt-BR"/>
+              </w:rPr>
+              <w:t>-</w:t>
+            </w:r>
+          </w:p>
+        </w:tc>
+        <w:tc>
+          <w:tcPr>
+            <w:tcW w:w="1403" w:type="dxa"/>
+            <w:tcBorders>
+              <w:top w:val="nil"/>
+              <w:left w:val="nil"/>
+              <w:bottom w:val="single" w:sz="4" w:space="0" w:color="auto"/>
+              <w:right w:val="single" w:sz="8" w:space="0" w:color="auto"/>
+            </w:tcBorders>
+            <w:shd w:val="clear" w:color="auto" w:fill="auto"/>
+            <w:noWrap/>
+            <w:vAlign w:val="center"/>
+            <w:hideMark/>
+          </w:tcPr>
+          <w:p>
+            <w:pPr>
+              <w:spacing w:line="240" w:lineRule="auto"/>
+              <w:contextualSpacing w:val="0"/>
+              <w:jc w:val="center"/>
+              <w:rPr>
+                <w:rFonts w:ascii="Aptos Narrow" w:eastAsia="Times New Roman" w:hAnsi="Aptos Narrow" w:cs="Times New Roman"/>
+                <w:color w:val="000000"/>
+                <w:sz w:val="20"/>
+                <w:szCs w:val="20"/>
+                <w:lang w:eastAsia="pt-BR"/>
+              </w:rPr>
+            </w:pPr>
+            <w:r>
+              <w:rPr>
+                <w:rFonts w:ascii="Aptos Narrow" w:eastAsia="Times New Roman" w:hAnsi="Aptos Narrow" w:cs="Times New Roman"/>
+                <w:color w:val="000000"/>
+                <w:sz w:val="20"/>
+                <w:szCs w:val="20"/>
+                <w:lang w:eastAsia="pt-BR"/>
+              </w:rPr>
+              <w:t>-</w:t>
+            </w:r>
+          </w:p>
+        </w:tc>
+      </w:tr>
+      <w:tr>
+        <w:trPr>
+          <w:trHeight w:val="491"/>
+        </w:trPr>
+        <w:tc>
+          <w:tcPr>
+            <w:tcW w:w="1389" w:type="dxa"/>
+            <w:tcBorders>
+              <w:top w:val="nil"/>
+              <w:left w:val="single" w:sz="8" w:space="0" w:color="auto"/>
+              <w:bottom w:val="single" w:sz="8" w:space="0" w:color="auto"/>
+              <w:right w:val="single" w:sz="4" w:space="0" w:color="auto"/>
+            </w:tcBorders>
+            <w:shd w:val="clear" w:color="auto" w:fill="auto"/>
+            <w:noWrap/>
+            <w:vAlign w:val="center"/>
+            <w:hideMark/>
+          </w:tcPr>
+          <w:p>
+            <w:pPr>
+              <w:spacing w:line="240" w:lineRule="auto"/>
+              <w:contextualSpacing w:val="0"/>
+              <w:jc w:val="center"/>
+              <w:rPr>
+                <w:rFonts w:ascii="Aptos Narrow" w:eastAsia="Times New Roman" w:hAnsi="Aptos Narrow" w:cs="Times New Roman"/>
+                <w:color w:val="000000"/>
+                <w:sz w:val="20"/>
+                <w:szCs w:val="20"/>
+                <w:lang w:eastAsia="pt-BR"/>
+              </w:rPr>
+            </w:pPr>
+            <w:proofErr w:type="spellStart"/>
+            <w:r>
+              <w:rPr>
+                <w:rFonts w:ascii="Aptos Narrow" w:eastAsia="Times New Roman" w:hAnsi="Aptos Narrow" w:cs="Times New Roman"/>
+                <w:color w:val="000000"/>
+                <w:sz w:val="20"/>
+                <w:szCs w:val="20"/>
+                <w:lang w:eastAsia="pt-BR"/>
+              </w:rPr>
+              <w:t>faixa_etaria</w:t>
+            </w:r>
+            <w:proofErr w:type="spellEnd"/>
+          </w:p>
+        </w:tc>
+        <w:tc>
+          <w:tcPr>
+            <w:tcW w:w="1294" w:type="dxa"/>
+            <w:tcBorders>
+              <w:top w:val="nil"/>
+              <w:left w:val="nil"/>
+              <w:bottom w:val="single" w:sz="8" w:space="0" w:color="auto"/>
+              <w:right w:val="single" w:sz="4" w:space="0" w:color="auto"/>
+            </w:tcBorders>
+            <w:shd w:val="clear" w:color="auto" w:fill="auto"/>
+            <w:vAlign w:val="center"/>
+            <w:hideMark/>
+          </w:tcPr>
+          <w:p>
+            <w:pPr>
+              <w:spacing w:line="240" w:lineRule="auto"/>
+              <w:contextualSpacing w:val="0"/>
+              <w:jc w:val="center"/>
+              <w:rPr>
+                <w:rFonts w:ascii="Aptos Narrow" w:eastAsia="Times New Roman" w:hAnsi="Aptos Narrow" w:cs="Times New Roman"/>
+                <w:color w:val="000000"/>
+                <w:sz w:val="20"/>
+                <w:szCs w:val="20"/>
+                <w:lang w:eastAsia="pt-BR"/>
+              </w:rPr>
+            </w:pPr>
+            <w:r>
+              <w:rPr>
+                <w:rFonts w:ascii="Aptos Narrow" w:eastAsia="Times New Roman" w:hAnsi="Aptos Narrow" w:cs="Times New Roman"/>
+                <w:color w:val="000000"/>
+                <w:sz w:val="20"/>
+                <w:szCs w:val="20"/>
+                <w:lang w:eastAsia="pt-BR"/>
+              </w:rPr>
+              <w:t>Faixa etária para</w:t>
+            </w:r>
+            <w:r>
+              <w:rPr>
+                <w:rFonts w:ascii="Aptos Narrow" w:eastAsia="Times New Roman" w:hAnsi="Aptos Narrow" w:cs="Times New Roman"/>
+                <w:color w:val="000000"/>
+                <w:sz w:val="20"/>
+                <w:szCs w:val="20"/>
+                <w:lang w:eastAsia="pt-BR"/>
+              </w:rPr>
+              <w:br/>
+              <w:t>o jogo</w:t>
+            </w:r>
+          </w:p>
+        </w:tc>
+        <w:tc>
+          <w:tcPr>
+            <w:tcW w:w="809" w:type="dxa"/>
+            <w:tcBorders>
+              <w:top w:val="nil"/>
+              <w:left w:val="nil"/>
+              <w:bottom w:val="single" w:sz="8" w:space="0" w:color="auto"/>
+              <w:right w:val="single" w:sz="4" w:space="0" w:color="auto"/>
+            </w:tcBorders>
+            <w:shd w:val="clear" w:color="auto" w:fill="auto"/>
+            <w:noWrap/>
+            <w:vAlign w:val="center"/>
+            <w:hideMark/>
+          </w:tcPr>
+          <w:p>
+            <w:pPr>
+              <w:spacing w:line="240" w:lineRule="auto"/>
+              <w:contextualSpacing w:val="0"/>
+              <w:jc w:val="center"/>
+              <w:rPr>
+                <w:rFonts w:ascii="Aptos Narrow" w:eastAsia="Times New Roman" w:hAnsi="Aptos Narrow" w:cs="Times New Roman"/>
+                <w:color w:val="000000"/>
+                <w:sz w:val="20"/>
+                <w:szCs w:val="20"/>
+                <w:lang w:eastAsia="pt-BR"/>
+              </w:rPr>
+            </w:pPr>
+            <w:proofErr w:type="spellStart"/>
+            <w:r>
+              <w:rPr>
+                <w:rFonts w:ascii="Aptos Narrow" w:eastAsia="Times New Roman" w:hAnsi="Aptos Narrow" w:cs="Times New Roman"/>
+                <w:color w:val="000000"/>
+                <w:sz w:val="20"/>
+                <w:szCs w:val="20"/>
+                <w:lang w:eastAsia="pt-BR"/>
+              </w:rPr>
+              <w:t>varchar</w:t>
+            </w:r>
+            <w:proofErr w:type="spellEnd"/>
+          </w:p>
+        </w:tc>
+        <w:tc>
+          <w:tcPr>
+            <w:tcW w:w="1066" w:type="dxa"/>
+            <w:tcBorders>
+              <w:top w:val="nil"/>
+              <w:left w:val="nil"/>
+              <w:bottom w:val="single" w:sz="8" w:space="0" w:color="auto"/>
+              <w:right w:val="single" w:sz="4" w:space="0" w:color="auto"/>
+            </w:tcBorders>
+            <w:shd w:val="clear" w:color="auto" w:fill="auto"/>
+            <w:noWrap/>
+            <w:vAlign w:val="center"/>
+            <w:hideMark/>
+          </w:tcPr>
+          <w:p>
+            <w:pPr>
+              <w:spacing w:line="240" w:lineRule="auto"/>
+              <w:contextualSpacing w:val="0"/>
+              <w:jc w:val="center"/>
+              <w:rPr>
+                <w:rFonts w:ascii="Aptos Narrow" w:eastAsia="Times New Roman" w:hAnsi="Aptos Narrow" w:cs="Times New Roman"/>
+                <w:color w:val="000000"/>
+                <w:sz w:val="20"/>
+                <w:szCs w:val="20"/>
+                <w:lang w:eastAsia="pt-BR"/>
+              </w:rPr>
+            </w:pPr>
+            <w:r>
+              <w:rPr>
+                <w:rFonts w:ascii="Aptos Narrow" w:eastAsia="Times New Roman" w:hAnsi="Aptos Narrow" w:cs="Times New Roman"/>
+                <w:color w:val="000000"/>
+                <w:sz w:val="20"/>
+                <w:szCs w:val="20"/>
+                <w:lang w:eastAsia="pt-BR"/>
+              </w:rPr>
+              <w:t>20</w:t>
+            </w:r>
+          </w:p>
+        </w:tc>
+        <w:tc>
+          <w:tcPr>
+            <w:tcW w:w="622" w:type="dxa"/>
+            <w:tcBorders>
+              <w:top w:val="nil"/>
+              <w:left w:val="nil"/>
+              <w:bottom w:val="single" w:sz="8" w:space="0" w:color="auto"/>
+              <w:right w:val="single" w:sz="4" w:space="0" w:color="auto"/>
+            </w:tcBorders>
+            <w:shd w:val="clear" w:color="auto" w:fill="auto"/>
+            <w:noWrap/>
+            <w:vAlign w:val="center"/>
+            <w:hideMark/>
+          </w:tcPr>
+          <w:p>
+            <w:pPr>
+              <w:spacing w:line="240" w:lineRule="auto"/>
+              <w:contextualSpacing w:val="0"/>
+              <w:jc w:val="center"/>
+              <w:rPr>
+                <w:rFonts w:ascii="Aptos Narrow" w:eastAsia="Times New Roman" w:hAnsi="Aptos Narrow" w:cs="Times New Roman"/>
+                <w:color w:val="000000"/>
+                <w:sz w:val="20"/>
+                <w:szCs w:val="20"/>
+                <w:lang w:eastAsia="pt-BR"/>
+              </w:rPr>
+            </w:pPr>
+            <w:r>
+              <w:rPr>
+                <w:rFonts w:ascii="Aptos Narrow" w:eastAsia="Times New Roman" w:hAnsi="Aptos Narrow" w:cs="Times New Roman"/>
+                <w:color w:val="000000"/>
+                <w:sz w:val="20"/>
+                <w:szCs w:val="20"/>
+                <w:lang w:eastAsia="pt-BR"/>
+              </w:rPr>
+              <w:t>N</w:t>
+            </w:r>
+          </w:p>
+        </w:tc>
+        <w:tc>
+          <w:tcPr>
+            <w:tcW w:w="527" w:type="dxa"/>
+            <w:tcBorders>
+              <w:top w:val="nil"/>
+              <w:left w:val="nil"/>
+              <w:bottom w:val="single" w:sz="8" w:space="0" w:color="auto"/>
+              <w:right w:val="single" w:sz="4" w:space="0" w:color="auto"/>
+            </w:tcBorders>
+            <w:shd w:val="clear" w:color="auto" w:fill="auto"/>
+            <w:noWrap/>
+            <w:vAlign w:val="center"/>
+            <w:hideMark/>
+          </w:tcPr>
+          <w:p>
+            <w:pPr>
+              <w:spacing w:line="240" w:lineRule="auto"/>
+              <w:contextualSpacing w:val="0"/>
+              <w:jc w:val="center"/>
+              <w:rPr>
+                <w:rFonts w:ascii="Aptos Narrow" w:eastAsia="Times New Roman" w:hAnsi="Aptos Narrow" w:cs="Times New Roman"/>
+                <w:color w:val="000000"/>
+                <w:sz w:val="20"/>
+                <w:szCs w:val="20"/>
+                <w:lang w:eastAsia="pt-BR"/>
+              </w:rPr>
+            </w:pPr>
+            <w:r>
+              <w:rPr>
+                <w:rFonts w:ascii="Aptos Narrow" w:eastAsia="Times New Roman" w:hAnsi="Aptos Narrow" w:cs="Times New Roman"/>
+                <w:color w:val="000000"/>
+                <w:sz w:val="20"/>
+                <w:szCs w:val="20"/>
+                <w:lang w:eastAsia="pt-BR"/>
+              </w:rPr>
+              <w:t>N</w:t>
+            </w:r>
+          </w:p>
+        </w:tc>
+        <w:tc>
+          <w:tcPr>
+            <w:tcW w:w="512" w:type="dxa"/>
+            <w:tcBorders>
+              <w:top w:val="nil"/>
+              <w:left w:val="nil"/>
+              <w:bottom w:val="single" w:sz="8" w:space="0" w:color="auto"/>
+              <w:right w:val="single" w:sz="4" w:space="0" w:color="auto"/>
+            </w:tcBorders>
+            <w:shd w:val="clear" w:color="auto" w:fill="auto"/>
+            <w:noWrap/>
+            <w:vAlign w:val="center"/>
+            <w:hideMark/>
+          </w:tcPr>
+          <w:p>
+            <w:pPr>
+              <w:spacing w:line="240" w:lineRule="auto"/>
+              <w:contextualSpacing w:val="0"/>
+              <w:jc w:val="center"/>
+              <w:rPr>
+                <w:rFonts w:ascii="Aptos Narrow" w:eastAsia="Times New Roman" w:hAnsi="Aptos Narrow" w:cs="Times New Roman"/>
+                <w:color w:val="000000"/>
+                <w:sz w:val="20"/>
+                <w:szCs w:val="20"/>
+                <w:lang w:eastAsia="pt-BR"/>
+              </w:rPr>
+            </w:pPr>
+            <w:r>
+              <w:rPr>
+                <w:rFonts w:ascii="Aptos Narrow" w:eastAsia="Times New Roman" w:hAnsi="Aptos Narrow" w:cs="Times New Roman"/>
+                <w:color w:val="000000"/>
+                <w:sz w:val="20"/>
+                <w:szCs w:val="20"/>
+                <w:lang w:eastAsia="pt-BR"/>
+              </w:rPr>
+              <w:t>N</w:t>
+            </w:r>
+          </w:p>
+        </w:tc>
+        <w:tc>
+          <w:tcPr>
+            <w:tcW w:w="969" w:type="dxa"/>
+            <w:tcBorders>
+              <w:top w:val="nil"/>
+              <w:left w:val="nil"/>
+              <w:bottom w:val="single" w:sz="8" w:space="0" w:color="auto"/>
+              <w:right w:val="single" w:sz="4" w:space="0" w:color="auto"/>
+            </w:tcBorders>
+            <w:shd w:val="clear" w:color="auto" w:fill="auto"/>
+            <w:noWrap/>
+            <w:vAlign w:val="center"/>
+            <w:hideMark/>
+          </w:tcPr>
+          <w:p>
+            <w:pPr>
+              <w:spacing w:line="240" w:lineRule="auto"/>
+              <w:contextualSpacing w:val="0"/>
+              <w:jc w:val="center"/>
+              <w:rPr>
+                <w:rFonts w:ascii="Aptos Narrow" w:eastAsia="Times New Roman" w:hAnsi="Aptos Narrow" w:cs="Times New Roman"/>
+                <w:color w:val="000000"/>
+                <w:sz w:val="20"/>
+                <w:szCs w:val="20"/>
+                <w:lang w:eastAsia="pt-BR"/>
+              </w:rPr>
+            </w:pPr>
+            <w:r>
+              <w:rPr>
+                <w:rFonts w:ascii="Aptos Narrow" w:eastAsia="Times New Roman" w:hAnsi="Aptos Narrow" w:cs="Times New Roman"/>
+                <w:color w:val="000000"/>
+                <w:sz w:val="20"/>
+                <w:szCs w:val="20"/>
+                <w:lang w:eastAsia="pt-BR"/>
+              </w:rPr>
+              <w:t>N</w:t>
+            </w:r>
+          </w:p>
+        </w:tc>
+        <w:tc>
+          <w:tcPr>
+            <w:tcW w:w="2425" w:type="dxa"/>
+            <w:tcBorders>
+              <w:top w:val="nil"/>
+              <w:left w:val="nil"/>
+              <w:bottom w:val="single" w:sz="8" w:space="0" w:color="auto"/>
+              <w:right w:val="single" w:sz="4" w:space="0" w:color="auto"/>
+            </w:tcBorders>
+            <w:shd w:val="clear" w:color="auto" w:fill="auto"/>
+            <w:noWrap/>
+            <w:vAlign w:val="center"/>
+            <w:hideMark/>
+          </w:tcPr>
+          <w:p>
+            <w:pPr>
+              <w:spacing w:line="240" w:lineRule="auto"/>
+              <w:contextualSpacing w:val="0"/>
+              <w:jc w:val="center"/>
+              <w:rPr>
+                <w:rFonts w:ascii="Aptos Narrow" w:eastAsia="Times New Roman" w:hAnsi="Aptos Narrow" w:cs="Times New Roman"/>
+                <w:color w:val="000000"/>
+                <w:sz w:val="20"/>
+                <w:szCs w:val="20"/>
+                <w:lang w:eastAsia="pt-BR"/>
+              </w:rPr>
+            </w:pPr>
+            <w:r>
+              <w:rPr>
+                <w:rFonts w:ascii="Aptos Narrow" w:eastAsia="Times New Roman" w:hAnsi="Aptos Narrow" w:cs="Times New Roman"/>
+                <w:color w:val="000000"/>
+                <w:sz w:val="20"/>
+                <w:szCs w:val="20"/>
+                <w:lang w:eastAsia="pt-BR"/>
+              </w:rPr>
+              <w:t>-</w:t>
+            </w:r>
+          </w:p>
+        </w:tc>
+        <w:tc>
+          <w:tcPr>
+            <w:tcW w:w="884" w:type="dxa"/>
+            <w:tcBorders>
+              <w:top w:val="nil"/>
+              <w:left w:val="nil"/>
+              <w:bottom w:val="single" w:sz="8" w:space="0" w:color="auto"/>
+              <w:right w:val="single" w:sz="4" w:space="0" w:color="auto"/>
+            </w:tcBorders>
+            <w:shd w:val="clear" w:color="auto" w:fill="auto"/>
+            <w:noWrap/>
+            <w:vAlign w:val="center"/>
+            <w:hideMark/>
+          </w:tcPr>
+          <w:p>
+            <w:pPr>
+              <w:spacing w:line="240" w:lineRule="auto"/>
+              <w:contextualSpacing w:val="0"/>
+              <w:jc w:val="center"/>
+              <w:rPr>
+                <w:rFonts w:ascii="Aptos Narrow" w:eastAsia="Times New Roman" w:hAnsi="Aptos Narrow" w:cs="Times New Roman"/>
+                <w:color w:val="000000"/>
+                <w:sz w:val="20"/>
+                <w:szCs w:val="20"/>
+                <w:lang w:eastAsia="pt-BR"/>
+              </w:rPr>
+            </w:pPr>
+            <w:r>
+              <w:rPr>
+                <w:rFonts w:ascii="Aptos Narrow" w:eastAsia="Times New Roman" w:hAnsi="Aptos Narrow" w:cs="Times New Roman"/>
+                <w:color w:val="000000"/>
+                <w:sz w:val="20"/>
+                <w:szCs w:val="20"/>
+                <w:lang w:eastAsia="pt-BR"/>
+              </w:rPr>
+              <w:t>-</w:t>
+            </w:r>
+          </w:p>
+        </w:tc>
+        <w:tc>
+          <w:tcPr>
+            <w:tcW w:w="1403" w:type="dxa"/>
+            <w:tcBorders>
+              <w:top w:val="nil"/>
+              <w:left w:val="nil"/>
+              <w:bottom w:val="single" w:sz="8" w:space="0" w:color="auto"/>
+              <w:right w:val="single" w:sz="8" w:space="0" w:color="auto"/>
+            </w:tcBorders>
+            <w:shd w:val="clear" w:color="auto" w:fill="auto"/>
+            <w:vAlign w:val="center"/>
+            <w:hideMark/>
+          </w:tcPr>
+          <w:p>
+            <w:pPr>
+              <w:spacing w:line="240" w:lineRule="auto"/>
+              <w:contextualSpacing w:val="0"/>
+              <w:jc w:val="center"/>
+              <w:rPr>
+                <w:rFonts w:ascii="Aptos Narrow" w:eastAsia="Times New Roman" w:hAnsi="Aptos Narrow" w:cs="Times New Roman"/>
+                <w:color w:val="000000"/>
+                <w:sz w:val="20"/>
+                <w:szCs w:val="20"/>
+                <w:lang w:eastAsia="pt-BR"/>
+              </w:rPr>
+            </w:pPr>
+            <w:r>
+              <w:rPr>
+                <w:rFonts w:ascii="Aptos Narrow" w:eastAsia="Times New Roman" w:hAnsi="Aptos Narrow" w:cs="Times New Roman"/>
+                <w:color w:val="000000"/>
+                <w:sz w:val="20"/>
+                <w:szCs w:val="20"/>
+                <w:lang w:eastAsia="pt-BR"/>
+              </w:rPr>
+              <w:t>Faixa Etária</w:t>
+            </w:r>
+            <w:r>
+              <w:rPr>
+                <w:rFonts w:ascii="Aptos Narrow" w:eastAsia="Times New Roman" w:hAnsi="Aptos Narrow" w:cs="Times New Roman"/>
+                <w:color w:val="000000"/>
+                <w:sz w:val="20"/>
+                <w:szCs w:val="20"/>
+                <w:lang w:eastAsia="pt-BR"/>
+              </w:rPr>
+              <w:br/>
+              <w:t>Válida</w:t>
+            </w:r>
+          </w:p>
+        </w:tc>
+      </w:tr>
+    </w:tbl>
+    <w:p>
+      <w:pPr>
+        <w:ind w:left="360"/>
+        <w:jc w:val="both"/>
+      </w:pPr>
+    </w:p>
+    <w:p>
+      <w:pPr>
+        <w:pStyle w:val="PargrafodaLista"/>
+        <w:numPr>
+          <w:ilvl w:val="0"/>
+          <w:numId w:val="7"/>
+        </w:numPr>
         <w:rPr>
           <w:iCs/>
         </w:rPr>
       </w:pPr>
+      <w:r>
+        <w:rPr>
+          <w:iCs/>
+        </w:rPr>
+        <w:t>Brinquedos:</w:t>
+      </w:r>
+    </w:p>
+    <w:p>
+      <w:pPr>
+        <w:rPr>
+          <w:iCs/>
+        </w:rPr>
+      </w:pPr>
+    </w:p>
+    <w:p>
+      <w:pPr>
+        <w:rPr>
+          <w:iCs/>
+        </w:rPr>
+      </w:pPr>
+      <w:r>
+        <w:rPr>
+          <w:iCs/>
+        </w:rPr>
+        <w:t xml:space="preserve"> </w:t>
+      </w:r>
       <w:r>
         <w:rPr>
           <w:iCs/>
@@ -1630,9 +6408,9 @@
       </w:pPr>
     </w:p>
     <w:sectPr>
-      <w:headerReference w:type="default" r:id="rId9"/>
-      <w:headerReference w:type="first" r:id="rId10"/>
-      <w:footerReference w:type="first" r:id="rId11"/>
+      <w:headerReference w:type="default" r:id="rId11"/>
+      <w:headerReference w:type="first" r:id="rId12"/>
+      <w:footerReference w:type="first" r:id="rId13"/>
       <w:pgSz w:w="11907" w:h="16839"/>
       <w:pgMar w:top="1701" w:right="1134" w:bottom="1134" w:left="1701" w:header="720" w:footer="720" w:gutter="0"/>
       <w:cols w:space="708"/>
@@ -1863,6 +6641,799 @@
     </w:pPr>
   </w:p>
 </w:hdr>
+</file>
+
+<file path=word/numbering.xml><?xml version="1.0" encoding="utf-8"?>
+<w:numbering xmlns:wpc="http://schemas.microsoft.com/office/word/2010/wordprocessingCanvas" xmlns:cx="http://schemas.microsoft.com/office/drawing/2014/chartex" xmlns:cx1="http://schemas.microsoft.com/office/drawing/2015/9/8/chartex" xmlns:cx2="http://schemas.microsoft.com/office/drawing/2015/10/21/chartex" xmlns:cx3="http://schemas.microsoft.com/office/drawing/2016/5/9/chartex" xmlns:cx4="http://schemas.microsoft.com/office/drawing/2016/5/10/chartex" xmlns:cx5="http://schemas.microsoft.com/office/drawing/2016/5/11/chartex" xmlns:cx6="http://schemas.microsoft.com/office/drawing/2016/5/12/chartex" xmlns:cx7="http://schemas.microsoft.com/office/drawing/2016/5/13/chartex" xmlns:cx8="http://schemas.microsoft.com/office/drawing/2016/5/14/chartex" xmlns:mc="http://schemas.openxmlformats.org/markup-compatibility/2006" xmlns:aink="http://schemas.microsoft.com/office/drawing/2016/ink" xmlns:am3d="http://schemas.microsoft.com/office/drawing/2017/model3d" xmlns:o="urn:schemas-microsoft-com:office:office" xmlns:oel="http://schemas.microsoft.com/office/2019/extlst" xmlns:r="http://schemas.openxmlformats.org/officeDocument/2006/relationships" xmlns:m="http://schemas.openxmlformats.org/officeDocument/2006/math" xmlns:v="urn:schemas-microsoft-com:vml" xmlns:wp14="http://schemas.microsoft.com/office/word/2010/wordprocessingDrawing" xmlns:wp="http://schemas.openxmlformats.org/drawingml/2006/wordprocessingDrawing" xmlns:w10="urn:schemas-microsoft-com:office:word" xmlns:w="http://schemas.openxmlformats.org/wordprocessingml/2006/main" xmlns:w14="http://schemas.microsoft.com/office/word/2010/wordml" xmlns:w15="http://schemas.microsoft.com/office/word/2012/wordml" xmlns:w16cex="http://schemas.microsoft.com/office/word/2018/wordml/cex" xmlns:w16cid="http://schemas.microsoft.com/office/word/2016/wordml/cid" xmlns:w16="http://schemas.microsoft.com/office/word/2018/wordml" xmlns:w16du="http://schemas.microsoft.com/office/word/2023/wordml/word16du" xmlns:w16sdtdh="http://schemas.microsoft.com/office/word/2020/wordml/sdtdatahash" xmlns:w16sdtfl="http://schemas.microsoft.com/office/word/2024/wordml/sdtformatlock" xmlns:w16se="http://schemas.microsoft.com/office/word/2015/wordml/symex" xmlns:wpg="http://schemas.microsoft.com/office/word/2010/wordprocessingGroup" xmlns:wpi="http://schemas.microsoft.com/office/word/2010/wordprocessingInk" xmlns:wne="http://schemas.microsoft.com/office/word/2006/wordml" xmlns:wps="http://schemas.microsoft.com/office/word/2010/wordprocessingShape" mc:Ignorable="w14 w15 w16se w16cid w16 w16cex w16sdtdh w16sdtfl w16du wp14">
+  <w:abstractNum w:abstractNumId="0" w15:restartNumberingAfterBreak="0">
+    <w:nsid w:val="131F450B"/>
+    <w:multiLevelType w:val="hybridMultilevel"/>
+    <w:tmpl w:val="F90CE2F6"/>
+    <w:lvl w:ilvl="0" w:tplc="04160001">
+      <w:start w:val="1"/>
+      <w:numFmt w:val="bullet"/>
+      <w:lvlText w:val=""/>
+      <w:lvlJc w:val="left"/>
+      <w:pPr>
+        <w:ind w:left="720" w:hanging="360"/>
+      </w:pPr>
+      <w:rPr>
+        <w:rFonts w:ascii="Symbol" w:hAnsi="Symbol" w:hint="default"/>
+      </w:rPr>
+    </w:lvl>
+    <w:lvl w:ilvl="1" w:tplc="04160003" w:tentative="1">
+      <w:start w:val="1"/>
+      <w:numFmt w:val="bullet"/>
+      <w:lvlText w:val="o"/>
+      <w:lvlJc w:val="left"/>
+      <w:pPr>
+        <w:ind w:left="1440" w:hanging="360"/>
+      </w:pPr>
+      <w:rPr>
+        <w:rFonts w:ascii="Courier New" w:hAnsi="Courier New" w:cs="Courier New" w:hint="default"/>
+      </w:rPr>
+    </w:lvl>
+    <w:lvl w:ilvl="2" w:tplc="04160005" w:tentative="1">
+      <w:start w:val="1"/>
+      <w:numFmt w:val="bullet"/>
+      <w:lvlText w:val=""/>
+      <w:lvlJc w:val="left"/>
+      <w:pPr>
+        <w:ind w:left="2160" w:hanging="360"/>
+      </w:pPr>
+      <w:rPr>
+        <w:rFonts w:ascii="Wingdings" w:hAnsi="Wingdings" w:hint="default"/>
+      </w:rPr>
+    </w:lvl>
+    <w:lvl w:ilvl="3" w:tplc="04160001" w:tentative="1">
+      <w:start w:val="1"/>
+      <w:numFmt w:val="bullet"/>
+      <w:lvlText w:val=""/>
+      <w:lvlJc w:val="left"/>
+      <w:pPr>
+        <w:ind w:left="2880" w:hanging="360"/>
+      </w:pPr>
+      <w:rPr>
+        <w:rFonts w:ascii="Symbol" w:hAnsi="Symbol" w:hint="default"/>
+      </w:rPr>
+    </w:lvl>
+    <w:lvl w:ilvl="4" w:tplc="04160003" w:tentative="1">
+      <w:start w:val="1"/>
+      <w:numFmt w:val="bullet"/>
+      <w:lvlText w:val="o"/>
+      <w:lvlJc w:val="left"/>
+      <w:pPr>
+        <w:ind w:left="3600" w:hanging="360"/>
+      </w:pPr>
+      <w:rPr>
+        <w:rFonts w:ascii="Courier New" w:hAnsi="Courier New" w:cs="Courier New" w:hint="default"/>
+      </w:rPr>
+    </w:lvl>
+    <w:lvl w:ilvl="5" w:tplc="04160005" w:tentative="1">
+      <w:start w:val="1"/>
+      <w:numFmt w:val="bullet"/>
+      <w:lvlText w:val=""/>
+      <w:lvlJc w:val="left"/>
+      <w:pPr>
+        <w:ind w:left="4320" w:hanging="360"/>
+      </w:pPr>
+      <w:rPr>
+        <w:rFonts w:ascii="Wingdings" w:hAnsi="Wingdings" w:hint="default"/>
+      </w:rPr>
+    </w:lvl>
+    <w:lvl w:ilvl="6" w:tplc="04160001" w:tentative="1">
+      <w:start w:val="1"/>
+      <w:numFmt w:val="bullet"/>
+      <w:lvlText w:val=""/>
+      <w:lvlJc w:val="left"/>
+      <w:pPr>
+        <w:ind w:left="5040" w:hanging="360"/>
+      </w:pPr>
+      <w:rPr>
+        <w:rFonts w:ascii="Symbol" w:hAnsi="Symbol" w:hint="default"/>
+      </w:rPr>
+    </w:lvl>
+    <w:lvl w:ilvl="7" w:tplc="04160003" w:tentative="1">
+      <w:start w:val="1"/>
+      <w:numFmt w:val="bullet"/>
+      <w:lvlText w:val="o"/>
+      <w:lvlJc w:val="left"/>
+      <w:pPr>
+        <w:ind w:left="5760" w:hanging="360"/>
+      </w:pPr>
+      <w:rPr>
+        <w:rFonts w:ascii="Courier New" w:hAnsi="Courier New" w:cs="Courier New" w:hint="default"/>
+      </w:rPr>
+    </w:lvl>
+    <w:lvl w:ilvl="8" w:tplc="04160005" w:tentative="1">
+      <w:start w:val="1"/>
+      <w:numFmt w:val="bullet"/>
+      <w:lvlText w:val=""/>
+      <w:lvlJc w:val="left"/>
+      <w:pPr>
+        <w:ind w:left="6480" w:hanging="360"/>
+      </w:pPr>
+      <w:rPr>
+        <w:rFonts w:ascii="Wingdings" w:hAnsi="Wingdings" w:hint="default"/>
+      </w:rPr>
+    </w:lvl>
+  </w:abstractNum>
+  <w:abstractNum w:abstractNumId="1" w15:restartNumberingAfterBreak="0">
+    <w:nsid w:val="157569B1"/>
+    <w:multiLevelType w:val="hybridMultilevel"/>
+    <w:tmpl w:val="1646DFFC"/>
+    <w:lvl w:ilvl="0" w:tplc="04160001">
+      <w:start w:val="1"/>
+      <w:numFmt w:val="bullet"/>
+      <w:lvlText w:val=""/>
+      <w:lvlJc w:val="left"/>
+      <w:pPr>
+        <w:ind w:left="720" w:hanging="360"/>
+      </w:pPr>
+      <w:rPr>
+        <w:rFonts w:ascii="Symbol" w:hAnsi="Symbol" w:hint="default"/>
+      </w:rPr>
+    </w:lvl>
+    <w:lvl w:ilvl="1" w:tplc="04160003" w:tentative="1">
+      <w:start w:val="1"/>
+      <w:numFmt w:val="bullet"/>
+      <w:lvlText w:val="o"/>
+      <w:lvlJc w:val="left"/>
+      <w:pPr>
+        <w:ind w:left="1440" w:hanging="360"/>
+      </w:pPr>
+      <w:rPr>
+        <w:rFonts w:ascii="Courier New" w:hAnsi="Courier New" w:cs="Courier New" w:hint="default"/>
+      </w:rPr>
+    </w:lvl>
+    <w:lvl w:ilvl="2" w:tplc="04160005" w:tentative="1">
+      <w:start w:val="1"/>
+      <w:numFmt w:val="bullet"/>
+      <w:lvlText w:val=""/>
+      <w:lvlJc w:val="left"/>
+      <w:pPr>
+        <w:ind w:left="2160" w:hanging="360"/>
+      </w:pPr>
+      <w:rPr>
+        <w:rFonts w:ascii="Wingdings" w:hAnsi="Wingdings" w:hint="default"/>
+      </w:rPr>
+    </w:lvl>
+    <w:lvl w:ilvl="3" w:tplc="04160001" w:tentative="1">
+      <w:start w:val="1"/>
+      <w:numFmt w:val="bullet"/>
+      <w:lvlText w:val=""/>
+      <w:lvlJc w:val="left"/>
+      <w:pPr>
+        <w:ind w:left="2880" w:hanging="360"/>
+      </w:pPr>
+      <w:rPr>
+        <w:rFonts w:ascii="Symbol" w:hAnsi="Symbol" w:hint="default"/>
+      </w:rPr>
+    </w:lvl>
+    <w:lvl w:ilvl="4" w:tplc="04160003" w:tentative="1">
+      <w:start w:val="1"/>
+      <w:numFmt w:val="bullet"/>
+      <w:lvlText w:val="o"/>
+      <w:lvlJc w:val="left"/>
+      <w:pPr>
+        <w:ind w:left="3600" w:hanging="360"/>
+      </w:pPr>
+      <w:rPr>
+        <w:rFonts w:ascii="Courier New" w:hAnsi="Courier New" w:cs="Courier New" w:hint="default"/>
+      </w:rPr>
+    </w:lvl>
+    <w:lvl w:ilvl="5" w:tplc="04160005" w:tentative="1">
+      <w:start w:val="1"/>
+      <w:numFmt w:val="bullet"/>
+      <w:lvlText w:val=""/>
+      <w:lvlJc w:val="left"/>
+      <w:pPr>
+        <w:ind w:left="4320" w:hanging="360"/>
+      </w:pPr>
+      <w:rPr>
+        <w:rFonts w:ascii="Wingdings" w:hAnsi="Wingdings" w:hint="default"/>
+      </w:rPr>
+    </w:lvl>
+    <w:lvl w:ilvl="6" w:tplc="04160001" w:tentative="1">
+      <w:start w:val="1"/>
+      <w:numFmt w:val="bullet"/>
+      <w:lvlText w:val=""/>
+      <w:lvlJc w:val="left"/>
+      <w:pPr>
+        <w:ind w:left="5040" w:hanging="360"/>
+      </w:pPr>
+      <w:rPr>
+        <w:rFonts w:ascii="Symbol" w:hAnsi="Symbol" w:hint="default"/>
+      </w:rPr>
+    </w:lvl>
+    <w:lvl w:ilvl="7" w:tplc="04160003" w:tentative="1">
+      <w:start w:val="1"/>
+      <w:numFmt w:val="bullet"/>
+      <w:lvlText w:val="o"/>
+      <w:lvlJc w:val="left"/>
+      <w:pPr>
+        <w:ind w:left="5760" w:hanging="360"/>
+      </w:pPr>
+      <w:rPr>
+        <w:rFonts w:ascii="Courier New" w:hAnsi="Courier New" w:cs="Courier New" w:hint="default"/>
+      </w:rPr>
+    </w:lvl>
+    <w:lvl w:ilvl="8" w:tplc="04160005" w:tentative="1">
+      <w:start w:val="1"/>
+      <w:numFmt w:val="bullet"/>
+      <w:lvlText w:val=""/>
+      <w:lvlJc w:val="left"/>
+      <w:pPr>
+        <w:ind w:left="6480" w:hanging="360"/>
+      </w:pPr>
+      <w:rPr>
+        <w:rFonts w:ascii="Wingdings" w:hAnsi="Wingdings" w:hint="default"/>
+      </w:rPr>
+    </w:lvl>
+  </w:abstractNum>
+  <w:abstractNum w:abstractNumId="2" w15:restartNumberingAfterBreak="0">
+    <w:nsid w:val="2DD90799"/>
+    <w:multiLevelType w:val="hybridMultilevel"/>
+    <w:tmpl w:val="307EC79C"/>
+    <w:lvl w:ilvl="0" w:tplc="04160001">
+      <w:start w:val="1"/>
+      <w:numFmt w:val="bullet"/>
+      <w:lvlText w:val=""/>
+      <w:lvlJc w:val="left"/>
+      <w:pPr>
+        <w:ind w:left="720" w:hanging="360"/>
+      </w:pPr>
+      <w:rPr>
+        <w:rFonts w:ascii="Symbol" w:hAnsi="Symbol" w:hint="default"/>
+      </w:rPr>
+    </w:lvl>
+    <w:lvl w:ilvl="1" w:tplc="04160003" w:tentative="1">
+      <w:start w:val="1"/>
+      <w:numFmt w:val="bullet"/>
+      <w:lvlText w:val="o"/>
+      <w:lvlJc w:val="left"/>
+      <w:pPr>
+        <w:ind w:left="1440" w:hanging="360"/>
+      </w:pPr>
+      <w:rPr>
+        <w:rFonts w:ascii="Courier New" w:hAnsi="Courier New" w:cs="Courier New" w:hint="default"/>
+      </w:rPr>
+    </w:lvl>
+    <w:lvl w:ilvl="2" w:tplc="04160005" w:tentative="1">
+      <w:start w:val="1"/>
+      <w:numFmt w:val="bullet"/>
+      <w:lvlText w:val=""/>
+      <w:lvlJc w:val="left"/>
+      <w:pPr>
+        <w:ind w:left="2160" w:hanging="360"/>
+      </w:pPr>
+      <w:rPr>
+        <w:rFonts w:ascii="Wingdings" w:hAnsi="Wingdings" w:hint="default"/>
+      </w:rPr>
+    </w:lvl>
+    <w:lvl w:ilvl="3" w:tplc="04160001" w:tentative="1">
+      <w:start w:val="1"/>
+      <w:numFmt w:val="bullet"/>
+      <w:lvlText w:val=""/>
+      <w:lvlJc w:val="left"/>
+      <w:pPr>
+        <w:ind w:left="2880" w:hanging="360"/>
+      </w:pPr>
+      <w:rPr>
+        <w:rFonts w:ascii="Symbol" w:hAnsi="Symbol" w:hint="default"/>
+      </w:rPr>
+    </w:lvl>
+    <w:lvl w:ilvl="4" w:tplc="04160003" w:tentative="1">
+      <w:start w:val="1"/>
+      <w:numFmt w:val="bullet"/>
+      <w:lvlText w:val="o"/>
+      <w:lvlJc w:val="left"/>
+      <w:pPr>
+        <w:ind w:left="3600" w:hanging="360"/>
+      </w:pPr>
+      <w:rPr>
+        <w:rFonts w:ascii="Courier New" w:hAnsi="Courier New" w:cs="Courier New" w:hint="default"/>
+      </w:rPr>
+    </w:lvl>
+    <w:lvl w:ilvl="5" w:tplc="04160005" w:tentative="1">
+      <w:start w:val="1"/>
+      <w:numFmt w:val="bullet"/>
+      <w:lvlText w:val=""/>
+      <w:lvlJc w:val="left"/>
+      <w:pPr>
+        <w:ind w:left="4320" w:hanging="360"/>
+      </w:pPr>
+      <w:rPr>
+        <w:rFonts w:ascii="Wingdings" w:hAnsi="Wingdings" w:hint="default"/>
+      </w:rPr>
+    </w:lvl>
+    <w:lvl w:ilvl="6" w:tplc="04160001" w:tentative="1">
+      <w:start w:val="1"/>
+      <w:numFmt w:val="bullet"/>
+      <w:lvlText w:val=""/>
+      <w:lvlJc w:val="left"/>
+      <w:pPr>
+        <w:ind w:left="5040" w:hanging="360"/>
+      </w:pPr>
+      <w:rPr>
+        <w:rFonts w:ascii="Symbol" w:hAnsi="Symbol" w:hint="default"/>
+      </w:rPr>
+    </w:lvl>
+    <w:lvl w:ilvl="7" w:tplc="04160003" w:tentative="1">
+      <w:start w:val="1"/>
+      <w:numFmt w:val="bullet"/>
+      <w:lvlText w:val="o"/>
+      <w:lvlJc w:val="left"/>
+      <w:pPr>
+        <w:ind w:left="5760" w:hanging="360"/>
+      </w:pPr>
+      <w:rPr>
+        <w:rFonts w:ascii="Courier New" w:hAnsi="Courier New" w:cs="Courier New" w:hint="default"/>
+      </w:rPr>
+    </w:lvl>
+    <w:lvl w:ilvl="8" w:tplc="04160005" w:tentative="1">
+      <w:start w:val="1"/>
+      <w:numFmt w:val="bullet"/>
+      <w:lvlText w:val=""/>
+      <w:lvlJc w:val="left"/>
+      <w:pPr>
+        <w:ind w:left="6480" w:hanging="360"/>
+      </w:pPr>
+      <w:rPr>
+        <w:rFonts w:ascii="Wingdings" w:hAnsi="Wingdings" w:hint="default"/>
+      </w:rPr>
+    </w:lvl>
+  </w:abstractNum>
+  <w:abstractNum w:abstractNumId="3" w15:restartNumberingAfterBreak="0">
+    <w:nsid w:val="5A6F1247"/>
+    <w:multiLevelType w:val="hybridMultilevel"/>
+    <w:tmpl w:val="4AD8B992"/>
+    <w:lvl w:ilvl="0" w:tplc="0416000F">
+      <w:start w:val="1"/>
+      <w:numFmt w:val="decimal"/>
+      <w:lvlText w:val="%1."/>
+      <w:lvlJc w:val="left"/>
+      <w:pPr>
+        <w:ind w:left="720" w:hanging="360"/>
+      </w:pPr>
+      <w:rPr>
+        <w:rFonts w:hint="default"/>
+      </w:rPr>
+    </w:lvl>
+    <w:lvl w:ilvl="1" w:tplc="04160019" w:tentative="1">
+      <w:start w:val="1"/>
+      <w:numFmt w:val="lowerLetter"/>
+      <w:lvlText w:val="%2."/>
+      <w:lvlJc w:val="left"/>
+      <w:pPr>
+        <w:ind w:left="1440" w:hanging="360"/>
+      </w:pPr>
+    </w:lvl>
+    <w:lvl w:ilvl="2" w:tplc="0416001B" w:tentative="1">
+      <w:start w:val="1"/>
+      <w:numFmt w:val="lowerRoman"/>
+      <w:lvlText w:val="%3."/>
+      <w:lvlJc w:val="right"/>
+      <w:pPr>
+        <w:ind w:left="2160" w:hanging="180"/>
+      </w:pPr>
+    </w:lvl>
+    <w:lvl w:ilvl="3" w:tplc="0416000F" w:tentative="1">
+      <w:start w:val="1"/>
+      <w:numFmt w:val="decimal"/>
+      <w:lvlText w:val="%4."/>
+      <w:lvlJc w:val="left"/>
+      <w:pPr>
+        <w:ind w:left="2880" w:hanging="360"/>
+      </w:pPr>
+    </w:lvl>
+    <w:lvl w:ilvl="4" w:tplc="04160019" w:tentative="1">
+      <w:start w:val="1"/>
+      <w:numFmt w:val="lowerLetter"/>
+      <w:lvlText w:val="%5."/>
+      <w:lvlJc w:val="left"/>
+      <w:pPr>
+        <w:ind w:left="3600" w:hanging="360"/>
+      </w:pPr>
+    </w:lvl>
+    <w:lvl w:ilvl="5" w:tplc="0416001B" w:tentative="1">
+      <w:start w:val="1"/>
+      <w:numFmt w:val="lowerRoman"/>
+      <w:lvlText w:val="%6."/>
+      <w:lvlJc w:val="right"/>
+      <w:pPr>
+        <w:ind w:left="4320" w:hanging="180"/>
+      </w:pPr>
+    </w:lvl>
+    <w:lvl w:ilvl="6" w:tplc="0416000F" w:tentative="1">
+      <w:start w:val="1"/>
+      <w:numFmt w:val="decimal"/>
+      <w:lvlText w:val="%7."/>
+      <w:lvlJc w:val="left"/>
+      <w:pPr>
+        <w:ind w:left="5040" w:hanging="360"/>
+      </w:pPr>
+    </w:lvl>
+    <w:lvl w:ilvl="7" w:tplc="04160019" w:tentative="1">
+      <w:start w:val="1"/>
+      <w:numFmt w:val="lowerLetter"/>
+      <w:lvlText w:val="%8."/>
+      <w:lvlJc w:val="left"/>
+      <w:pPr>
+        <w:ind w:left="5760" w:hanging="360"/>
+      </w:pPr>
+    </w:lvl>
+    <w:lvl w:ilvl="8" w:tplc="0416001B" w:tentative="1">
+      <w:start w:val="1"/>
+      <w:numFmt w:val="lowerRoman"/>
+      <w:lvlText w:val="%9."/>
+      <w:lvlJc w:val="right"/>
+      <w:pPr>
+        <w:ind w:left="6480" w:hanging="180"/>
+      </w:pPr>
+    </w:lvl>
+  </w:abstractNum>
+  <w:abstractNum w:abstractNumId="4" w15:restartNumberingAfterBreak="0">
+    <w:nsid w:val="70E849F4"/>
+    <w:multiLevelType w:val="hybridMultilevel"/>
+    <w:tmpl w:val="3544CBEE"/>
+    <w:lvl w:ilvl="0" w:tplc="04160001">
+      <w:start w:val="1"/>
+      <w:numFmt w:val="bullet"/>
+      <w:lvlText w:val=""/>
+      <w:lvlJc w:val="left"/>
+      <w:pPr>
+        <w:ind w:left="720" w:hanging="360"/>
+      </w:pPr>
+      <w:rPr>
+        <w:rFonts w:ascii="Symbol" w:hAnsi="Symbol" w:hint="default"/>
+      </w:rPr>
+    </w:lvl>
+    <w:lvl w:ilvl="1" w:tplc="04160003" w:tentative="1">
+      <w:start w:val="1"/>
+      <w:numFmt w:val="bullet"/>
+      <w:lvlText w:val="o"/>
+      <w:lvlJc w:val="left"/>
+      <w:pPr>
+        <w:ind w:left="1440" w:hanging="360"/>
+      </w:pPr>
+      <w:rPr>
+        <w:rFonts w:ascii="Courier New" w:hAnsi="Courier New" w:cs="Courier New" w:hint="default"/>
+      </w:rPr>
+    </w:lvl>
+    <w:lvl w:ilvl="2" w:tplc="04160005" w:tentative="1">
+      <w:start w:val="1"/>
+      <w:numFmt w:val="bullet"/>
+      <w:lvlText w:val=""/>
+      <w:lvlJc w:val="left"/>
+      <w:pPr>
+        <w:ind w:left="2160" w:hanging="360"/>
+      </w:pPr>
+      <w:rPr>
+        <w:rFonts w:ascii="Wingdings" w:hAnsi="Wingdings" w:hint="default"/>
+      </w:rPr>
+    </w:lvl>
+    <w:lvl w:ilvl="3" w:tplc="04160001" w:tentative="1">
+      <w:start w:val="1"/>
+      <w:numFmt w:val="bullet"/>
+      <w:lvlText w:val=""/>
+      <w:lvlJc w:val="left"/>
+      <w:pPr>
+        <w:ind w:left="2880" w:hanging="360"/>
+      </w:pPr>
+      <w:rPr>
+        <w:rFonts w:ascii="Symbol" w:hAnsi="Symbol" w:hint="default"/>
+      </w:rPr>
+    </w:lvl>
+    <w:lvl w:ilvl="4" w:tplc="04160003" w:tentative="1">
+      <w:start w:val="1"/>
+      <w:numFmt w:val="bullet"/>
+      <w:lvlText w:val="o"/>
+      <w:lvlJc w:val="left"/>
+      <w:pPr>
+        <w:ind w:left="3600" w:hanging="360"/>
+      </w:pPr>
+      <w:rPr>
+        <w:rFonts w:ascii="Courier New" w:hAnsi="Courier New" w:cs="Courier New" w:hint="default"/>
+      </w:rPr>
+    </w:lvl>
+    <w:lvl w:ilvl="5" w:tplc="04160005" w:tentative="1">
+      <w:start w:val="1"/>
+      <w:numFmt w:val="bullet"/>
+      <w:lvlText w:val=""/>
+      <w:lvlJc w:val="left"/>
+      <w:pPr>
+        <w:ind w:left="4320" w:hanging="360"/>
+      </w:pPr>
+      <w:rPr>
+        <w:rFonts w:ascii="Wingdings" w:hAnsi="Wingdings" w:hint="default"/>
+      </w:rPr>
+    </w:lvl>
+    <w:lvl w:ilvl="6" w:tplc="04160001" w:tentative="1">
+      <w:start w:val="1"/>
+      <w:numFmt w:val="bullet"/>
+      <w:lvlText w:val=""/>
+      <w:lvlJc w:val="left"/>
+      <w:pPr>
+        <w:ind w:left="5040" w:hanging="360"/>
+      </w:pPr>
+      <w:rPr>
+        <w:rFonts w:ascii="Symbol" w:hAnsi="Symbol" w:hint="default"/>
+      </w:rPr>
+    </w:lvl>
+    <w:lvl w:ilvl="7" w:tplc="04160003" w:tentative="1">
+      <w:start w:val="1"/>
+      <w:numFmt w:val="bullet"/>
+      <w:lvlText w:val="o"/>
+      <w:lvlJc w:val="left"/>
+      <w:pPr>
+        <w:ind w:left="5760" w:hanging="360"/>
+      </w:pPr>
+      <w:rPr>
+        <w:rFonts w:ascii="Courier New" w:hAnsi="Courier New" w:cs="Courier New" w:hint="default"/>
+      </w:rPr>
+    </w:lvl>
+    <w:lvl w:ilvl="8" w:tplc="04160005" w:tentative="1">
+      <w:start w:val="1"/>
+      <w:numFmt w:val="bullet"/>
+      <w:lvlText w:val=""/>
+      <w:lvlJc w:val="left"/>
+      <w:pPr>
+        <w:ind w:left="6480" w:hanging="360"/>
+      </w:pPr>
+      <w:rPr>
+        <w:rFonts w:ascii="Wingdings" w:hAnsi="Wingdings" w:hint="default"/>
+      </w:rPr>
+    </w:lvl>
+  </w:abstractNum>
+  <w:abstractNum w:abstractNumId="5" w15:restartNumberingAfterBreak="0">
+    <w:nsid w:val="7F7A34F3"/>
+    <w:multiLevelType w:val="hybridMultilevel"/>
+    <w:tmpl w:val="0E02C98C"/>
+    <w:lvl w:ilvl="0" w:tplc="04160001">
+      <w:start w:val="1"/>
+      <w:numFmt w:val="bullet"/>
+      <w:lvlText w:val=""/>
+      <w:lvlJc w:val="left"/>
+      <w:pPr>
+        <w:ind w:left="720" w:hanging="360"/>
+      </w:pPr>
+      <w:rPr>
+        <w:rFonts w:ascii="Symbol" w:hAnsi="Symbol" w:hint="default"/>
+      </w:rPr>
+    </w:lvl>
+    <w:lvl w:ilvl="1" w:tplc="04160003" w:tentative="1">
+      <w:start w:val="1"/>
+      <w:numFmt w:val="bullet"/>
+      <w:lvlText w:val="o"/>
+      <w:lvlJc w:val="left"/>
+      <w:pPr>
+        <w:ind w:left="1440" w:hanging="360"/>
+      </w:pPr>
+      <w:rPr>
+        <w:rFonts w:ascii="Courier New" w:hAnsi="Courier New" w:cs="Courier New" w:hint="default"/>
+      </w:rPr>
+    </w:lvl>
+    <w:lvl w:ilvl="2" w:tplc="04160005" w:tentative="1">
+      <w:start w:val="1"/>
+      <w:numFmt w:val="bullet"/>
+      <w:lvlText w:val=""/>
+      <w:lvlJc w:val="left"/>
+      <w:pPr>
+        <w:ind w:left="2160" w:hanging="360"/>
+      </w:pPr>
+      <w:rPr>
+        <w:rFonts w:ascii="Wingdings" w:hAnsi="Wingdings" w:hint="default"/>
+      </w:rPr>
+    </w:lvl>
+    <w:lvl w:ilvl="3" w:tplc="04160001" w:tentative="1">
+      <w:start w:val="1"/>
+      <w:numFmt w:val="bullet"/>
+      <w:lvlText w:val=""/>
+      <w:lvlJc w:val="left"/>
+      <w:pPr>
+        <w:ind w:left="2880" w:hanging="360"/>
+      </w:pPr>
+      <w:rPr>
+        <w:rFonts w:ascii="Symbol" w:hAnsi="Symbol" w:hint="default"/>
+      </w:rPr>
+    </w:lvl>
+    <w:lvl w:ilvl="4" w:tplc="04160003" w:tentative="1">
+      <w:start w:val="1"/>
+      <w:numFmt w:val="bullet"/>
+      <w:lvlText w:val="o"/>
+      <w:lvlJc w:val="left"/>
+      <w:pPr>
+        <w:ind w:left="3600" w:hanging="360"/>
+      </w:pPr>
+      <w:rPr>
+        <w:rFonts w:ascii="Courier New" w:hAnsi="Courier New" w:cs="Courier New" w:hint="default"/>
+      </w:rPr>
+    </w:lvl>
+    <w:lvl w:ilvl="5" w:tplc="04160005" w:tentative="1">
+      <w:start w:val="1"/>
+      <w:numFmt w:val="bullet"/>
+      <w:lvlText w:val=""/>
+      <w:lvlJc w:val="left"/>
+      <w:pPr>
+        <w:ind w:left="4320" w:hanging="360"/>
+      </w:pPr>
+      <w:rPr>
+        <w:rFonts w:ascii="Wingdings" w:hAnsi="Wingdings" w:hint="default"/>
+      </w:rPr>
+    </w:lvl>
+    <w:lvl w:ilvl="6" w:tplc="04160001" w:tentative="1">
+      <w:start w:val="1"/>
+      <w:numFmt w:val="bullet"/>
+      <w:lvlText w:val=""/>
+      <w:lvlJc w:val="left"/>
+      <w:pPr>
+        <w:ind w:left="5040" w:hanging="360"/>
+      </w:pPr>
+      <w:rPr>
+        <w:rFonts w:ascii="Symbol" w:hAnsi="Symbol" w:hint="default"/>
+      </w:rPr>
+    </w:lvl>
+    <w:lvl w:ilvl="7" w:tplc="04160003" w:tentative="1">
+      <w:start w:val="1"/>
+      <w:numFmt w:val="bullet"/>
+      <w:lvlText w:val="o"/>
+      <w:lvlJc w:val="left"/>
+      <w:pPr>
+        <w:ind w:left="5760" w:hanging="360"/>
+      </w:pPr>
+      <w:rPr>
+        <w:rFonts w:ascii="Courier New" w:hAnsi="Courier New" w:cs="Courier New" w:hint="default"/>
+      </w:rPr>
+    </w:lvl>
+    <w:lvl w:ilvl="8" w:tplc="04160005" w:tentative="1">
+      <w:start w:val="1"/>
+      <w:numFmt w:val="bullet"/>
+      <w:lvlText w:val=""/>
+      <w:lvlJc w:val="left"/>
+      <w:pPr>
+        <w:ind w:left="6480" w:hanging="360"/>
+      </w:pPr>
+      <w:rPr>
+        <w:rFonts w:ascii="Wingdings" w:hAnsi="Wingdings" w:hint="default"/>
+      </w:rPr>
+    </w:lvl>
+  </w:abstractNum>
+  <w:abstractNum w:abstractNumId="6" w15:restartNumberingAfterBreak="0">
+    <w:nsid w:val="7F8A13AB"/>
+    <w:multiLevelType w:val="hybridMultilevel"/>
+    <w:tmpl w:val="77F80BA6"/>
+    <w:lvl w:ilvl="0" w:tplc="04160001">
+      <w:start w:val="1"/>
+      <w:numFmt w:val="bullet"/>
+      <w:lvlText w:val=""/>
+      <w:lvlJc w:val="left"/>
+      <w:pPr>
+        <w:ind w:left="720" w:hanging="360"/>
+      </w:pPr>
+      <w:rPr>
+        <w:rFonts w:ascii="Symbol" w:hAnsi="Symbol" w:hint="default"/>
+      </w:rPr>
+    </w:lvl>
+    <w:lvl w:ilvl="1" w:tplc="04160003" w:tentative="1">
+      <w:start w:val="1"/>
+      <w:numFmt w:val="bullet"/>
+      <w:lvlText w:val="o"/>
+      <w:lvlJc w:val="left"/>
+      <w:pPr>
+        <w:ind w:left="1440" w:hanging="360"/>
+      </w:pPr>
+      <w:rPr>
+        <w:rFonts w:ascii="Courier New" w:hAnsi="Courier New" w:cs="Courier New" w:hint="default"/>
+      </w:rPr>
+    </w:lvl>
+    <w:lvl w:ilvl="2" w:tplc="04160005" w:tentative="1">
+      <w:start w:val="1"/>
+      <w:numFmt w:val="bullet"/>
+      <w:lvlText w:val=""/>
+      <w:lvlJc w:val="left"/>
+      <w:pPr>
+        <w:ind w:left="2160" w:hanging="360"/>
+      </w:pPr>
+      <w:rPr>
+        <w:rFonts w:ascii="Wingdings" w:hAnsi="Wingdings" w:hint="default"/>
+      </w:rPr>
+    </w:lvl>
+    <w:lvl w:ilvl="3" w:tplc="04160001" w:tentative="1">
+      <w:start w:val="1"/>
+      <w:numFmt w:val="bullet"/>
+      <w:lvlText w:val=""/>
+      <w:lvlJc w:val="left"/>
+      <w:pPr>
+        <w:ind w:left="2880" w:hanging="360"/>
+      </w:pPr>
+      <w:rPr>
+        <w:rFonts w:ascii="Symbol" w:hAnsi="Symbol" w:hint="default"/>
+      </w:rPr>
+    </w:lvl>
+    <w:lvl w:ilvl="4" w:tplc="04160003" w:tentative="1">
+      <w:start w:val="1"/>
+      <w:numFmt w:val="bullet"/>
+      <w:lvlText w:val="o"/>
+      <w:lvlJc w:val="left"/>
+      <w:pPr>
+        <w:ind w:left="3600" w:hanging="360"/>
+      </w:pPr>
+      <w:rPr>
+        <w:rFonts w:ascii="Courier New" w:hAnsi="Courier New" w:cs="Courier New" w:hint="default"/>
+      </w:rPr>
+    </w:lvl>
+    <w:lvl w:ilvl="5" w:tplc="04160005" w:tentative="1">
+      <w:start w:val="1"/>
+      <w:numFmt w:val="bullet"/>
+      <w:lvlText w:val=""/>
+      <w:lvlJc w:val="left"/>
+      <w:pPr>
+        <w:ind w:left="4320" w:hanging="360"/>
+      </w:pPr>
+      <w:rPr>
+        <w:rFonts w:ascii="Wingdings" w:hAnsi="Wingdings" w:hint="default"/>
+      </w:rPr>
+    </w:lvl>
+    <w:lvl w:ilvl="6" w:tplc="04160001" w:tentative="1">
+      <w:start w:val="1"/>
+      <w:numFmt w:val="bullet"/>
+      <w:lvlText w:val=""/>
+      <w:lvlJc w:val="left"/>
+      <w:pPr>
+        <w:ind w:left="5040" w:hanging="360"/>
+      </w:pPr>
+      <w:rPr>
+        <w:rFonts w:ascii="Symbol" w:hAnsi="Symbol" w:hint="default"/>
+      </w:rPr>
+    </w:lvl>
+    <w:lvl w:ilvl="7" w:tplc="04160003" w:tentative="1">
+      <w:start w:val="1"/>
+      <w:numFmt w:val="bullet"/>
+      <w:lvlText w:val="o"/>
+      <w:lvlJc w:val="left"/>
+      <w:pPr>
+        <w:ind w:left="5760" w:hanging="360"/>
+      </w:pPr>
+      <w:rPr>
+        <w:rFonts w:ascii="Courier New" w:hAnsi="Courier New" w:cs="Courier New" w:hint="default"/>
+      </w:rPr>
+    </w:lvl>
+    <w:lvl w:ilvl="8" w:tplc="04160005" w:tentative="1">
+      <w:start w:val="1"/>
+      <w:numFmt w:val="bullet"/>
+      <w:lvlText w:val=""/>
+      <w:lvlJc w:val="left"/>
+      <w:pPr>
+        <w:ind w:left="6480" w:hanging="360"/>
+      </w:pPr>
+      <w:rPr>
+        <w:rFonts w:ascii="Wingdings" w:hAnsi="Wingdings" w:hint="default"/>
+      </w:rPr>
+    </w:lvl>
+  </w:abstractNum>
+  <w:num w:numId="1" w16cid:durableId="873923908">
+    <w:abstractNumId w:val="2"/>
+  </w:num>
+  <w:num w:numId="2" w16cid:durableId="2005475095">
+    <w:abstractNumId w:val="5"/>
+  </w:num>
+  <w:num w:numId="3" w16cid:durableId="317850857">
+    <w:abstractNumId w:val="1"/>
+  </w:num>
+  <w:num w:numId="4" w16cid:durableId="253245640">
+    <w:abstractNumId w:val="0"/>
+  </w:num>
+  <w:num w:numId="5" w16cid:durableId="49156563">
+    <w:abstractNumId w:val="6"/>
+  </w:num>
+  <w:num w:numId="6" w16cid:durableId="1601402978">
+    <w:abstractNumId w:val="3"/>
+  </w:num>
+  <w:num w:numId="7" w16cid:durableId="615529281">
+    <w:abstractNumId w:val="4"/>
+  </w:num>
+</w:numbering>
 </file>
 
 <file path=word/styles.xml><?xml version="1.0" encoding="utf-8"?>
